--- a/Courses/Software-Sciences/Module-3-Databases-New/16-Final-Quiz/16-Final-Quiz-Version-3.docx
+++ b/Courses/Software-Sciences/Module-3-Databases-New/16-Final-Quiz/16-Final-Quiz-Version-3.docx
@@ -1,6 +1,6 @@
 
 <file path=word/document.xml><?xml version="1.0" encoding="utf-8"?>
-<w:document xmlns:wpc="http://schemas.microsoft.com/office/word/2010/wordprocessingCanvas" xmlns:cx="http://schemas.microsoft.com/office/drawing/2014/chartex" xmlns:cx1="http://schemas.microsoft.com/office/drawing/2015/9/8/chartex" xmlns:cx2="http://schemas.microsoft.com/office/drawing/2015/10/21/chartex" xmlns:cx3="http://schemas.microsoft.com/office/drawing/2016/5/9/chartex" xmlns:cx4="http://schemas.microsoft.com/office/drawing/2016/5/10/chartex" xmlns:cx5="http://schemas.microsoft.com/office/drawing/2016/5/11/chartex" xmlns:cx6="http://schemas.microsoft.com/office/drawing/2016/5/12/chartex" xmlns:cx7="http://schemas.microsoft.com/office/drawing/2016/5/13/chartex" xmlns:cx8="http://schemas.microsoft.com/office/drawing/2016/5/14/chartex" xmlns:mc="http://schemas.openxmlformats.org/markup-compatibility/2006" xmlns:aink="http://schemas.microsoft.com/office/drawing/2016/ink" xmlns:am3d="http://schemas.microsoft.com/office/drawing/2017/model3d" xmlns:o="urn:schemas-microsoft-com:office:office" xmlns:oel="http://schemas.microsoft.com/office/2019/extlst" xmlns:r="http://schemas.openxmlformats.org/officeDocument/2006/relationships" xmlns:m="http://schemas.openxmlformats.org/officeDocument/2006/math" xmlns:v="urn:schemas-microsoft-com:vml" xmlns:wp14="http://schemas.microsoft.com/office/word/2010/wordprocessingDrawing" xmlns:wp="http://schemas.openxmlformats.org/drawingml/2006/wordprocessingDrawing" xmlns:w10="urn:schemas-microsoft-com:office:word" xmlns:w="http://schemas.openxmlformats.org/wordprocessingml/2006/main" xmlns:w14="http://schemas.microsoft.com/office/word/2010/wordml" xmlns:w15="http://schemas.microsoft.com/office/word/2012/wordml" xmlns:w16cex="http://schemas.microsoft.com/office/word/2018/wordml/cex" xmlns:w16cid="http://schemas.microsoft.com/office/word/2016/wordml/cid" xmlns:w16="http://schemas.microsoft.com/office/word/2018/wordml" xmlns:w16sdtdh="http://schemas.microsoft.com/office/word/2020/wordml/sdtdatahash" xmlns:w16se="http://schemas.microsoft.com/office/word/2015/wordml/symex" xmlns:wpg="http://schemas.microsoft.com/office/word/2010/wordprocessingGroup" xmlns:wpi="http://schemas.microsoft.com/office/word/2010/wordprocessingInk" xmlns:wne="http://schemas.microsoft.com/office/word/2006/wordml" xmlns:wps="http://schemas.microsoft.com/office/word/2010/wordprocessingShape" mc:Ignorable="w14 w15 w16se w16cid w16 w16cex w16sdtdh wp14">
+<w:document xmlns:wpc="http://schemas.microsoft.com/office/word/2010/wordprocessingCanvas" xmlns:cx="http://schemas.microsoft.com/office/drawing/2014/chartex" xmlns:cx1="http://schemas.microsoft.com/office/drawing/2015/9/8/chartex" xmlns:cx2="http://schemas.microsoft.com/office/drawing/2015/10/21/chartex" xmlns:cx3="http://schemas.microsoft.com/office/drawing/2016/5/9/chartex" xmlns:cx4="http://schemas.microsoft.com/office/drawing/2016/5/10/chartex" xmlns:cx5="http://schemas.microsoft.com/office/drawing/2016/5/11/chartex" xmlns:cx6="http://schemas.microsoft.com/office/drawing/2016/5/12/chartex" xmlns:cx7="http://schemas.microsoft.com/office/drawing/2016/5/13/chartex" xmlns:cx8="http://schemas.microsoft.com/office/drawing/2016/5/14/chartex" xmlns:mc="http://schemas.openxmlformats.org/markup-compatibility/2006" xmlns:aink="http://schemas.microsoft.com/office/drawing/2016/ink" xmlns:am3d="http://schemas.microsoft.com/office/drawing/2017/model3d" xmlns:o="urn:schemas-microsoft-com:office:office" xmlns:oel="http://schemas.microsoft.com/office/2019/extlst" xmlns:r="http://schemas.openxmlformats.org/officeDocument/2006/relationships" xmlns:m="http://schemas.openxmlformats.org/officeDocument/2006/math" xmlns:v="urn:schemas-microsoft-com:vml" xmlns:wp14="http://schemas.microsoft.com/office/word/2010/wordprocessingDrawing" xmlns:wp="http://schemas.openxmlformats.org/drawingml/2006/wordprocessingDrawing" xmlns:w10="urn:schemas-microsoft-com:office:word" xmlns:w="http://schemas.openxmlformats.org/wordprocessingml/2006/main" xmlns:w14="http://schemas.microsoft.com/office/word/2010/wordml" xmlns:w15="http://schemas.microsoft.com/office/word/2012/wordml" xmlns:w16cex="http://schemas.microsoft.com/office/word/2018/wordml/cex" xmlns:w16cid="http://schemas.microsoft.com/office/word/2016/wordml/cid" xmlns:w16="http://schemas.microsoft.com/office/word/2018/wordml" xmlns:w16du="http://schemas.microsoft.com/office/word/2023/wordml/word16du" xmlns:w16sdtdh="http://schemas.microsoft.com/office/word/2020/wordml/sdtdatahash" xmlns:w16se="http://schemas.microsoft.com/office/word/2015/wordml/symex" xmlns:wpg="http://schemas.microsoft.com/office/word/2010/wordprocessingGroup" xmlns:wpi="http://schemas.microsoft.com/office/word/2010/wordprocessingInk" xmlns:wne="http://schemas.microsoft.com/office/word/2006/wordml" xmlns:wps="http://schemas.microsoft.com/office/word/2010/wordprocessingShape" mc:Ignorable="w14 w15 w16se w16cid w16 w16cex w16sdtdh w16du wp14">
   <w:body>
     <w:p>
       <w:pPr>
@@ -9,6 +9,7 @@
         <w:jc w:val="center"/>
         <w:rPr>
           <w:sz w:val="52"/>
+          <w:lang w:val="ru-RU"/>
         </w:rPr>
       </w:pPr>
       <w:r>
@@ -35,6 +36,7 @@
       <w:r>
         <w:rPr>
           <w:sz w:val="52"/>
+          <w:lang w:val="ru-RU"/>
         </w:rPr>
         <w:t xml:space="preserve">– </w:t>
       </w:r>
@@ -48,6 +50,7 @@
       <w:r>
         <w:rPr>
           <w:sz w:val="52"/>
+          <w:lang w:val="ru-RU"/>
         </w:rPr>
         <w:t>3</w:t>
       </w:r>
@@ -149,133 +152,13 @@
           <w:lang w:val="bg-BG"/>
         </w:rPr>
       </w:pPr>
-      <w:proofErr w:type="spellStart"/>
-      <w:r>
-        <w:rPr>
-          <w:b/>
-          <w:bCs/>
-        </w:rPr>
-        <w:t>Дадена</w:t>
-      </w:r>
-      <w:proofErr w:type="spellEnd"/>
-      <w:r>
-        <w:rPr>
-          <w:b/>
-          <w:bCs/>
-        </w:rPr>
-        <w:t xml:space="preserve"> е </w:t>
-      </w:r>
-      <w:proofErr w:type="spellStart"/>
-      <w:r>
-        <w:rPr>
-          <w:b/>
-          <w:bCs/>
-        </w:rPr>
-        <w:t>следната</w:t>
-      </w:r>
-      <w:proofErr w:type="spellEnd"/>
-      <w:r>
-        <w:rPr>
-          <w:b/>
-          <w:bCs/>
-        </w:rPr>
-        <w:t xml:space="preserve"> </w:t>
-      </w:r>
-      <w:proofErr w:type="spellStart"/>
-      <w:r>
-        <w:rPr>
-          <w:b/>
-          <w:bCs/>
-        </w:rPr>
-        <w:t>диаграма</w:t>
-      </w:r>
-      <w:proofErr w:type="spellEnd"/>
-      <w:r>
-        <w:rPr>
-          <w:b/>
-          <w:bCs/>
-        </w:rPr>
-        <w:t xml:space="preserve"> </w:t>
-      </w:r>
-      <w:proofErr w:type="spellStart"/>
-      <w:r>
-        <w:rPr>
-          <w:b/>
-          <w:bCs/>
-        </w:rPr>
-        <w:t>на</w:t>
-      </w:r>
-      <w:proofErr w:type="spellEnd"/>
-      <w:r>
-        <w:rPr>
-          <w:b/>
-          <w:bCs/>
-        </w:rPr>
-        <w:t xml:space="preserve"> </w:t>
-      </w:r>
-      <w:proofErr w:type="spellStart"/>
-      <w:r>
-        <w:rPr>
-          <w:b/>
-          <w:bCs/>
-        </w:rPr>
-        <w:t>релационна</w:t>
-      </w:r>
-      <w:proofErr w:type="spellEnd"/>
-      <w:r>
-        <w:rPr>
-          <w:b/>
-          <w:bCs/>
-        </w:rPr>
-        <w:t xml:space="preserve"> </w:t>
-      </w:r>
-      <w:proofErr w:type="spellStart"/>
-      <w:r>
-        <w:rPr>
-          <w:b/>
-          <w:bCs/>
-        </w:rPr>
-        <w:t>база</w:t>
-      </w:r>
-      <w:proofErr w:type="spellEnd"/>
-      <w:r>
-        <w:rPr>
-          <w:b/>
-          <w:bCs/>
-        </w:rPr>
-        <w:t xml:space="preserve"> </w:t>
-      </w:r>
-      <w:proofErr w:type="spellStart"/>
-      <w:r>
-        <w:rPr>
-          <w:b/>
-          <w:bCs/>
-        </w:rPr>
-        <w:t>от</w:t>
-      </w:r>
-      <w:proofErr w:type="spellEnd"/>
-      <w:r>
-        <w:rPr>
-          <w:b/>
-          <w:bCs/>
-        </w:rPr>
-        <w:t xml:space="preserve"> </w:t>
-      </w:r>
-      <w:proofErr w:type="spellStart"/>
-      <w:r>
-        <w:rPr>
-          <w:b/>
-          <w:bCs/>
-        </w:rPr>
-        <w:t>данни</w:t>
-      </w:r>
-      <w:proofErr w:type="spellEnd"/>
-      <w:r>
-        <w:rPr>
-          <w:b/>
-          <w:bCs/>
-        </w:rPr>
-        <w:t>:</w:t>
+      <w:r>
+        <w:rPr>
+          <w:b/>
+          <w:bCs/>
+          <w:lang w:val="ru-RU"/>
+        </w:rPr>
+        <w:t>Дадена е следната диаграма на релационна база от данни:</w:t>
       </w:r>
     </w:p>
     <w:p>
@@ -344,235 +227,147 @@
         <w:rPr>
           <w:b/>
           <w:bCs/>
-        </w:rPr>
-      </w:pPr>
-      <w:proofErr w:type="spellStart"/>
-      <w:r>
-        <w:rPr>
-          <w:b/>
-          <w:bCs/>
-        </w:rPr>
-        <w:t>Кое</w:t>
-      </w:r>
-      <w:proofErr w:type="spellEnd"/>
-      <w:r>
-        <w:rPr>
-          <w:b/>
-          <w:bCs/>
-        </w:rPr>
-        <w:t xml:space="preserve"> </w:t>
-      </w:r>
-      <w:proofErr w:type="spellStart"/>
-      <w:r>
-        <w:rPr>
-          <w:b/>
-          <w:bCs/>
-        </w:rPr>
-        <w:t>от</w:t>
-      </w:r>
-      <w:proofErr w:type="spellEnd"/>
-      <w:r>
-        <w:rPr>
-          <w:b/>
-          <w:bCs/>
-        </w:rPr>
-        <w:t xml:space="preserve"> </w:t>
-      </w:r>
-      <w:proofErr w:type="spellStart"/>
-      <w:r>
-        <w:rPr>
-          <w:b/>
-          <w:bCs/>
-        </w:rPr>
-        <w:t>следните</w:t>
-      </w:r>
-      <w:proofErr w:type="spellEnd"/>
-      <w:r>
-        <w:rPr>
-          <w:b/>
-          <w:bCs/>
-        </w:rPr>
-        <w:t xml:space="preserve"> </w:t>
-      </w:r>
-      <w:proofErr w:type="spellStart"/>
-      <w:r>
-        <w:rPr>
-          <w:b/>
-          <w:bCs/>
-        </w:rPr>
-        <w:t>твърдения</w:t>
-      </w:r>
-      <w:proofErr w:type="spellEnd"/>
-      <w:r>
-        <w:rPr>
-          <w:b/>
-          <w:bCs/>
-        </w:rPr>
-        <w:t xml:space="preserve"> НЕ е </w:t>
-      </w:r>
-      <w:proofErr w:type="spellStart"/>
-      <w:r>
-        <w:rPr>
-          <w:b/>
-          <w:bCs/>
-        </w:rPr>
-        <w:t>вярно</w:t>
-      </w:r>
-      <w:proofErr w:type="spellEnd"/>
-      <w:r>
-        <w:rPr>
-          <w:b/>
-          <w:bCs/>
-        </w:rPr>
-        <w:t>?</w:t>
+          <w:lang w:val="ru-RU"/>
+        </w:rPr>
+      </w:pPr>
+      <w:r>
+        <w:rPr>
+          <w:b/>
+          <w:bCs/>
+          <w:lang w:val="ru-RU"/>
+        </w:rPr>
+        <w:t>Кое от следните твърдения НЕ е вярно?</w:t>
       </w:r>
     </w:p>
     <w:p>
-      <w:r>
+      <w:pPr>
+        <w:rPr>
+          <w:lang w:val="ru-RU"/>
+        </w:rPr>
+      </w:pPr>
+      <w:r>
+        <w:rPr>
+          <w:lang w:val="ru-RU"/>
+        </w:rPr>
         <w:t xml:space="preserve">А) </w:t>
       </w:r>
       <w:r>
         <w:t>Users</w:t>
       </w:r>
       <w:r>
+        <w:rPr>
+          <w:lang w:val="ru-RU"/>
+        </w:rPr>
         <w:t xml:space="preserve"> и </w:t>
       </w:r>
       <w:r>
         <w:t>Wallets</w:t>
       </w:r>
       <w:r>
-        <w:t xml:space="preserve"> </w:t>
-      </w:r>
-      <w:proofErr w:type="spellStart"/>
-      <w:r>
-        <w:t>са</w:t>
-      </w:r>
-      <w:proofErr w:type="spellEnd"/>
-      <w:r>
-        <w:t xml:space="preserve"> </w:t>
-      </w:r>
-      <w:proofErr w:type="spellStart"/>
-      <w:r>
-        <w:t>таблици</w:t>
-      </w:r>
-      <w:proofErr w:type="spellEnd"/>
-      <w:r>
-        <w:t xml:space="preserve"> </w:t>
+        <w:rPr>
+          <w:lang w:val="ru-RU"/>
+        </w:rPr>
+        <w:t xml:space="preserve"> са таблици </w:t>
       </w:r>
     </w:p>
     <w:p>
-      <w:r>
+      <w:pPr>
+        <w:rPr>
+          <w:lang w:val="ru-RU"/>
+        </w:rPr>
+      </w:pPr>
+      <w:r>
+        <w:rPr>
+          <w:lang w:val="ru-RU"/>
+        </w:rPr>
         <w:t>Б)</w:t>
       </w:r>
       <w:r>
-        <w:t xml:space="preserve"> Id</w:t>
-      </w:r>
-      <w:r>
+        <w:rPr>
+          <w:lang w:val="ru-RU"/>
+        </w:rPr>
+        <w:t xml:space="preserve"> </w:t>
+      </w:r>
+      <w:r>
+        <w:t>Id</w:t>
+      </w:r>
+      <w:r>
+        <w:rPr>
+          <w:lang w:val="ru-RU"/>
+        </w:rPr>
         <w:t xml:space="preserve">, </w:t>
       </w:r>
       <w:r>
         <w:t>U</w:t>
       </w:r>
       <w:r>
-        <w:t xml:space="preserve">sername и </w:t>
+        <w:t>sername</w:t>
+      </w:r>
+      <w:r>
+        <w:rPr>
+          <w:lang w:val="ru-RU"/>
+        </w:rPr>
+        <w:t xml:space="preserve"> и </w:t>
       </w:r>
       <w:r>
         <w:t>P</w:t>
       </w:r>
       <w:r>
-        <w:t xml:space="preserve">assword </w:t>
-      </w:r>
-      <w:proofErr w:type="spellStart"/>
-      <w:r>
-        <w:t>са</w:t>
-      </w:r>
-      <w:proofErr w:type="spellEnd"/>
-      <w:r>
-        <w:t xml:space="preserve"> </w:t>
-      </w:r>
-      <w:proofErr w:type="spellStart"/>
-      <w:r>
-        <w:t>колони</w:t>
-      </w:r>
-      <w:proofErr w:type="spellEnd"/>
-      <w:r>
-        <w:t xml:space="preserve"> в </w:t>
-      </w:r>
-      <w:proofErr w:type="spellStart"/>
-      <w:r>
-        <w:t>таблицата</w:t>
-      </w:r>
-      <w:proofErr w:type="spellEnd"/>
-      <w:r>
-        <w:t xml:space="preserve"> </w:t>
+        <w:t>assword</w:t>
+      </w:r>
+      <w:r>
+        <w:rPr>
+          <w:lang w:val="ru-RU"/>
+        </w:rPr>
+        <w:t xml:space="preserve"> са колони в таблицата </w:t>
       </w:r>
       <w:r>
         <w:t>Users</w:t>
       </w:r>
     </w:p>
     <w:p>
-      <w:r>
-        <w:t xml:space="preserve">В) </w:t>
+      <w:pPr>
+        <w:rPr>
+          <w:lang w:val="ru-RU"/>
+        </w:rPr>
+      </w:pPr>
+      <w:r>
+        <w:rPr>
+          <w:lang w:val="ru-RU"/>
+        </w:rPr>
+        <w:t xml:space="preserve">В) колоните </w:t>
       </w:r>
       <w:proofErr w:type="spellStart"/>
       <w:r>
-        <w:t>колоните</w:t>
+        <w:t>UserId</w:t>
       </w:r>
       <w:proofErr w:type="spellEnd"/>
       <w:r>
-        <w:t xml:space="preserve"> </w:t>
-      </w:r>
-      <w:proofErr w:type="spellStart"/>
-      <w:r>
-        <w:t>UserId</w:t>
-      </w:r>
-      <w:proofErr w:type="spellEnd"/>
-      <w:r>
+        <w:rPr>
+          <w:lang w:val="ru-RU"/>
+        </w:rPr>
         <w:t xml:space="preserve"> и </w:t>
       </w:r>
       <w:r>
         <w:t>I</w:t>
       </w:r>
       <w:r>
-        <w:t xml:space="preserve">d в </w:t>
-      </w:r>
-      <w:proofErr w:type="spellStart"/>
-      <w:r>
-        <w:t>таблицата</w:t>
-      </w:r>
-      <w:proofErr w:type="spellEnd"/>
-      <w:r>
-        <w:t xml:space="preserve"> </w:t>
+        <w:t>d</w:t>
+      </w:r>
+      <w:r>
+        <w:rPr>
+          <w:lang w:val="ru-RU"/>
+        </w:rPr>
+        <w:t xml:space="preserve"> в таблицата </w:t>
       </w:r>
       <w:r>
         <w:t>Wallets</w:t>
       </w:r>
       <w:r>
-        <w:t xml:space="preserve"> </w:t>
-      </w:r>
-      <w:proofErr w:type="spellStart"/>
-      <w:r>
-        <w:t>са</w:t>
-      </w:r>
-      <w:proofErr w:type="spellEnd"/>
-      <w:r>
-        <w:t xml:space="preserve"> </w:t>
-      </w:r>
-      <w:proofErr w:type="spellStart"/>
-      <w:r>
-        <w:t>първични</w:t>
-      </w:r>
-      <w:proofErr w:type="spellEnd"/>
-      <w:r>
-        <w:t xml:space="preserve"> </w:t>
-      </w:r>
-      <w:proofErr w:type="spellStart"/>
-      <w:r>
-        <w:t>ключове</w:t>
-      </w:r>
-      <w:proofErr w:type="spellEnd"/>
-      <w:r>
-        <w:t xml:space="preserve"> </w:t>
+        <w:rPr>
+          <w:lang w:val="ru-RU"/>
+        </w:rPr>
+        <w:t xml:space="preserve"> са първични ключове </w:t>
       </w:r>
     </w:p>
     <w:p>
@@ -607,88 +402,25 @@
         <w:rPr>
           <w:b/>
           <w:bCs/>
-        </w:rPr>
-      </w:pPr>
-      <w:proofErr w:type="spellStart"/>
-      <w:r>
-        <w:rPr>
-          <w:b/>
-          <w:bCs/>
-        </w:rPr>
-        <w:t>На</w:t>
-      </w:r>
-      <w:proofErr w:type="spellEnd"/>
-      <w:r>
-        <w:rPr>
-          <w:b/>
-          <w:bCs/>
+          <w:lang w:val="ru-RU"/>
+        </w:rPr>
+      </w:pPr>
+      <w:r>
+        <w:rPr>
+          <w:b/>
+          <w:bCs/>
+          <w:lang w:val="ru-RU"/>
+        </w:rPr>
+        <w:t>На диаграмата са представени таблици</w:t>
+      </w:r>
+      <w:r>
+        <w:rPr>
+          <w:b/>
+          <w:bCs/>
+          <w:lang w:val="ru-RU"/>
         </w:rPr>
         <w:t xml:space="preserve"> </w:t>
       </w:r>
-      <w:proofErr w:type="spellStart"/>
-      <w:r>
-        <w:rPr>
-          <w:b/>
-          <w:bCs/>
-        </w:rPr>
-        <w:t>диаграмата</w:t>
-      </w:r>
-      <w:proofErr w:type="spellEnd"/>
-      <w:r>
-        <w:rPr>
-          <w:b/>
-          <w:bCs/>
-        </w:rPr>
-        <w:t xml:space="preserve"> </w:t>
-      </w:r>
-      <w:proofErr w:type="spellStart"/>
-      <w:r>
-        <w:rPr>
-          <w:b/>
-          <w:bCs/>
-        </w:rPr>
-        <w:t>са</w:t>
-      </w:r>
-      <w:proofErr w:type="spellEnd"/>
-      <w:r>
-        <w:rPr>
-          <w:b/>
-          <w:bCs/>
-        </w:rPr>
-        <w:t xml:space="preserve"> </w:t>
-      </w:r>
-      <w:proofErr w:type="spellStart"/>
-      <w:r>
-        <w:rPr>
-          <w:b/>
-          <w:bCs/>
-        </w:rPr>
-        <w:t>представени</w:t>
-      </w:r>
-      <w:proofErr w:type="spellEnd"/>
-      <w:r>
-        <w:rPr>
-          <w:b/>
-          <w:bCs/>
-        </w:rPr>
-        <w:t xml:space="preserve"> </w:t>
-      </w:r>
-      <w:proofErr w:type="spellStart"/>
-      <w:r>
-        <w:rPr>
-          <w:b/>
-          <w:bCs/>
-        </w:rPr>
-        <w:t>таблици</w:t>
-      </w:r>
-      <w:proofErr w:type="spellEnd"/>
-      <w:r>
-        <w:rPr>
-          <w:b/>
-          <w:bCs/>
-        </w:rPr>
-        <w:t xml:space="preserve"> </w:t>
-      </w:r>
       <w:r>
         <w:rPr>
           <w:b/>
@@ -701,136 +433,9 @@
         <w:rPr>
           <w:b/>
           <w:bCs/>
-        </w:rPr>
-        <w:t xml:space="preserve">. </w:t>
-      </w:r>
-      <w:proofErr w:type="spellStart"/>
-      <w:r>
-        <w:rPr>
-          <w:b/>
-          <w:bCs/>
-        </w:rPr>
-        <w:t>Кое</w:t>
-      </w:r>
-      <w:proofErr w:type="spellEnd"/>
-      <w:r>
-        <w:rPr>
-          <w:b/>
-          <w:bCs/>
-        </w:rPr>
-        <w:t xml:space="preserve"> </w:t>
-      </w:r>
-      <w:proofErr w:type="spellStart"/>
-      <w:r>
-        <w:rPr>
-          <w:b/>
-          <w:bCs/>
-        </w:rPr>
-        <w:t>от</w:t>
-      </w:r>
-      <w:proofErr w:type="spellEnd"/>
-      <w:r>
-        <w:rPr>
-          <w:b/>
-          <w:bCs/>
-        </w:rPr>
-        <w:t xml:space="preserve"> </w:t>
-      </w:r>
-      <w:proofErr w:type="spellStart"/>
-      <w:r>
-        <w:rPr>
-          <w:b/>
-          <w:bCs/>
-        </w:rPr>
-        <w:t>твърденията</w:t>
-      </w:r>
-      <w:proofErr w:type="spellEnd"/>
-      <w:r>
-        <w:rPr>
-          <w:b/>
-          <w:bCs/>
-        </w:rPr>
-        <w:t xml:space="preserve"> </w:t>
-      </w:r>
-      <w:proofErr w:type="spellStart"/>
-      <w:r>
-        <w:rPr>
-          <w:b/>
-          <w:bCs/>
-        </w:rPr>
-        <w:t>за</w:t>
-      </w:r>
-      <w:proofErr w:type="spellEnd"/>
-      <w:r>
-        <w:rPr>
-          <w:b/>
-          <w:bCs/>
-        </w:rPr>
-        <w:t xml:space="preserve"> </w:t>
-      </w:r>
-      <w:proofErr w:type="spellStart"/>
-      <w:r>
-        <w:rPr>
-          <w:b/>
-          <w:bCs/>
-        </w:rPr>
-        <w:t>отношенията</w:t>
-      </w:r>
-      <w:proofErr w:type="spellEnd"/>
-      <w:r>
-        <w:rPr>
-          <w:b/>
-          <w:bCs/>
-        </w:rPr>
-        <w:t xml:space="preserve"> </w:t>
-      </w:r>
-      <w:proofErr w:type="spellStart"/>
-      <w:r>
-        <w:rPr>
-          <w:b/>
-          <w:bCs/>
-        </w:rPr>
-        <w:t>между</w:t>
-      </w:r>
-      <w:proofErr w:type="spellEnd"/>
-      <w:r>
-        <w:rPr>
-          <w:b/>
-          <w:bCs/>
-        </w:rPr>
-        <w:t xml:space="preserve"> </w:t>
-      </w:r>
-      <w:proofErr w:type="spellStart"/>
-      <w:r>
-        <w:rPr>
-          <w:b/>
-          <w:bCs/>
-        </w:rPr>
-        <w:t>таблиците</w:t>
-      </w:r>
-      <w:proofErr w:type="spellEnd"/>
-      <w:r>
-        <w:rPr>
-          <w:b/>
-          <w:bCs/>
-        </w:rPr>
-        <w:t xml:space="preserve"> е </w:t>
-      </w:r>
-      <w:proofErr w:type="spellStart"/>
-      <w:r>
-        <w:rPr>
-          <w:b/>
-          <w:bCs/>
-        </w:rPr>
-        <w:t>вярно</w:t>
-      </w:r>
-      <w:proofErr w:type="spellEnd"/>
-      <w:r>
-        <w:rPr>
-          <w:b/>
-          <w:bCs/>
-        </w:rPr>
-        <w:t>?</w:t>
+          <w:lang w:val="ru-RU"/>
+        </w:rPr>
+        <w:t>. Кое от твърденията за отношенията между таблиците е вярно?</w:t>
       </w:r>
     </w:p>
     <w:p>
@@ -1091,366 +696,31 @@
         <w:rPr>
           <w:b/>
           <w:bCs/>
-        </w:rPr>
-      </w:pPr>
-      <w:r>
-        <w:rPr>
-          <w:b/>
-          <w:bCs/>
-        </w:rPr>
-        <w:t xml:space="preserve">В </w:t>
-      </w:r>
-      <w:proofErr w:type="spellStart"/>
-      <w:r>
-        <w:rPr>
-          <w:b/>
-          <w:bCs/>
-        </w:rPr>
-        <w:t>таблицата</w:t>
-      </w:r>
-      <w:proofErr w:type="spellEnd"/>
-      <w:r>
-        <w:rPr>
-          <w:b/>
-          <w:bCs/>
-        </w:rPr>
-        <w:t xml:space="preserve"> orders </w:t>
-      </w:r>
-      <w:proofErr w:type="spellStart"/>
-      <w:r>
-        <w:rPr>
-          <w:b/>
-          <w:bCs/>
-        </w:rPr>
-        <w:t>се</w:t>
-      </w:r>
-      <w:proofErr w:type="spellEnd"/>
-      <w:r>
-        <w:rPr>
-          <w:b/>
-          <w:bCs/>
-        </w:rPr>
-        <w:t xml:space="preserve"> </w:t>
-      </w:r>
-      <w:proofErr w:type="spellStart"/>
-      <w:r>
-        <w:rPr>
-          <w:b/>
-          <w:bCs/>
-        </w:rPr>
-        <w:t>съхраняват</w:t>
-      </w:r>
-      <w:proofErr w:type="spellEnd"/>
-      <w:r>
-        <w:rPr>
-          <w:b/>
-          <w:bCs/>
-        </w:rPr>
-        <w:t xml:space="preserve"> </w:t>
-      </w:r>
-      <w:proofErr w:type="spellStart"/>
-      <w:r>
-        <w:rPr>
-          <w:b/>
-          <w:bCs/>
-        </w:rPr>
-        <w:t>данни</w:t>
-      </w:r>
-      <w:proofErr w:type="spellEnd"/>
-      <w:r>
-        <w:rPr>
-          <w:b/>
-          <w:bCs/>
-        </w:rPr>
-        <w:t xml:space="preserve"> </w:t>
-      </w:r>
-      <w:proofErr w:type="spellStart"/>
-      <w:r>
-        <w:rPr>
-          <w:b/>
-          <w:bCs/>
-        </w:rPr>
-        <w:t>за</w:t>
-      </w:r>
-      <w:proofErr w:type="spellEnd"/>
-      <w:r>
-        <w:rPr>
-          <w:b/>
-          <w:bCs/>
-        </w:rPr>
-        <w:t xml:space="preserve"> </w:t>
-      </w:r>
-      <w:proofErr w:type="spellStart"/>
-      <w:r>
-        <w:rPr>
-          <w:b/>
-          <w:bCs/>
-        </w:rPr>
-        <w:t>поръчки</w:t>
-      </w:r>
-      <w:proofErr w:type="spellEnd"/>
-      <w:r>
-        <w:rPr>
-          <w:b/>
-          <w:bCs/>
-        </w:rPr>
-        <w:t xml:space="preserve"> в </w:t>
-      </w:r>
-      <w:proofErr w:type="spellStart"/>
-      <w:r>
-        <w:rPr>
-          <w:b/>
-          <w:bCs/>
-        </w:rPr>
-        <w:t>ресторант</w:t>
-      </w:r>
-      <w:proofErr w:type="spellEnd"/>
-      <w:r>
-        <w:rPr>
-          <w:b/>
-          <w:bCs/>
-        </w:rPr>
-        <w:t xml:space="preserve">. </w:t>
-      </w:r>
-      <w:proofErr w:type="spellStart"/>
-      <w:r>
-        <w:rPr>
-          <w:b/>
-          <w:bCs/>
-        </w:rPr>
-        <w:t>Заявката</w:t>
-      </w:r>
-      <w:proofErr w:type="spellEnd"/>
-      <w:r>
-        <w:rPr>
-          <w:b/>
-          <w:bCs/>
-        </w:rPr>
-        <w:t xml:space="preserve"> </w:t>
-      </w:r>
-      <w:proofErr w:type="spellStart"/>
-      <w:r>
-        <w:rPr>
-          <w:b/>
-          <w:bCs/>
-        </w:rPr>
-        <w:t>по-долу</w:t>
-      </w:r>
-      <w:proofErr w:type="spellEnd"/>
-      <w:r>
-        <w:rPr>
-          <w:b/>
-          <w:bCs/>
-        </w:rPr>
-        <w:t xml:space="preserve"> </w:t>
-      </w:r>
-      <w:proofErr w:type="spellStart"/>
-      <w:r>
-        <w:rPr>
-          <w:b/>
-          <w:bCs/>
-        </w:rPr>
-        <w:t>извежда</w:t>
-      </w:r>
-      <w:proofErr w:type="spellEnd"/>
-      <w:r>
-        <w:rPr>
-          <w:b/>
-          <w:bCs/>
-        </w:rPr>
-        <w:t xml:space="preserve"> </w:t>
-      </w:r>
-      <w:proofErr w:type="spellStart"/>
-      <w:r>
-        <w:rPr>
-          <w:b/>
-          <w:bCs/>
-        </w:rPr>
-        <w:t>информация</w:t>
-      </w:r>
-      <w:proofErr w:type="spellEnd"/>
-      <w:r>
-        <w:rPr>
-          <w:b/>
-          <w:bCs/>
-        </w:rPr>
-        <w:t xml:space="preserve"> </w:t>
-      </w:r>
-      <w:proofErr w:type="spellStart"/>
-      <w:r>
-        <w:rPr>
-          <w:b/>
-          <w:bCs/>
-        </w:rPr>
-        <w:t>за</w:t>
-      </w:r>
-      <w:proofErr w:type="spellEnd"/>
-      <w:r>
-        <w:rPr>
-          <w:b/>
-          <w:bCs/>
-        </w:rPr>
-        <w:t xml:space="preserve"> </w:t>
-      </w:r>
-      <w:proofErr w:type="spellStart"/>
-      <w:r>
-        <w:rPr>
-          <w:b/>
-          <w:bCs/>
-        </w:rPr>
-        <w:t>всички</w:t>
-      </w:r>
-      <w:proofErr w:type="spellEnd"/>
-      <w:r>
-        <w:rPr>
-          <w:b/>
-          <w:bCs/>
-        </w:rPr>
-        <w:t xml:space="preserve"> </w:t>
-      </w:r>
-      <w:proofErr w:type="spellStart"/>
-      <w:r>
-        <w:rPr>
-          <w:b/>
-          <w:bCs/>
-        </w:rPr>
-        <w:t>поръчки</w:t>
-      </w:r>
-      <w:proofErr w:type="spellEnd"/>
-      <w:r>
-        <w:rPr>
-          <w:b/>
-          <w:bCs/>
-        </w:rPr>
-        <w:t xml:space="preserve">, </w:t>
-      </w:r>
-      <w:proofErr w:type="spellStart"/>
-      <w:r>
-        <w:rPr>
-          <w:b/>
-          <w:bCs/>
-        </w:rPr>
-        <w:t>подредени</w:t>
-      </w:r>
-      <w:proofErr w:type="spellEnd"/>
-      <w:r>
-        <w:rPr>
-          <w:b/>
-          <w:bCs/>
-        </w:rPr>
-        <w:t xml:space="preserve"> </w:t>
-      </w:r>
-      <w:proofErr w:type="spellStart"/>
-      <w:r>
-        <w:rPr>
-          <w:b/>
-          <w:bCs/>
-        </w:rPr>
-        <w:t>по</w:t>
-      </w:r>
-      <w:proofErr w:type="spellEnd"/>
-      <w:r>
-        <w:rPr>
-          <w:b/>
-          <w:bCs/>
-        </w:rPr>
-        <w:t xml:space="preserve"> </w:t>
-      </w:r>
-      <w:proofErr w:type="spellStart"/>
-      <w:r>
-        <w:rPr>
-          <w:b/>
-          <w:bCs/>
-        </w:rPr>
-        <w:t>дата</w:t>
-      </w:r>
-      <w:proofErr w:type="spellEnd"/>
-      <w:r>
-        <w:rPr>
-          <w:b/>
-          <w:bCs/>
-        </w:rPr>
-        <w:t xml:space="preserve"> </w:t>
-      </w:r>
-      <w:proofErr w:type="spellStart"/>
-      <w:r>
-        <w:rPr>
-          <w:b/>
-          <w:bCs/>
-        </w:rPr>
-        <w:t>на</w:t>
-      </w:r>
-      <w:proofErr w:type="spellEnd"/>
-      <w:r>
-        <w:rPr>
-          <w:b/>
-          <w:bCs/>
-        </w:rPr>
-        <w:t xml:space="preserve"> </w:t>
-      </w:r>
-      <w:proofErr w:type="spellStart"/>
-      <w:r>
-        <w:rPr>
-          <w:b/>
-          <w:bCs/>
-        </w:rPr>
-        <w:t>поръчката</w:t>
-      </w:r>
-      <w:proofErr w:type="spellEnd"/>
-      <w:r>
-        <w:rPr>
-          <w:b/>
-          <w:bCs/>
-        </w:rPr>
-        <w:t xml:space="preserve"> </w:t>
-      </w:r>
-      <w:proofErr w:type="spellStart"/>
-      <w:r>
-        <w:rPr>
-          <w:b/>
-          <w:bCs/>
-        </w:rPr>
-        <w:t>във</w:t>
-      </w:r>
-      <w:proofErr w:type="spellEnd"/>
-      <w:r>
-        <w:rPr>
-          <w:b/>
-          <w:bCs/>
-        </w:rPr>
-        <w:t xml:space="preserve"> </w:t>
-      </w:r>
-      <w:proofErr w:type="spellStart"/>
-      <w:r>
-        <w:rPr>
-          <w:b/>
-          <w:bCs/>
-        </w:rPr>
-        <w:t>възходящ</w:t>
-      </w:r>
-      <w:proofErr w:type="spellEnd"/>
-      <w:r>
-        <w:rPr>
-          <w:b/>
-          <w:bCs/>
-        </w:rPr>
-        <w:t xml:space="preserve"> </w:t>
-      </w:r>
-      <w:proofErr w:type="spellStart"/>
-      <w:r>
-        <w:rPr>
-          <w:b/>
-          <w:bCs/>
-        </w:rPr>
-        <w:t>ред</w:t>
-      </w:r>
-      <w:proofErr w:type="spellEnd"/>
-      <w:r>
-        <w:rPr>
-          <w:b/>
-          <w:bCs/>
-        </w:rPr>
-        <w:t>:</w:t>
+          <w:lang w:val="ru-RU"/>
+        </w:rPr>
+      </w:pPr>
+      <w:r>
+        <w:rPr>
+          <w:b/>
+          <w:bCs/>
+          <w:lang w:val="ru-RU"/>
+        </w:rPr>
+        <w:t xml:space="preserve">В таблицата </w:t>
+      </w:r>
+      <w:r>
+        <w:rPr>
+          <w:b/>
+          <w:bCs/>
+        </w:rPr>
+        <w:t>orders</w:t>
+      </w:r>
+      <w:r>
+        <w:rPr>
+          <w:b/>
+          <w:bCs/>
+          <w:lang w:val="ru-RU"/>
+        </w:rPr>
+        <w:t xml:space="preserve"> се съхраняват данни за поръчки в ресторант. Заявката по-долу извежда информация за всички поръчки, подредени по дата на поръчката във възходящ ред:</w:t>
       </w:r>
     </w:p>
     <w:tbl>
@@ -1539,6 +809,7 @@
         <w:rPr>
           <w:b/>
           <w:bCs/>
+          <w:lang w:val="ru-RU"/>
         </w:rPr>
       </w:pPr>
       <w:r>
@@ -1553,264 +824,9 @@
         <w:rPr>
           <w:b/>
           <w:bCs/>
-        </w:rPr>
-        <w:t xml:space="preserve"> </w:t>
-      </w:r>
-      <w:proofErr w:type="spellStart"/>
-      <w:r>
-        <w:rPr>
-          <w:b/>
-          <w:bCs/>
-        </w:rPr>
-        <w:t>заявката</w:t>
-      </w:r>
-      <w:proofErr w:type="spellEnd"/>
-      <w:r>
-        <w:rPr>
-          <w:b/>
-          <w:bCs/>
-        </w:rPr>
-        <w:t xml:space="preserve"> </w:t>
-      </w:r>
-      <w:proofErr w:type="spellStart"/>
-      <w:r>
-        <w:rPr>
-          <w:b/>
-          <w:bCs/>
-        </w:rPr>
-        <w:t>така</w:t>
-      </w:r>
-      <w:proofErr w:type="spellEnd"/>
-      <w:r>
-        <w:rPr>
-          <w:b/>
-          <w:bCs/>
-        </w:rPr>
-        <w:t xml:space="preserve">, </w:t>
-      </w:r>
-      <w:proofErr w:type="spellStart"/>
-      <w:r>
-        <w:rPr>
-          <w:b/>
-          <w:bCs/>
-        </w:rPr>
-        <w:t>че</w:t>
-      </w:r>
-      <w:proofErr w:type="spellEnd"/>
-      <w:r>
-        <w:rPr>
-          <w:b/>
-          <w:bCs/>
-        </w:rPr>
-        <w:t xml:space="preserve"> </w:t>
-      </w:r>
-      <w:proofErr w:type="spellStart"/>
-      <w:r>
-        <w:rPr>
-          <w:b/>
-          <w:bCs/>
-        </w:rPr>
-        <w:t>да</w:t>
-      </w:r>
-      <w:proofErr w:type="spellEnd"/>
-      <w:r>
-        <w:rPr>
-          <w:b/>
-          <w:bCs/>
-        </w:rPr>
-        <w:t xml:space="preserve"> </w:t>
-      </w:r>
-      <w:proofErr w:type="spellStart"/>
-      <w:r>
-        <w:rPr>
-          <w:b/>
-          <w:bCs/>
-        </w:rPr>
-        <w:t>изведе</w:t>
-      </w:r>
-      <w:proofErr w:type="spellEnd"/>
-      <w:r>
-        <w:rPr>
-          <w:b/>
-          <w:bCs/>
-        </w:rPr>
-        <w:t xml:space="preserve"> </w:t>
-      </w:r>
-      <w:proofErr w:type="spellStart"/>
-      <w:r>
-        <w:rPr>
-          <w:b/>
-          <w:bCs/>
-        </w:rPr>
-        <w:t>само</w:t>
-      </w:r>
-      <w:proofErr w:type="spellEnd"/>
-      <w:r>
-        <w:rPr>
-          <w:b/>
-          <w:bCs/>
-        </w:rPr>
-        <w:t xml:space="preserve"> </w:t>
-      </w:r>
-      <w:proofErr w:type="spellStart"/>
-      <w:r>
-        <w:rPr>
-          <w:b/>
-          <w:bCs/>
-        </w:rPr>
-        <w:t>тези</w:t>
-      </w:r>
-      <w:proofErr w:type="spellEnd"/>
-      <w:r>
-        <w:rPr>
-          <w:b/>
-          <w:bCs/>
-        </w:rPr>
-        <w:t xml:space="preserve"> </w:t>
-      </w:r>
-      <w:proofErr w:type="spellStart"/>
-      <w:r>
-        <w:rPr>
-          <w:b/>
-          <w:bCs/>
-        </w:rPr>
-        <w:t>поръчки</w:t>
-      </w:r>
-      <w:proofErr w:type="spellEnd"/>
-      <w:r>
-        <w:rPr>
-          <w:b/>
-          <w:bCs/>
-        </w:rPr>
-        <w:t xml:space="preserve">, </w:t>
-      </w:r>
-      <w:proofErr w:type="spellStart"/>
-      <w:r>
-        <w:rPr>
-          <w:b/>
-          <w:bCs/>
-        </w:rPr>
-        <w:t>които</w:t>
-      </w:r>
-      <w:proofErr w:type="spellEnd"/>
-      <w:r>
-        <w:rPr>
-          <w:b/>
-          <w:bCs/>
-        </w:rPr>
-        <w:t xml:space="preserve"> </w:t>
-      </w:r>
-      <w:proofErr w:type="spellStart"/>
-      <w:r>
-        <w:rPr>
-          <w:b/>
-          <w:bCs/>
-        </w:rPr>
-        <w:t>са</w:t>
-      </w:r>
-      <w:proofErr w:type="spellEnd"/>
-      <w:r>
-        <w:rPr>
-          <w:b/>
-          <w:bCs/>
-        </w:rPr>
-        <w:t xml:space="preserve"> </w:t>
-      </w:r>
-      <w:proofErr w:type="spellStart"/>
-      <w:r>
-        <w:rPr>
-          <w:b/>
-          <w:bCs/>
-        </w:rPr>
-        <w:t>направени</w:t>
-      </w:r>
-      <w:proofErr w:type="spellEnd"/>
-      <w:r>
-        <w:rPr>
-          <w:b/>
-          <w:bCs/>
-        </w:rPr>
-        <w:t xml:space="preserve"> </w:t>
-      </w:r>
-      <w:proofErr w:type="spellStart"/>
-      <w:r>
-        <w:rPr>
-          <w:b/>
-          <w:bCs/>
-        </w:rPr>
-        <w:t>след</w:t>
-      </w:r>
-      <w:proofErr w:type="spellEnd"/>
-      <w:r>
-        <w:rPr>
-          <w:b/>
-          <w:bCs/>
-        </w:rPr>
-        <w:t xml:space="preserve"> </w:t>
-      </w:r>
-      <w:proofErr w:type="spellStart"/>
-      <w:r>
-        <w:rPr>
-          <w:b/>
-          <w:bCs/>
-        </w:rPr>
-        <w:t>определена</w:t>
-      </w:r>
-      <w:proofErr w:type="spellEnd"/>
-      <w:r>
-        <w:rPr>
-          <w:b/>
-          <w:bCs/>
-        </w:rPr>
-        <w:t xml:space="preserve"> </w:t>
-      </w:r>
-      <w:proofErr w:type="spellStart"/>
-      <w:r>
-        <w:rPr>
-          <w:b/>
-          <w:bCs/>
-        </w:rPr>
-        <w:t>дата</w:t>
-      </w:r>
-      <w:proofErr w:type="spellEnd"/>
-      <w:r>
-        <w:rPr>
-          <w:b/>
-          <w:bCs/>
-        </w:rPr>
-        <w:t xml:space="preserve">, </w:t>
-      </w:r>
-      <w:proofErr w:type="spellStart"/>
-      <w:r>
-        <w:rPr>
-          <w:b/>
-          <w:bCs/>
-        </w:rPr>
-        <w:t>например</w:t>
-      </w:r>
-      <w:proofErr w:type="spellEnd"/>
-      <w:r>
-        <w:rPr>
-          <w:b/>
-          <w:bCs/>
-        </w:rPr>
-        <w:t xml:space="preserve"> </w:t>
-      </w:r>
-      <w:proofErr w:type="spellStart"/>
-      <w:r>
-        <w:rPr>
-          <w:b/>
-          <w:bCs/>
-        </w:rPr>
-        <w:t>след</w:t>
-      </w:r>
-      <w:proofErr w:type="spellEnd"/>
-      <w:r>
-        <w:rPr>
-          <w:b/>
-          <w:bCs/>
-        </w:rPr>
-        <w:t xml:space="preserve"> 2023-01-01.</w:t>
+          <w:lang w:val="ru-RU"/>
+        </w:rPr>
+        <w:t xml:space="preserve"> заявката така, че да изведе само тези поръчки, които са направени след определена дата, например след 2023-01-01.</w:t>
       </w:r>
     </w:p>
     <w:p>
@@ -1828,110 +844,22 @@
           <w:lang w:val="bg-BG"/>
         </w:rPr>
       </w:pPr>
-      <w:proofErr w:type="spellStart"/>
-      <w:r>
-        <w:rPr>
-          <w:b/>
-          <w:bCs/>
-        </w:rPr>
-        <w:t>На</w:t>
-      </w:r>
-      <w:proofErr w:type="spellEnd"/>
-      <w:r>
-        <w:rPr>
-          <w:b/>
-          <w:bCs/>
+      <w:r>
+        <w:rPr>
+          <w:b/>
+          <w:bCs/>
+          <w:lang w:val="ru-RU"/>
+        </w:rPr>
+        <w:t>На диаграмата са представени таблици, свързани с</w:t>
+      </w:r>
+      <w:r>
+        <w:rPr>
+          <w:b/>
+          <w:bCs/>
+          <w:lang w:val="bg-BG"/>
         </w:rPr>
         <w:t xml:space="preserve"> </w:t>
       </w:r>
-      <w:proofErr w:type="spellStart"/>
-      <w:r>
-        <w:rPr>
-          <w:b/>
-          <w:bCs/>
-        </w:rPr>
-        <w:t>диаграмата</w:t>
-      </w:r>
-      <w:proofErr w:type="spellEnd"/>
-      <w:r>
-        <w:rPr>
-          <w:b/>
-          <w:bCs/>
-        </w:rPr>
-        <w:t xml:space="preserve"> </w:t>
-      </w:r>
-      <w:proofErr w:type="spellStart"/>
-      <w:r>
-        <w:rPr>
-          <w:b/>
-          <w:bCs/>
-        </w:rPr>
-        <w:t>са</w:t>
-      </w:r>
-      <w:proofErr w:type="spellEnd"/>
-      <w:r>
-        <w:rPr>
-          <w:b/>
-          <w:bCs/>
-        </w:rPr>
-        <w:t xml:space="preserve"> </w:t>
-      </w:r>
-      <w:proofErr w:type="spellStart"/>
-      <w:r>
-        <w:rPr>
-          <w:b/>
-          <w:bCs/>
-        </w:rPr>
-        <w:t>представени</w:t>
-      </w:r>
-      <w:proofErr w:type="spellEnd"/>
-      <w:r>
-        <w:rPr>
-          <w:b/>
-          <w:bCs/>
-        </w:rPr>
-        <w:t xml:space="preserve"> </w:t>
-      </w:r>
-      <w:proofErr w:type="spellStart"/>
-      <w:r>
-        <w:rPr>
-          <w:b/>
-          <w:bCs/>
-        </w:rPr>
-        <w:t>таблици</w:t>
-      </w:r>
-      <w:proofErr w:type="spellEnd"/>
-      <w:r>
-        <w:rPr>
-          <w:b/>
-          <w:bCs/>
-        </w:rPr>
-        <w:t xml:space="preserve">, </w:t>
-      </w:r>
-      <w:proofErr w:type="spellStart"/>
-      <w:r>
-        <w:rPr>
-          <w:b/>
-          <w:bCs/>
-        </w:rPr>
-        <w:t>свързани</w:t>
-      </w:r>
-      <w:proofErr w:type="spellEnd"/>
-      <w:r>
-        <w:rPr>
-          <w:b/>
-          <w:bCs/>
-        </w:rPr>
-        <w:t xml:space="preserve"> с</w:t>
-      </w:r>
-      <w:r>
-        <w:rPr>
-          <w:b/>
-          <w:bCs/>
-          <w:lang w:val="bg-BG"/>
-        </w:rPr>
-        <w:t xml:space="preserve"> </w:t>
-      </w:r>
       <w:r>
         <w:rPr>
           <w:b/>
@@ -1944,6 +872,7 @@
         <w:rPr>
           <w:b/>
           <w:bCs/>
+          <w:lang w:val="ru-RU"/>
         </w:rPr>
         <w:t xml:space="preserve">. </w:t>
       </w:r>
@@ -2138,134 +1067,77 @@
       </w:r>
     </w:p>
     <w:p>
-      <w:r>
-        <w:t xml:space="preserve">А) </w:t>
-      </w:r>
-      <w:proofErr w:type="spellStart"/>
-      <w:r>
-        <w:t>Връзката</w:t>
-      </w:r>
-      <w:proofErr w:type="spellEnd"/>
-      <w:r>
-        <w:t xml:space="preserve"> </w:t>
-      </w:r>
-      <w:proofErr w:type="spellStart"/>
-      <w:r>
-        <w:t>между</w:t>
-      </w:r>
-      <w:proofErr w:type="spellEnd"/>
-      <w:r>
-        <w:t xml:space="preserve"> </w:t>
-      </w:r>
-      <w:proofErr w:type="spellStart"/>
-      <w:r>
-        <w:t>таблиците</w:t>
-      </w:r>
-      <w:proofErr w:type="spellEnd"/>
-      <w:r>
-        <w:t xml:space="preserve"> </w:t>
+      <w:pPr>
+        <w:rPr>
+          <w:lang w:val="ru-RU"/>
+        </w:rPr>
+      </w:pPr>
+      <w:r>
+        <w:rPr>
+          <w:lang w:val="ru-RU"/>
+        </w:rPr>
+        <w:t xml:space="preserve">А) Връзката между таблиците </w:t>
       </w:r>
       <w:r>
         <w:t>Dogs</w:t>
       </w:r>
       <w:r>
+        <w:rPr>
+          <w:lang w:val="ru-RU"/>
+        </w:rPr>
         <w:t xml:space="preserve"> и </w:t>
       </w:r>
       <w:r>
         <w:t>Owners</w:t>
       </w:r>
       <w:r>
-        <w:t xml:space="preserve"> е </w:t>
-      </w:r>
-      <w:proofErr w:type="spellStart"/>
-      <w:r>
-        <w:t>едно</w:t>
-      </w:r>
-      <w:proofErr w:type="spellEnd"/>
-      <w:r>
-        <w:t xml:space="preserve"> </w:t>
-      </w:r>
-      <w:proofErr w:type="spellStart"/>
-      <w:r>
-        <w:t>към</w:t>
-      </w:r>
-      <w:proofErr w:type="spellEnd"/>
-      <w:r>
-        <w:t xml:space="preserve"> </w:t>
-      </w:r>
-      <w:proofErr w:type="spellStart"/>
-      <w:r>
-        <w:t>едно</w:t>
-      </w:r>
-      <w:proofErr w:type="spellEnd"/>
-      <w:r>
-        <w:t xml:space="preserve"> </w:t>
+        <w:rPr>
+          <w:lang w:val="ru-RU"/>
+        </w:rPr>
+        <w:t xml:space="preserve"> е едно към едно </w:t>
       </w:r>
     </w:p>
     <w:p>
-      <w:r>
-        <w:t xml:space="preserve">Б) </w:t>
-      </w:r>
-      <w:proofErr w:type="spellStart"/>
-      <w:r>
-        <w:t>Връзката</w:t>
-      </w:r>
-      <w:proofErr w:type="spellEnd"/>
-      <w:r>
-        <w:t xml:space="preserve"> </w:t>
-      </w:r>
-      <w:proofErr w:type="spellStart"/>
-      <w:r>
-        <w:t>между</w:t>
-      </w:r>
-      <w:proofErr w:type="spellEnd"/>
-      <w:r>
-        <w:t xml:space="preserve"> </w:t>
-      </w:r>
-      <w:proofErr w:type="spellStart"/>
-      <w:r>
-        <w:t>таблиците</w:t>
-      </w:r>
-      <w:proofErr w:type="spellEnd"/>
-      <w:r>
-        <w:t xml:space="preserve"> </w:t>
+      <w:pPr>
+        <w:rPr>
+          <w:lang w:val="ru-RU"/>
+        </w:rPr>
+      </w:pPr>
+      <w:r>
+        <w:rPr>
+          <w:lang w:val="ru-RU"/>
+        </w:rPr>
+        <w:t xml:space="preserve">Б) Връзката между таблиците </w:t>
       </w:r>
       <w:r>
         <w:t>Breeds</w:t>
       </w:r>
       <w:r>
+        <w:rPr>
+          <w:lang w:val="ru-RU"/>
+        </w:rPr>
         <w:t xml:space="preserve"> и </w:t>
       </w:r>
       <w:r>
         <w:t>Dogs</w:t>
       </w:r>
       <w:r>
-        <w:t xml:space="preserve"> е </w:t>
-      </w:r>
-      <w:proofErr w:type="spellStart"/>
-      <w:r>
-        <w:t>много</w:t>
-      </w:r>
-      <w:proofErr w:type="spellEnd"/>
-      <w:r>
-        <w:t xml:space="preserve"> </w:t>
-      </w:r>
-      <w:proofErr w:type="spellStart"/>
-      <w:r>
-        <w:t>към</w:t>
-      </w:r>
-      <w:proofErr w:type="spellEnd"/>
-      <w:r>
-        <w:t xml:space="preserve"> </w:t>
-      </w:r>
-      <w:proofErr w:type="spellStart"/>
-      <w:r>
-        <w:t>много</w:t>
-      </w:r>
-      <w:proofErr w:type="spellEnd"/>
+        <w:rPr>
+          <w:lang w:val="ru-RU"/>
+        </w:rPr>
+        <w:t xml:space="preserve"> е много към много</w:t>
+      </w:r>
     </w:p>
     <w:p>
-      <w:r>
+      <w:pPr>
+        <w:rPr>
+          <w:lang w:val="ru-RU"/>
+        </w:rPr>
+      </w:pPr>
+      <w:r>
+        <w:rPr>
+          <w:lang w:val="ru-RU"/>
+        </w:rPr>
         <w:t xml:space="preserve">В) </w:t>
       </w:r>
       <w:proofErr w:type="spellStart"/>
@@ -2274,6 +1146,9 @@
       </w:r>
       <w:proofErr w:type="spellEnd"/>
       <w:r>
+        <w:rPr>
+          <w:lang w:val="ru-RU"/>
+        </w:rPr>
         <w:t xml:space="preserve"> </w:t>
       </w:r>
       <w:r>
@@ -2288,6 +1163,9 @@
       </w:r>
       <w:proofErr w:type="spellEnd"/>
       <w:r>
+        <w:rPr>
+          <w:lang w:val="ru-RU"/>
+        </w:rPr>
         <w:t xml:space="preserve"> </w:t>
       </w:r>
       <w:r>
@@ -2297,7 +1175,13 @@
         <w:t xml:space="preserve">в таблицата </w:t>
       </w:r>
       <w:r>
-        <w:t xml:space="preserve">Dogs </w:t>
+        <w:t>Dogs</w:t>
+      </w:r>
+      <w:r>
+        <w:rPr>
+          <w:lang w:val="ru-RU"/>
+        </w:rPr>
+        <w:t xml:space="preserve"> </w:t>
       </w:r>
       <w:r>
         <w:rPr>
@@ -2307,66 +1191,35 @@
       </w:r>
     </w:p>
     <w:p>
-      <w:r>
-        <w:t xml:space="preserve">Г) </w:t>
-      </w:r>
-      <w:proofErr w:type="spellStart"/>
-      <w:r>
-        <w:t>Връзката</w:t>
-      </w:r>
-      <w:proofErr w:type="spellEnd"/>
-      <w:r>
-        <w:t xml:space="preserve"> </w:t>
-      </w:r>
-      <w:proofErr w:type="spellStart"/>
-      <w:r>
-        <w:t>между</w:t>
-      </w:r>
-      <w:proofErr w:type="spellEnd"/>
-      <w:r>
-        <w:t xml:space="preserve"> </w:t>
-      </w:r>
-      <w:proofErr w:type="spellStart"/>
-      <w:r>
-        <w:t>таблиците</w:t>
-      </w:r>
-      <w:proofErr w:type="spellEnd"/>
-      <w:r>
-        <w:t xml:space="preserve"> </w:t>
+      <w:pPr>
+        <w:rPr>
+          <w:lang w:val="ru-RU"/>
+        </w:rPr>
+      </w:pPr>
+      <w:r>
+        <w:rPr>
+          <w:lang w:val="ru-RU"/>
+        </w:rPr>
+        <w:t xml:space="preserve">Г) Връзката между таблиците </w:t>
       </w:r>
       <w:r>
         <w:t>Dogs</w:t>
       </w:r>
       <w:r>
+        <w:rPr>
+          <w:lang w:val="ru-RU"/>
+        </w:rPr>
         <w:t xml:space="preserve"> и </w:t>
       </w:r>
       <w:r>
         <w:t>Owners</w:t>
       </w:r>
       <w:r>
-        <w:t xml:space="preserve"> е </w:t>
-      </w:r>
-      <w:proofErr w:type="spellStart"/>
-      <w:r>
-        <w:t>много</w:t>
-      </w:r>
-      <w:proofErr w:type="spellEnd"/>
-      <w:r>
-        <w:t xml:space="preserve"> </w:t>
-      </w:r>
-      <w:proofErr w:type="spellStart"/>
-      <w:r>
-        <w:t>към</w:t>
-      </w:r>
-      <w:proofErr w:type="spellEnd"/>
-      <w:r>
-        <w:t xml:space="preserve"> </w:t>
-      </w:r>
-      <w:proofErr w:type="spellStart"/>
-      <w:r>
-        <w:t>много</w:t>
-      </w:r>
-      <w:proofErr w:type="spellEnd"/>
+        <w:rPr>
+          <w:lang w:val="ru-RU"/>
+        </w:rPr>
+        <w:t xml:space="preserve"> е много към много</w:t>
+      </w:r>
     </w:p>
     <w:p>
       <w:pPr>
@@ -2380,215 +1233,16 @@
         <w:rPr>
           <w:b/>
           <w:bCs/>
-        </w:rPr>
-      </w:pPr>
-      <w:proofErr w:type="spellStart"/>
-      <w:r>
-        <w:rPr>
-          <w:b/>
-          <w:bCs/>
-        </w:rPr>
-        <w:t>Дадената</w:t>
-      </w:r>
-      <w:proofErr w:type="spellEnd"/>
-      <w:r>
-        <w:rPr>
-          <w:b/>
-          <w:bCs/>
-        </w:rPr>
-        <w:t xml:space="preserve"> </w:t>
-      </w:r>
-      <w:proofErr w:type="spellStart"/>
-      <w:r>
-        <w:rPr>
-          <w:b/>
-          <w:bCs/>
-        </w:rPr>
-        <w:t>диаграма</w:t>
-      </w:r>
-      <w:proofErr w:type="spellEnd"/>
-      <w:r>
-        <w:rPr>
-          <w:b/>
-          <w:bCs/>
-        </w:rPr>
-        <w:t xml:space="preserve"> </w:t>
-      </w:r>
-      <w:proofErr w:type="spellStart"/>
-      <w:r>
-        <w:rPr>
-          <w:b/>
-          <w:bCs/>
-        </w:rPr>
-        <w:t>описва</w:t>
-      </w:r>
-      <w:proofErr w:type="spellEnd"/>
-      <w:r>
-        <w:rPr>
-          <w:b/>
-          <w:bCs/>
-        </w:rPr>
-        <w:t xml:space="preserve"> </w:t>
-      </w:r>
-      <w:proofErr w:type="spellStart"/>
-      <w:r>
-        <w:rPr>
-          <w:b/>
-          <w:bCs/>
-        </w:rPr>
-        <w:t>база</w:t>
-      </w:r>
-      <w:proofErr w:type="spellEnd"/>
-      <w:r>
-        <w:rPr>
-          <w:b/>
-          <w:bCs/>
-        </w:rPr>
-        <w:t xml:space="preserve"> </w:t>
-      </w:r>
-      <w:proofErr w:type="spellStart"/>
-      <w:r>
-        <w:rPr>
-          <w:b/>
-          <w:bCs/>
-        </w:rPr>
-        <w:t>от</w:t>
-      </w:r>
-      <w:proofErr w:type="spellEnd"/>
-      <w:r>
-        <w:rPr>
-          <w:b/>
-          <w:bCs/>
-        </w:rPr>
-        <w:t xml:space="preserve"> </w:t>
-      </w:r>
-      <w:proofErr w:type="spellStart"/>
-      <w:r>
-        <w:rPr>
-          <w:b/>
-          <w:bCs/>
-        </w:rPr>
-        <w:t>данни</w:t>
-      </w:r>
-      <w:proofErr w:type="spellEnd"/>
-      <w:r>
-        <w:rPr>
-          <w:b/>
-          <w:bCs/>
-        </w:rPr>
-        <w:t xml:space="preserve"> с </w:t>
-      </w:r>
-      <w:proofErr w:type="spellStart"/>
-      <w:r>
-        <w:rPr>
-          <w:b/>
-          <w:bCs/>
-        </w:rPr>
-        <w:t>книги</w:t>
-      </w:r>
-      <w:proofErr w:type="spellEnd"/>
-      <w:r>
-        <w:rPr>
-          <w:b/>
-          <w:bCs/>
-        </w:rPr>
-        <w:t xml:space="preserve"> в </w:t>
-      </w:r>
-      <w:proofErr w:type="spellStart"/>
-      <w:r>
-        <w:rPr>
-          <w:b/>
-          <w:bCs/>
-        </w:rPr>
-        <w:t>библиотека</w:t>
-      </w:r>
-      <w:proofErr w:type="spellEnd"/>
-      <w:r>
-        <w:rPr>
-          <w:b/>
-          <w:bCs/>
-        </w:rPr>
-        <w:t xml:space="preserve">. </w:t>
-      </w:r>
-      <w:proofErr w:type="spellStart"/>
-      <w:r>
-        <w:rPr>
-          <w:b/>
-          <w:bCs/>
-        </w:rPr>
-        <w:t>Кое</w:t>
-      </w:r>
-      <w:proofErr w:type="spellEnd"/>
-      <w:r>
-        <w:rPr>
-          <w:b/>
-          <w:bCs/>
-        </w:rPr>
-        <w:t xml:space="preserve"> </w:t>
-      </w:r>
-      <w:proofErr w:type="spellStart"/>
-      <w:r>
-        <w:rPr>
-          <w:b/>
-          <w:bCs/>
-        </w:rPr>
-        <w:t>от</w:t>
-      </w:r>
-      <w:proofErr w:type="spellEnd"/>
-      <w:r>
-        <w:rPr>
-          <w:b/>
-          <w:bCs/>
-        </w:rPr>
-        <w:t xml:space="preserve"> </w:t>
-      </w:r>
-      <w:proofErr w:type="spellStart"/>
-      <w:r>
-        <w:rPr>
-          <w:b/>
-          <w:bCs/>
-        </w:rPr>
-        <w:t>изброените</w:t>
-      </w:r>
-      <w:proofErr w:type="spellEnd"/>
-      <w:r>
-        <w:rPr>
-          <w:b/>
-          <w:bCs/>
-        </w:rPr>
-        <w:t xml:space="preserve"> </w:t>
-      </w:r>
-      <w:proofErr w:type="spellStart"/>
-      <w:r>
-        <w:rPr>
-          <w:b/>
-          <w:bCs/>
-        </w:rPr>
-        <w:t>твърдения</w:t>
-      </w:r>
-      <w:proofErr w:type="spellEnd"/>
-      <w:r>
-        <w:rPr>
-          <w:b/>
-          <w:bCs/>
-        </w:rPr>
-        <w:t xml:space="preserve"> е </w:t>
-      </w:r>
-      <w:proofErr w:type="spellStart"/>
-      <w:r>
-        <w:rPr>
-          <w:b/>
-          <w:bCs/>
-        </w:rPr>
-        <w:t>вярно</w:t>
-      </w:r>
-      <w:proofErr w:type="spellEnd"/>
-      <w:r>
-        <w:rPr>
-          <w:b/>
-          <w:bCs/>
-        </w:rPr>
-        <w:t>?</w:t>
+          <w:lang w:val="ru-RU"/>
+        </w:rPr>
+      </w:pPr>
+      <w:r>
+        <w:rPr>
+          <w:b/>
+          <w:bCs/>
+          <w:lang w:val="ru-RU"/>
+        </w:rPr>
+        <w:t>Дадената диаграма описва база от данни с книги в библиотека. Кое от изброените твърдения е вярно?</w:t>
       </w:r>
     </w:p>
     <w:p>
@@ -2660,6 +1314,9 @@
         </w:rPr>
       </w:pPr>
       <w:r>
+        <w:rPr>
+          <w:lang w:val="ru-RU"/>
+        </w:rPr>
         <w:t xml:space="preserve">А) </w:t>
       </w:r>
       <w:r>
@@ -2678,6 +1335,9 @@
         </w:rPr>
       </w:pPr>
       <w:r>
+        <w:rPr>
+          <w:lang w:val="ru-RU"/>
+        </w:rPr>
         <w:t xml:space="preserve">Б) </w:t>
       </w:r>
       <w:r>
@@ -2702,6 +1362,9 @@
         </w:rPr>
       </w:pPr>
       <w:r>
+        <w:rPr>
+          <w:lang w:val="ru-RU"/>
+        </w:rPr>
         <w:t xml:space="preserve">В) </w:t>
       </w:r>
       <w:r>
@@ -2718,6 +1381,9 @@
         </w:rPr>
       </w:pPr>
       <w:r>
+        <w:rPr>
+          <w:lang w:val="ru-RU"/>
+        </w:rPr>
         <w:t xml:space="preserve">Г) </w:t>
       </w:r>
       <w:r>
@@ -2738,345 +1404,248 @@
         <w:ind w:left="0" w:hanging="288"/>
         <w:contextualSpacing w:val="0"/>
         <w:rPr>
-          <w:b/>
-          <w:bCs/>
-          <w:lang w:val="bg-BG"/>
-        </w:rPr>
-      </w:pPr>
-      <w:proofErr w:type="spellStart"/>
-      <w:r>
-        <w:rPr>
-          <w:b/>
-          <w:bCs/>
-        </w:rPr>
-        <w:t>Имайки</w:t>
-      </w:r>
-      <w:proofErr w:type="spellEnd"/>
-      <w:r>
-        <w:rPr>
-          <w:b/>
-          <w:bCs/>
+          <w:lang w:val="bg-BG"/>
+        </w:rPr>
+      </w:pPr>
+      <w:r>
+        <w:rPr>
+          <w:lang w:val="ru-RU"/>
+        </w:rPr>
+        <w:t xml:space="preserve">Имайки </w:t>
+      </w:r>
+      <w:r>
+        <w:rPr>
+          <w:b/>
+          <w:bCs/>
+          <w:lang w:val="ru-RU"/>
+        </w:rPr>
+        <w:t>таблица</w:t>
+      </w:r>
+      <w:r>
+        <w:rPr>
+          <w:lang w:val="ru-RU"/>
+        </w:rPr>
+        <w:t xml:space="preserve"> с име "</w:t>
+      </w:r>
+      <w:r>
+        <w:rPr>
+          <w:b/>
+          <w:bCs/>
+        </w:rPr>
+        <w:t>employees</w:t>
+      </w:r>
+      <w:r>
+        <w:rPr>
+          <w:lang w:val="ru-RU"/>
+        </w:rPr>
+        <w:t xml:space="preserve">" с </w:t>
+      </w:r>
+      <w:r>
+        <w:rPr>
+          <w:b/>
+          <w:bCs/>
+          <w:lang w:val="ru-RU"/>
+        </w:rPr>
+        <w:t>колони</w:t>
+      </w:r>
+      <w:r>
+        <w:rPr>
+          <w:lang w:val="ru-RU"/>
+        </w:rPr>
+        <w:t xml:space="preserve"> "</w:t>
+      </w:r>
+      <w:r>
+        <w:rPr>
+          <w:b/>
+          <w:bCs/>
+        </w:rPr>
+        <w:t>id</w:t>
+      </w:r>
+      <w:r>
+        <w:rPr>
+          <w:lang w:val="ru-RU"/>
+        </w:rPr>
+        <w:t>", "</w:t>
+      </w:r>
+      <w:r>
+        <w:rPr>
+          <w:b/>
+          <w:bCs/>
+        </w:rPr>
+        <w:t>name</w:t>
+      </w:r>
+      <w:r>
+        <w:rPr>
+          <w:lang w:val="ru-RU"/>
+        </w:rPr>
+        <w:t>" и "</w:t>
+      </w:r>
+      <w:r>
+        <w:rPr>
+          <w:b/>
+          <w:bCs/>
+        </w:rPr>
+        <w:t>salary</w:t>
+      </w:r>
+      <w:r>
+        <w:rPr>
+          <w:lang w:val="ru-RU"/>
+        </w:rPr>
+        <w:t xml:space="preserve">", </w:t>
+      </w:r>
+      <w:r>
+        <w:rPr>
+          <w:b/>
+          <w:bCs/>
+          <w:lang w:val="bg-BG"/>
+        </w:rPr>
+        <w:t>напишете</w:t>
+      </w:r>
+      <w:r>
+        <w:rPr>
+          <w:lang w:val="ru-RU"/>
         </w:rPr>
         <w:t xml:space="preserve"> </w:t>
       </w:r>
-      <w:proofErr w:type="spellStart"/>
-      <w:r>
-        <w:rPr>
-          <w:b/>
-          <w:bCs/>
-        </w:rPr>
-        <w:t>таблица</w:t>
-      </w:r>
-      <w:proofErr w:type="spellEnd"/>
-      <w:r>
-        <w:rPr>
-          <w:b/>
-          <w:bCs/>
-        </w:rPr>
-        <w:t xml:space="preserve"> с </w:t>
-      </w:r>
-      <w:proofErr w:type="spellStart"/>
-      <w:r>
-        <w:rPr>
-          <w:b/>
-          <w:bCs/>
-        </w:rPr>
-        <w:t>име</w:t>
-      </w:r>
-      <w:proofErr w:type="spellEnd"/>
-      <w:r>
-        <w:rPr>
-          <w:b/>
-          <w:bCs/>
-        </w:rPr>
-        <w:t xml:space="preserve"> "employees" с </w:t>
-      </w:r>
-      <w:proofErr w:type="spellStart"/>
-      <w:r>
-        <w:rPr>
-          <w:b/>
-          <w:bCs/>
-        </w:rPr>
-        <w:t>колони</w:t>
-      </w:r>
-      <w:proofErr w:type="spellEnd"/>
-      <w:r>
-        <w:rPr>
-          <w:b/>
-          <w:bCs/>
-        </w:rPr>
-        <w:t xml:space="preserve"> "id", "name" и "salary", </w:t>
-      </w:r>
-      <w:r>
-        <w:rPr>
-          <w:b/>
-          <w:bCs/>
-          <w:lang w:val="bg-BG"/>
-        </w:rPr>
-        <w:t>напишете</w:t>
-      </w:r>
-      <w:r>
-        <w:rPr>
-          <w:b/>
-          <w:bCs/>
+      <w:r>
+        <w:rPr>
+          <w:b/>
+          <w:bCs/>
+          <w:lang w:val="ru-RU"/>
+        </w:rPr>
+        <w:t>заявка</w:t>
+      </w:r>
+      <w:r>
+        <w:rPr>
+          <w:lang w:val="ru-RU"/>
+        </w:rPr>
+        <w:t xml:space="preserve">, която </w:t>
+      </w:r>
+      <w:r>
+        <w:rPr>
+          <w:b/>
+          <w:bCs/>
+          <w:lang w:val="ru-RU"/>
+        </w:rPr>
+        <w:t>извежда</w:t>
+      </w:r>
+      <w:r>
+        <w:rPr>
+          <w:lang w:val="ru-RU"/>
         </w:rPr>
         <w:t xml:space="preserve"> </w:t>
       </w:r>
-      <w:proofErr w:type="spellStart"/>
-      <w:r>
-        <w:rPr>
-          <w:b/>
-          <w:bCs/>
-        </w:rPr>
-        <w:t>заявка</w:t>
-      </w:r>
-      <w:proofErr w:type="spellEnd"/>
-      <w:r>
-        <w:rPr>
-          <w:b/>
-          <w:bCs/>
-        </w:rPr>
-        <w:t xml:space="preserve">, </w:t>
-      </w:r>
-      <w:proofErr w:type="spellStart"/>
-      <w:r>
-        <w:rPr>
-          <w:b/>
-          <w:bCs/>
-        </w:rPr>
-        <w:t>която</w:t>
-      </w:r>
-      <w:proofErr w:type="spellEnd"/>
-      <w:r>
-        <w:rPr>
-          <w:b/>
-          <w:bCs/>
+      <w:r>
+        <w:rPr>
+          <w:b/>
+          <w:bCs/>
+          <w:lang w:val="ru-RU"/>
+        </w:rPr>
+        <w:t>имената</w:t>
+      </w:r>
+      <w:r>
+        <w:rPr>
+          <w:lang w:val="ru-RU"/>
+        </w:rPr>
+        <w:t xml:space="preserve"> и </w:t>
+      </w:r>
+      <w:r>
+        <w:rPr>
+          <w:b/>
+          <w:bCs/>
+          <w:lang w:val="ru-RU"/>
+        </w:rPr>
+        <w:t>заплатите</w:t>
+      </w:r>
+      <w:r>
+        <w:rPr>
+          <w:lang w:val="ru-RU"/>
+        </w:rPr>
+        <w:t xml:space="preserve"> на </w:t>
+      </w:r>
+      <w:r>
+        <w:rPr>
+          <w:b/>
+          <w:bCs/>
+          <w:lang w:val="ru-RU"/>
+        </w:rPr>
+        <w:t>всички</w:t>
+      </w:r>
+      <w:r>
+        <w:rPr>
+          <w:lang w:val="ru-RU"/>
         </w:rPr>
         <w:t xml:space="preserve"> </w:t>
       </w:r>
-      <w:proofErr w:type="spellStart"/>
-      <w:r>
-        <w:rPr>
-          <w:b/>
-          <w:bCs/>
-        </w:rPr>
-        <w:t>извежда</w:t>
-      </w:r>
-      <w:proofErr w:type="spellEnd"/>
-      <w:r>
-        <w:rPr>
-          <w:b/>
-          <w:bCs/>
+      <w:r>
+        <w:rPr>
+          <w:b/>
+          <w:bCs/>
+          <w:lang w:val="ru-RU"/>
+        </w:rPr>
+        <w:t>служители</w:t>
+      </w:r>
+      <w:r>
+        <w:rPr>
+          <w:lang w:val="ru-RU"/>
+        </w:rPr>
+        <w:t xml:space="preserve">, чиято </w:t>
+      </w:r>
+      <w:r>
+        <w:rPr>
+          <w:b/>
+          <w:bCs/>
+          <w:lang w:val="ru-RU"/>
+        </w:rPr>
+        <w:t>заплата</w:t>
+      </w:r>
+      <w:r>
+        <w:rPr>
+          <w:lang w:val="ru-RU"/>
+        </w:rPr>
+        <w:t xml:space="preserve"> е </w:t>
+      </w:r>
+      <w:r>
+        <w:rPr>
+          <w:b/>
+          <w:bCs/>
+          <w:lang w:val="ru-RU"/>
+        </w:rPr>
+        <w:t>по-голяма</w:t>
+      </w:r>
+      <w:r>
+        <w:rPr>
+          <w:lang w:val="ru-RU"/>
+        </w:rPr>
+        <w:t xml:space="preserve"> от </w:t>
+      </w:r>
+      <w:r>
+        <w:rPr>
+          <w:b/>
+          <w:bCs/>
+          <w:lang w:val="ru-RU"/>
+        </w:rPr>
+        <w:t>средната</w:t>
+      </w:r>
+      <w:r>
+        <w:rPr>
+          <w:lang w:val="ru-RU"/>
         </w:rPr>
         <w:t xml:space="preserve"> </w:t>
       </w:r>
-      <w:proofErr w:type="spellStart"/>
-      <w:r>
-        <w:rPr>
-          <w:b/>
-          <w:bCs/>
-        </w:rPr>
-        <w:t>имената</w:t>
-      </w:r>
-      <w:proofErr w:type="spellEnd"/>
-      <w:r>
-        <w:rPr>
-          <w:b/>
-          <w:bCs/>
-        </w:rPr>
-        <w:t xml:space="preserve"> и </w:t>
-      </w:r>
-      <w:proofErr w:type="spellStart"/>
-      <w:r>
-        <w:rPr>
-          <w:b/>
-          <w:bCs/>
-        </w:rPr>
-        <w:t>заплатите</w:t>
-      </w:r>
-      <w:proofErr w:type="spellEnd"/>
-      <w:r>
-        <w:rPr>
-          <w:b/>
-          <w:bCs/>
-        </w:rPr>
-        <w:t xml:space="preserve"> </w:t>
-      </w:r>
-      <w:proofErr w:type="spellStart"/>
-      <w:r>
-        <w:rPr>
-          <w:b/>
-          <w:bCs/>
-        </w:rPr>
-        <w:t>на</w:t>
-      </w:r>
-      <w:proofErr w:type="spellEnd"/>
-      <w:r>
-        <w:rPr>
-          <w:b/>
-          <w:bCs/>
-        </w:rPr>
-        <w:t xml:space="preserve"> </w:t>
-      </w:r>
-      <w:proofErr w:type="spellStart"/>
-      <w:r>
-        <w:rPr>
-          <w:b/>
-          <w:bCs/>
-        </w:rPr>
-        <w:t>всички</w:t>
-      </w:r>
-      <w:proofErr w:type="spellEnd"/>
-      <w:r>
-        <w:rPr>
-          <w:b/>
-          <w:bCs/>
-        </w:rPr>
-        <w:t xml:space="preserve"> </w:t>
-      </w:r>
-      <w:proofErr w:type="spellStart"/>
-      <w:r>
-        <w:rPr>
-          <w:b/>
-          <w:bCs/>
-        </w:rPr>
-        <w:t>служители</w:t>
-      </w:r>
-      <w:proofErr w:type="spellEnd"/>
-      <w:r>
-        <w:rPr>
-          <w:b/>
-          <w:bCs/>
-        </w:rPr>
-        <w:t xml:space="preserve">, </w:t>
-      </w:r>
-      <w:proofErr w:type="spellStart"/>
-      <w:r>
-        <w:rPr>
-          <w:b/>
-          <w:bCs/>
-        </w:rPr>
-        <w:t>чиято</w:t>
-      </w:r>
-      <w:proofErr w:type="spellEnd"/>
-      <w:r>
-        <w:rPr>
-          <w:b/>
-          <w:bCs/>
-        </w:rPr>
-        <w:t xml:space="preserve"> </w:t>
-      </w:r>
-      <w:proofErr w:type="spellStart"/>
-      <w:r>
-        <w:rPr>
-          <w:b/>
-          <w:bCs/>
+      <w:r>
+        <w:rPr>
+          <w:b/>
+          <w:bCs/>
+          <w:lang w:val="ru-RU"/>
         </w:rPr>
         <w:t>заплата</w:t>
       </w:r>
-      <w:proofErr w:type="spellEnd"/>
-      <w:r>
-        <w:rPr>
-          <w:b/>
-          <w:bCs/>
-        </w:rPr>
-        <w:t xml:space="preserve"> е </w:t>
-      </w:r>
-      <w:proofErr w:type="spellStart"/>
-      <w:r>
-        <w:rPr>
-          <w:b/>
-          <w:bCs/>
-        </w:rPr>
-        <w:t>по-голяма</w:t>
-      </w:r>
-      <w:proofErr w:type="spellEnd"/>
-      <w:r>
-        <w:rPr>
-          <w:b/>
-          <w:bCs/>
-        </w:rPr>
-        <w:t xml:space="preserve"> </w:t>
-      </w:r>
-      <w:proofErr w:type="spellStart"/>
-      <w:r>
-        <w:rPr>
-          <w:b/>
-          <w:bCs/>
-        </w:rPr>
-        <w:t>от</w:t>
-      </w:r>
-      <w:proofErr w:type="spellEnd"/>
-      <w:r>
-        <w:rPr>
-          <w:b/>
-          <w:bCs/>
-        </w:rPr>
-        <w:t xml:space="preserve"> </w:t>
-      </w:r>
-      <w:proofErr w:type="spellStart"/>
-      <w:r>
-        <w:rPr>
-          <w:b/>
-          <w:bCs/>
-        </w:rPr>
-        <w:t>средната</w:t>
-      </w:r>
-      <w:proofErr w:type="spellEnd"/>
-      <w:r>
-        <w:rPr>
-          <w:b/>
-          <w:bCs/>
-        </w:rPr>
-        <w:t xml:space="preserve"> </w:t>
-      </w:r>
-      <w:proofErr w:type="spellStart"/>
-      <w:r>
-        <w:rPr>
-          <w:b/>
-          <w:bCs/>
-        </w:rPr>
-        <w:t>заплата</w:t>
-      </w:r>
-      <w:proofErr w:type="spellEnd"/>
-      <w:r>
-        <w:rPr>
-          <w:b/>
-          <w:bCs/>
-        </w:rPr>
-        <w:t xml:space="preserve"> </w:t>
-      </w:r>
-      <w:proofErr w:type="spellStart"/>
-      <w:r>
-        <w:rPr>
-          <w:b/>
-          <w:bCs/>
-        </w:rPr>
-        <w:t>във</w:t>
-      </w:r>
-      <w:proofErr w:type="spellEnd"/>
-      <w:r>
-        <w:rPr>
-          <w:b/>
-          <w:bCs/>
-        </w:rPr>
-        <w:t xml:space="preserve"> </w:t>
-      </w:r>
-      <w:proofErr w:type="spellStart"/>
-      <w:r>
-        <w:rPr>
-          <w:b/>
-          <w:bCs/>
-        </w:rPr>
-        <w:t>фирмата</w:t>
-      </w:r>
-      <w:proofErr w:type="spellEnd"/>
-      <w:r>
-        <w:rPr>
-          <w:b/>
-          <w:bCs/>
-        </w:rPr>
-        <w:t>.</w:t>
+      <w:r>
+        <w:rPr>
+          <w:lang w:val="ru-RU"/>
+        </w:rPr>
+        <w:t xml:space="preserve"> във фирмата.</w:t>
       </w:r>
     </w:p>
     <w:p>
@@ -3095,133 +1664,13 @@
           <w:lang w:val="bg-BG"/>
         </w:rPr>
       </w:pPr>
-      <w:proofErr w:type="spellStart"/>
-      <w:r>
-        <w:rPr>
-          <w:b/>
-          <w:bCs/>
-        </w:rPr>
-        <w:t>Дадена</w:t>
-      </w:r>
-      <w:proofErr w:type="spellEnd"/>
-      <w:r>
-        <w:rPr>
-          <w:b/>
-          <w:bCs/>
-        </w:rPr>
-        <w:t xml:space="preserve"> е </w:t>
-      </w:r>
-      <w:proofErr w:type="spellStart"/>
-      <w:r>
-        <w:rPr>
-          <w:b/>
-          <w:bCs/>
-        </w:rPr>
-        <w:t>следната</w:t>
-      </w:r>
-      <w:proofErr w:type="spellEnd"/>
-      <w:r>
-        <w:rPr>
-          <w:b/>
-          <w:bCs/>
-        </w:rPr>
-        <w:t xml:space="preserve"> </w:t>
-      </w:r>
-      <w:proofErr w:type="spellStart"/>
-      <w:r>
-        <w:rPr>
-          <w:b/>
-          <w:bCs/>
-        </w:rPr>
-        <w:t>диаграма</w:t>
-      </w:r>
-      <w:proofErr w:type="spellEnd"/>
-      <w:r>
-        <w:rPr>
-          <w:b/>
-          <w:bCs/>
-        </w:rPr>
-        <w:t xml:space="preserve"> </w:t>
-      </w:r>
-      <w:proofErr w:type="spellStart"/>
-      <w:r>
-        <w:rPr>
-          <w:b/>
-          <w:bCs/>
-        </w:rPr>
-        <w:t>на</w:t>
-      </w:r>
-      <w:proofErr w:type="spellEnd"/>
-      <w:r>
-        <w:rPr>
-          <w:b/>
-          <w:bCs/>
-        </w:rPr>
-        <w:t xml:space="preserve"> </w:t>
-      </w:r>
-      <w:proofErr w:type="spellStart"/>
-      <w:r>
-        <w:rPr>
-          <w:b/>
-          <w:bCs/>
-        </w:rPr>
-        <w:t>релационна</w:t>
-      </w:r>
-      <w:proofErr w:type="spellEnd"/>
-      <w:r>
-        <w:rPr>
-          <w:b/>
-          <w:bCs/>
-        </w:rPr>
-        <w:t xml:space="preserve"> </w:t>
-      </w:r>
-      <w:proofErr w:type="spellStart"/>
-      <w:r>
-        <w:rPr>
-          <w:b/>
-          <w:bCs/>
-        </w:rPr>
-        <w:t>база</w:t>
-      </w:r>
-      <w:proofErr w:type="spellEnd"/>
-      <w:r>
-        <w:rPr>
-          <w:b/>
-          <w:bCs/>
-        </w:rPr>
-        <w:t xml:space="preserve"> </w:t>
-      </w:r>
-      <w:proofErr w:type="spellStart"/>
-      <w:r>
-        <w:rPr>
-          <w:b/>
-          <w:bCs/>
-        </w:rPr>
-        <w:t>от</w:t>
-      </w:r>
-      <w:proofErr w:type="spellEnd"/>
-      <w:r>
-        <w:rPr>
-          <w:b/>
-          <w:bCs/>
-        </w:rPr>
-        <w:t xml:space="preserve"> </w:t>
-      </w:r>
-      <w:proofErr w:type="spellStart"/>
-      <w:r>
-        <w:rPr>
-          <w:b/>
-          <w:bCs/>
-        </w:rPr>
-        <w:t>данни</w:t>
-      </w:r>
-      <w:proofErr w:type="spellEnd"/>
-      <w:r>
-        <w:rPr>
-          <w:b/>
-          <w:bCs/>
-        </w:rPr>
-        <w:t>.</w:t>
+      <w:r>
+        <w:rPr>
+          <w:b/>
+          <w:bCs/>
+          <w:lang w:val="ru-RU"/>
+        </w:rPr>
+        <w:t>Дадена е следната диаграма на релационна база от данни.</w:t>
       </w:r>
     </w:p>
     <w:p>
@@ -3289,474 +1738,175 @@
       <w:pPr>
         <w:spacing w:after="200"/>
         <w:rPr>
-          <w:b/>
-          <w:bCs/>
-        </w:rPr>
-      </w:pPr>
+          <w:lang w:val="ru-RU"/>
+        </w:rPr>
+      </w:pPr>
+      <w:r>
+        <w:rPr>
+          <w:lang w:val="ru-RU"/>
+        </w:rPr>
+        <w:lastRenderedPageBreak/>
+        <w:t xml:space="preserve">Написана е следната </w:t>
+      </w:r>
+      <w:r>
+        <w:rPr>
+          <w:b/>
+          <w:bCs/>
+          <w:lang w:val="ru-RU"/>
+        </w:rPr>
+        <w:t>заявка</w:t>
+      </w:r>
+      <w:r>
+        <w:rPr>
+          <w:lang w:val="ru-RU"/>
+        </w:rPr>
+        <w:t xml:space="preserve"> на </w:t>
+      </w:r>
+      <w:r>
+        <w:rPr>
+          <w:b/>
+          <w:bCs/>
+        </w:rPr>
+        <w:t>SQL</w:t>
+      </w:r>
+      <w:r>
+        <w:rPr>
+          <w:lang w:val="ru-RU"/>
+        </w:rPr>
+        <w:t xml:space="preserve">, чрез която да се </w:t>
+      </w:r>
+      <w:r>
+        <w:rPr>
+          <w:b/>
+          <w:bCs/>
+          <w:lang w:val="ru-RU"/>
+        </w:rPr>
+        <w:t>създаде</w:t>
+      </w:r>
+      <w:r>
+        <w:rPr>
+          <w:lang w:val="ru-RU"/>
+        </w:rPr>
+        <w:t xml:space="preserve"> </w:t>
+      </w:r>
+      <w:r>
+        <w:rPr>
+          <w:b/>
+          <w:bCs/>
+          <w:lang w:val="ru-RU"/>
+        </w:rPr>
+        <w:t>таблицата</w:t>
+      </w:r>
+      <w:r>
+        <w:rPr>
+          <w:lang w:val="ru-RU"/>
+        </w:rPr>
+        <w:t xml:space="preserve"> </w:t>
+      </w:r>
       <w:proofErr w:type="spellStart"/>
       <w:r>
         <w:rPr>
           <w:b/>
           <w:bCs/>
         </w:rPr>
-        <w:lastRenderedPageBreak/>
-        <w:t>Написана</w:t>
+        <w:t>MountainsHikers</w:t>
       </w:r>
       <w:proofErr w:type="spellEnd"/>
       <w:r>
         <w:rPr>
-          <w:b/>
-          <w:bCs/>
-        </w:rPr>
-        <w:t xml:space="preserve"> е </w:t>
-      </w:r>
-      <w:proofErr w:type="spellStart"/>
-      <w:r>
-        <w:rPr>
-          <w:b/>
-          <w:bCs/>
-        </w:rPr>
-        <w:t>следната</w:t>
-      </w:r>
-      <w:proofErr w:type="spellEnd"/>
-      <w:r>
-        <w:rPr>
-          <w:b/>
-          <w:bCs/>
+          <w:lang w:val="ru-RU"/>
         </w:rPr>
         <w:t xml:space="preserve"> </w:t>
       </w:r>
-      <w:proofErr w:type="spellStart"/>
-      <w:r>
-        <w:rPr>
-          <w:b/>
-          <w:bCs/>
-        </w:rPr>
-        <w:t>заявка</w:t>
-      </w:r>
-      <w:proofErr w:type="spellEnd"/>
-      <w:r>
-        <w:rPr>
-          <w:b/>
-          <w:bCs/>
+      <w:r>
+        <w:rPr>
+          <w:lang w:val="ru-RU"/>
+        </w:rPr>
+        <w:t xml:space="preserve">от диаграмата със съответните </w:t>
+      </w:r>
+      <w:r>
+        <w:rPr>
+          <w:b/>
+          <w:bCs/>
+          <w:lang w:val="ru-RU"/>
+        </w:rPr>
+        <w:t>връзки</w:t>
+      </w:r>
+      <w:r>
+        <w:rPr>
+          <w:lang w:val="ru-RU"/>
+        </w:rPr>
+        <w:t xml:space="preserve"> към </w:t>
+      </w:r>
+      <w:r>
+        <w:rPr>
+          <w:b/>
+          <w:bCs/>
+          <w:lang w:val="ru-RU"/>
+        </w:rPr>
+        <w:t>останалите</w:t>
+      </w:r>
+      <w:r>
+        <w:rPr>
+          <w:lang w:val="ru-RU"/>
         </w:rPr>
         <w:t xml:space="preserve"> </w:t>
       </w:r>
-      <w:proofErr w:type="spellStart"/>
-      <w:r>
-        <w:rPr>
-          <w:b/>
-          <w:bCs/>
-        </w:rPr>
-        <w:t>на</w:t>
-      </w:r>
-      <w:proofErr w:type="spellEnd"/>
-      <w:r>
-        <w:rPr>
-          <w:b/>
-          <w:bCs/>
-        </w:rPr>
-        <w:t xml:space="preserve"> SQL, </w:t>
-      </w:r>
-      <w:proofErr w:type="spellStart"/>
-      <w:r>
-        <w:rPr>
-          <w:b/>
-          <w:bCs/>
-        </w:rPr>
-        <w:t>чрез</w:t>
-      </w:r>
-      <w:proofErr w:type="spellEnd"/>
-      <w:r>
-        <w:rPr>
-          <w:b/>
-          <w:bCs/>
+      <w:r>
+        <w:rPr>
+          <w:b/>
+          <w:bCs/>
+          <w:lang w:val="ru-RU"/>
+        </w:rPr>
+        <w:t>таблици</w:t>
+      </w:r>
+      <w:r>
+        <w:rPr>
+          <w:lang w:val="ru-RU"/>
+        </w:rPr>
+        <w:t xml:space="preserve">. В заявката има </w:t>
+      </w:r>
+      <w:r>
+        <w:rPr>
+          <w:b/>
+          <w:bCs/>
+          <w:lang w:val="ru-RU"/>
+        </w:rPr>
+        <w:t>пропуски</w:t>
+      </w:r>
+      <w:r>
+        <w:rPr>
+          <w:lang w:val="ru-RU"/>
+        </w:rPr>
+        <w:t xml:space="preserve">. В листа за отговори </w:t>
+      </w:r>
+      <w:r>
+        <w:rPr>
+          <w:b/>
+          <w:bCs/>
+          <w:lang w:val="ru-RU"/>
+        </w:rPr>
+        <w:t>пренапишете</w:t>
+      </w:r>
+      <w:r>
+        <w:rPr>
+          <w:lang w:val="ru-RU"/>
         </w:rPr>
         <w:t xml:space="preserve"> </w:t>
       </w:r>
-      <w:proofErr w:type="spellStart"/>
-      <w:r>
-        <w:rPr>
-          <w:b/>
-          <w:bCs/>
-        </w:rPr>
-        <w:t>която</w:t>
-      </w:r>
-      <w:proofErr w:type="spellEnd"/>
-      <w:r>
-        <w:rPr>
-          <w:b/>
-          <w:bCs/>
-        </w:rPr>
-        <w:t xml:space="preserve"> </w:t>
-      </w:r>
-      <w:proofErr w:type="spellStart"/>
-      <w:r>
-        <w:rPr>
-          <w:b/>
-          <w:bCs/>
-        </w:rPr>
-        <w:t>да</w:t>
-      </w:r>
-      <w:proofErr w:type="spellEnd"/>
-      <w:r>
-        <w:rPr>
-          <w:b/>
-          <w:bCs/>
-        </w:rPr>
-        <w:t xml:space="preserve"> </w:t>
-      </w:r>
-      <w:proofErr w:type="spellStart"/>
-      <w:r>
-        <w:rPr>
-          <w:b/>
-          <w:bCs/>
-        </w:rPr>
-        <w:t>се</w:t>
-      </w:r>
-      <w:proofErr w:type="spellEnd"/>
-      <w:r>
-        <w:rPr>
-          <w:b/>
-          <w:bCs/>
-        </w:rPr>
-        <w:t xml:space="preserve"> </w:t>
-      </w:r>
-      <w:proofErr w:type="spellStart"/>
-      <w:r>
-        <w:rPr>
-          <w:b/>
-          <w:bCs/>
-        </w:rPr>
-        <w:t>създаде</w:t>
-      </w:r>
-      <w:proofErr w:type="spellEnd"/>
-      <w:r>
-        <w:rPr>
-          <w:b/>
-          <w:bCs/>
-        </w:rPr>
-        <w:t xml:space="preserve"> </w:t>
-      </w:r>
-      <w:proofErr w:type="spellStart"/>
-      <w:r>
-        <w:rPr>
-          <w:b/>
-          <w:bCs/>
-        </w:rPr>
-        <w:t>таблицата</w:t>
-      </w:r>
-      <w:proofErr w:type="spellEnd"/>
-      <w:r>
-        <w:rPr>
-          <w:b/>
-          <w:bCs/>
-        </w:rPr>
-        <w:t xml:space="preserve"> </w:t>
-      </w:r>
-      <w:proofErr w:type="spellStart"/>
-      <w:r>
-        <w:rPr>
-          <w:b/>
-          <w:bCs/>
-        </w:rPr>
-        <w:t>MountainsHikers</w:t>
-      </w:r>
-      <w:proofErr w:type="spellEnd"/>
-      <w:r>
-        <w:rPr>
-          <w:b/>
-          <w:bCs/>
-        </w:rPr>
-        <w:t xml:space="preserve"> </w:t>
-      </w:r>
-      <w:proofErr w:type="spellStart"/>
-      <w:r>
-        <w:rPr>
-          <w:b/>
-          <w:bCs/>
-        </w:rPr>
-        <w:t>от</w:t>
-      </w:r>
-      <w:proofErr w:type="spellEnd"/>
-      <w:r>
-        <w:rPr>
-          <w:b/>
-          <w:bCs/>
-        </w:rPr>
-        <w:t xml:space="preserve"> </w:t>
-      </w:r>
-      <w:proofErr w:type="spellStart"/>
-      <w:r>
-        <w:rPr>
-          <w:b/>
-          <w:bCs/>
-        </w:rPr>
-        <w:t>диаграмата</w:t>
-      </w:r>
-      <w:proofErr w:type="spellEnd"/>
-      <w:r>
-        <w:rPr>
-          <w:b/>
-          <w:bCs/>
-        </w:rPr>
-        <w:t xml:space="preserve"> </w:t>
-      </w:r>
-      <w:proofErr w:type="spellStart"/>
-      <w:r>
-        <w:rPr>
-          <w:b/>
-          <w:bCs/>
-        </w:rPr>
-        <w:t>със</w:t>
-      </w:r>
-      <w:proofErr w:type="spellEnd"/>
-      <w:r>
-        <w:rPr>
-          <w:b/>
-          <w:bCs/>
-        </w:rPr>
-        <w:t xml:space="preserve"> </w:t>
-      </w:r>
-      <w:proofErr w:type="spellStart"/>
-      <w:r>
-        <w:rPr>
-          <w:b/>
-          <w:bCs/>
-        </w:rPr>
-        <w:t>съответните</w:t>
-      </w:r>
-      <w:proofErr w:type="spellEnd"/>
-      <w:r>
-        <w:rPr>
-          <w:b/>
-          <w:bCs/>
-        </w:rPr>
-        <w:t xml:space="preserve"> </w:t>
-      </w:r>
-      <w:proofErr w:type="spellStart"/>
-      <w:r>
-        <w:rPr>
-          <w:b/>
-          <w:bCs/>
-        </w:rPr>
-        <w:t>връзки</w:t>
-      </w:r>
-      <w:proofErr w:type="spellEnd"/>
-      <w:r>
-        <w:rPr>
-          <w:b/>
-          <w:bCs/>
-        </w:rPr>
-        <w:t xml:space="preserve"> </w:t>
-      </w:r>
-      <w:proofErr w:type="spellStart"/>
-      <w:r>
-        <w:rPr>
-          <w:b/>
-          <w:bCs/>
-        </w:rPr>
-        <w:t>към</w:t>
-      </w:r>
-      <w:proofErr w:type="spellEnd"/>
-      <w:r>
-        <w:rPr>
-          <w:b/>
-          <w:bCs/>
-        </w:rPr>
-        <w:t xml:space="preserve"> </w:t>
-      </w:r>
-      <w:proofErr w:type="spellStart"/>
-      <w:r>
-        <w:rPr>
-          <w:b/>
-          <w:bCs/>
-        </w:rPr>
-        <w:t>останалите</w:t>
-      </w:r>
-      <w:proofErr w:type="spellEnd"/>
-      <w:r>
-        <w:rPr>
-          <w:b/>
-          <w:bCs/>
-        </w:rPr>
-        <w:t xml:space="preserve"> </w:t>
-      </w:r>
-      <w:proofErr w:type="spellStart"/>
-      <w:r>
-        <w:rPr>
-          <w:b/>
-          <w:bCs/>
-        </w:rPr>
-        <w:t>таблици</w:t>
-      </w:r>
-      <w:proofErr w:type="spellEnd"/>
-      <w:r>
-        <w:rPr>
-          <w:b/>
-          <w:bCs/>
-        </w:rPr>
-        <w:t xml:space="preserve">. В </w:t>
-      </w:r>
-      <w:proofErr w:type="spellStart"/>
-      <w:r>
-        <w:rPr>
-          <w:b/>
-          <w:bCs/>
-        </w:rPr>
-        <w:t>заявката</w:t>
-      </w:r>
-      <w:proofErr w:type="spellEnd"/>
-      <w:r>
-        <w:rPr>
-          <w:b/>
-          <w:bCs/>
-        </w:rPr>
-        <w:t xml:space="preserve"> </w:t>
-      </w:r>
-      <w:proofErr w:type="spellStart"/>
-      <w:r>
-        <w:rPr>
-          <w:b/>
-          <w:bCs/>
-        </w:rPr>
-        <w:t>има</w:t>
-      </w:r>
-      <w:proofErr w:type="spellEnd"/>
-      <w:r>
-        <w:rPr>
-          <w:b/>
-          <w:bCs/>
-        </w:rPr>
-        <w:t xml:space="preserve"> </w:t>
-      </w:r>
-      <w:proofErr w:type="spellStart"/>
-      <w:r>
-        <w:rPr>
-          <w:b/>
-          <w:bCs/>
-        </w:rPr>
-        <w:t>пропуски</w:t>
-      </w:r>
-      <w:proofErr w:type="spellEnd"/>
-      <w:r>
-        <w:rPr>
-          <w:b/>
-          <w:bCs/>
-        </w:rPr>
-        <w:t xml:space="preserve">. В </w:t>
-      </w:r>
-      <w:proofErr w:type="spellStart"/>
-      <w:r>
-        <w:rPr>
-          <w:b/>
-          <w:bCs/>
-        </w:rPr>
-        <w:t>листа</w:t>
-      </w:r>
-      <w:proofErr w:type="spellEnd"/>
-      <w:r>
-        <w:rPr>
-          <w:b/>
-          <w:bCs/>
-        </w:rPr>
-        <w:t xml:space="preserve"> </w:t>
-      </w:r>
-      <w:proofErr w:type="spellStart"/>
-      <w:r>
-        <w:rPr>
-          <w:b/>
-          <w:bCs/>
-        </w:rPr>
-        <w:t>за</w:t>
-      </w:r>
-      <w:proofErr w:type="spellEnd"/>
-      <w:r>
-        <w:rPr>
-          <w:b/>
-          <w:bCs/>
-        </w:rPr>
-        <w:t xml:space="preserve"> </w:t>
-      </w:r>
-      <w:proofErr w:type="spellStart"/>
-      <w:r>
-        <w:rPr>
-          <w:b/>
-          <w:bCs/>
-        </w:rPr>
-        <w:t>отговори</w:t>
-      </w:r>
-      <w:proofErr w:type="spellEnd"/>
-      <w:r>
-        <w:rPr>
-          <w:b/>
-          <w:bCs/>
-        </w:rPr>
-        <w:t xml:space="preserve"> </w:t>
-      </w:r>
-      <w:proofErr w:type="spellStart"/>
-      <w:r>
-        <w:rPr>
-          <w:b/>
-          <w:bCs/>
-        </w:rPr>
-        <w:t>пренапишете</w:t>
-      </w:r>
-      <w:proofErr w:type="spellEnd"/>
-      <w:r>
-        <w:rPr>
-          <w:b/>
-          <w:bCs/>
-        </w:rPr>
-        <w:t xml:space="preserve"> </w:t>
-      </w:r>
-      <w:proofErr w:type="spellStart"/>
-      <w:r>
-        <w:rPr>
-          <w:b/>
-          <w:bCs/>
+      <w:r>
+        <w:rPr>
+          <w:b/>
+          <w:bCs/>
+          <w:lang w:val="ru-RU"/>
         </w:rPr>
         <w:t>правилно</w:t>
       </w:r>
-      <w:proofErr w:type="spellEnd"/>
-      <w:r>
-        <w:rPr>
-          <w:b/>
-          <w:bCs/>
-        </w:rPr>
-        <w:t xml:space="preserve"> </w:t>
-      </w:r>
-      <w:proofErr w:type="spellStart"/>
-      <w:r>
-        <w:rPr>
-          <w:b/>
-          <w:bCs/>
-        </w:rPr>
-        <w:t>дадената</w:t>
-      </w:r>
-      <w:proofErr w:type="spellEnd"/>
-      <w:r>
-        <w:rPr>
-          <w:b/>
-          <w:bCs/>
-        </w:rPr>
-        <w:t xml:space="preserve"> </w:t>
-      </w:r>
-      <w:proofErr w:type="spellStart"/>
-      <w:r>
-        <w:rPr>
-          <w:b/>
-          <w:bCs/>
-        </w:rPr>
-        <w:t>заявка</w:t>
-      </w:r>
-      <w:proofErr w:type="spellEnd"/>
-      <w:r>
-        <w:rPr>
-          <w:b/>
-          <w:bCs/>
-        </w:rPr>
-        <w:t>.</w:t>
+      <w:r>
+        <w:rPr>
+          <w:lang w:val="ru-RU"/>
+        </w:rPr>
+        <w:t xml:space="preserve"> дадената заявка.</w:t>
       </w:r>
     </w:p>
     <w:tbl>
@@ -3963,85 +2113,28 @@
           <w:lang w:val="bg-BG"/>
         </w:rPr>
       </w:pPr>
-      <w:proofErr w:type="spellStart"/>
-      <w:r>
-        <w:rPr>
-          <w:b/>
-          <w:bCs/>
-        </w:rPr>
-        <w:t>Дадена</w:t>
-      </w:r>
-      <w:proofErr w:type="spellEnd"/>
-      <w:r>
-        <w:rPr>
-          <w:b/>
-          <w:bCs/>
-        </w:rPr>
-        <w:t xml:space="preserve"> е </w:t>
-      </w:r>
-      <w:proofErr w:type="spellStart"/>
-      <w:r>
-        <w:rPr>
-          <w:b/>
-          <w:bCs/>
-        </w:rPr>
-        <w:t>таблицата</w:t>
-      </w:r>
-      <w:proofErr w:type="spellEnd"/>
-      <w:r>
-        <w:rPr>
-          <w:b/>
-          <w:bCs/>
-        </w:rPr>
-        <w:t xml:space="preserve"> cars </w:t>
-      </w:r>
-      <w:proofErr w:type="spellStart"/>
-      <w:r>
-        <w:rPr>
-          <w:b/>
-          <w:bCs/>
-        </w:rPr>
-        <w:t>със</w:t>
-      </w:r>
-      <w:proofErr w:type="spellEnd"/>
-      <w:r>
-        <w:rPr>
-          <w:b/>
-          <w:bCs/>
-        </w:rPr>
-        <w:t xml:space="preserve"> </w:t>
-      </w:r>
-      <w:proofErr w:type="spellStart"/>
-      <w:r>
-        <w:rPr>
-          <w:b/>
-          <w:bCs/>
-        </w:rPr>
-        <w:t>следните</w:t>
-      </w:r>
-      <w:proofErr w:type="spellEnd"/>
-      <w:r>
-        <w:rPr>
-          <w:b/>
-          <w:bCs/>
-        </w:rPr>
-        <w:t xml:space="preserve"> </w:t>
-      </w:r>
-      <w:proofErr w:type="spellStart"/>
-      <w:r>
-        <w:rPr>
-          <w:b/>
-          <w:bCs/>
-        </w:rPr>
-        <w:t>данни</w:t>
-      </w:r>
-      <w:proofErr w:type="spellEnd"/>
-      <w:r>
-        <w:rPr>
-          <w:b/>
-          <w:bCs/>
-        </w:rPr>
-        <w:t>:</w:t>
+      <w:r>
+        <w:rPr>
+          <w:b/>
+          <w:bCs/>
+          <w:lang w:val="ru-RU"/>
+        </w:rPr>
+        <w:t xml:space="preserve">Дадена е таблицата </w:t>
+      </w:r>
+      <w:r>
+        <w:rPr>
+          <w:b/>
+          <w:bCs/>
+        </w:rPr>
+        <w:t>cars</w:t>
+      </w:r>
+      <w:r>
+        <w:rPr>
+          <w:b/>
+          <w:bCs/>
+          <w:lang w:val="ru-RU"/>
+        </w:rPr>
+        <w:t xml:space="preserve"> със следните данни:</w:t>
       </w:r>
     </w:p>
     <w:tbl>
@@ -4485,151 +2578,31 @@
         <w:rPr>
           <w:b/>
           <w:bCs/>
-        </w:rPr>
-      </w:pPr>
-      <w:proofErr w:type="spellStart"/>
-      <w:r>
-        <w:rPr>
-          <w:b/>
-          <w:bCs/>
-        </w:rPr>
-        <w:t>Какъв</w:t>
-      </w:r>
-      <w:proofErr w:type="spellEnd"/>
-      <w:r>
-        <w:rPr>
-          <w:b/>
-          <w:bCs/>
-        </w:rPr>
-        <w:t xml:space="preserve"> </w:t>
-      </w:r>
-      <w:proofErr w:type="spellStart"/>
-      <w:r>
-        <w:rPr>
-          <w:b/>
-          <w:bCs/>
-        </w:rPr>
-        <w:t>ще</w:t>
-      </w:r>
-      <w:proofErr w:type="spellEnd"/>
-      <w:r>
-        <w:rPr>
-          <w:b/>
-          <w:bCs/>
-        </w:rPr>
-        <w:t xml:space="preserve"> </w:t>
-      </w:r>
-      <w:proofErr w:type="spellStart"/>
-      <w:r>
-        <w:rPr>
-          <w:b/>
-          <w:bCs/>
-        </w:rPr>
-        <w:t>бъде</w:t>
-      </w:r>
-      <w:proofErr w:type="spellEnd"/>
-      <w:r>
-        <w:rPr>
-          <w:b/>
-          <w:bCs/>
-        </w:rPr>
-        <w:t xml:space="preserve"> </w:t>
-      </w:r>
-      <w:proofErr w:type="spellStart"/>
-      <w:r>
-        <w:rPr>
-          <w:b/>
-          <w:bCs/>
-        </w:rPr>
-        <w:t>резултатът</w:t>
-      </w:r>
-      <w:proofErr w:type="spellEnd"/>
-      <w:r>
-        <w:rPr>
-          <w:b/>
-          <w:bCs/>
-        </w:rPr>
-        <w:t xml:space="preserve"> </w:t>
-      </w:r>
-      <w:proofErr w:type="spellStart"/>
-      <w:r>
-        <w:rPr>
-          <w:b/>
-          <w:bCs/>
-        </w:rPr>
-        <w:t>от</w:t>
-      </w:r>
-      <w:proofErr w:type="spellEnd"/>
-      <w:r>
-        <w:rPr>
-          <w:b/>
-          <w:bCs/>
-        </w:rPr>
-        <w:t xml:space="preserve"> </w:t>
-      </w:r>
-      <w:proofErr w:type="spellStart"/>
-      <w:r>
-        <w:rPr>
-          <w:b/>
-          <w:bCs/>
-        </w:rPr>
-        <w:t>изпълнението</w:t>
-      </w:r>
-      <w:proofErr w:type="spellEnd"/>
-      <w:r>
-        <w:rPr>
-          <w:b/>
-          <w:bCs/>
-        </w:rPr>
-        <w:t xml:space="preserve"> </w:t>
-      </w:r>
-      <w:proofErr w:type="spellStart"/>
-      <w:r>
-        <w:rPr>
-          <w:b/>
-          <w:bCs/>
-        </w:rPr>
-        <w:t>на</w:t>
-      </w:r>
-      <w:proofErr w:type="spellEnd"/>
-      <w:r>
-        <w:rPr>
-          <w:b/>
-          <w:bCs/>
-        </w:rPr>
-        <w:t xml:space="preserve"> </w:t>
-      </w:r>
-      <w:proofErr w:type="spellStart"/>
-      <w:r>
-        <w:rPr>
-          <w:b/>
-          <w:bCs/>
-        </w:rPr>
-        <w:t>дадената</w:t>
-      </w:r>
-      <w:proofErr w:type="spellEnd"/>
-      <w:r>
-        <w:rPr>
-          <w:b/>
-          <w:bCs/>
-        </w:rPr>
-        <w:t xml:space="preserve"> SQL </w:t>
-      </w:r>
-      <w:proofErr w:type="spellStart"/>
-      <w:r>
-        <w:rPr>
-          <w:b/>
-          <w:bCs/>
-        </w:rPr>
-        <w:t>заявка</w:t>
-      </w:r>
-      <w:proofErr w:type="spellEnd"/>
-      <w:r>
-        <w:rPr>
-          <w:b/>
-          <w:bCs/>
-        </w:rPr>
-        <w:t>?</w:t>
+          <w:lang w:val="ru-RU"/>
+        </w:rPr>
+      </w:pPr>
+      <w:r>
+        <w:rPr>
+          <w:b/>
+          <w:bCs/>
+          <w:lang w:val="ru-RU"/>
+        </w:rPr>
+        <w:t xml:space="preserve">Какъв ще бъде резултатът от изпълнението на дадената </w:t>
+      </w:r>
+      <w:r>
+        <w:rPr>
+          <w:b/>
+          <w:bCs/>
+        </w:rPr>
+        <w:t>SQL</w:t>
+      </w:r>
+      <w:r>
+        <w:rPr>
+          <w:b/>
+          <w:bCs/>
+          <w:lang w:val="ru-RU"/>
+        </w:rPr>
+        <w:t xml:space="preserve"> заявка?</w:t>
       </w:r>
     </w:p>
     <w:tbl>
@@ -4732,120 +2705,9 @@
         <w:rPr>
           <w:b/>
           <w:bCs/>
-        </w:rPr>
-        <w:t xml:space="preserve">В </w:t>
-      </w:r>
-      <w:proofErr w:type="spellStart"/>
-      <w:r>
-        <w:rPr>
-          <w:b/>
-          <w:bCs/>
-        </w:rPr>
-        <w:t>листа</w:t>
-      </w:r>
-      <w:proofErr w:type="spellEnd"/>
-      <w:r>
-        <w:rPr>
-          <w:b/>
-          <w:bCs/>
-        </w:rPr>
-        <w:t xml:space="preserve"> </w:t>
-      </w:r>
-      <w:proofErr w:type="spellStart"/>
-      <w:r>
-        <w:rPr>
-          <w:b/>
-          <w:bCs/>
-        </w:rPr>
-        <w:t>за</w:t>
-      </w:r>
-      <w:proofErr w:type="spellEnd"/>
-      <w:r>
-        <w:rPr>
-          <w:b/>
-          <w:bCs/>
-        </w:rPr>
-        <w:t xml:space="preserve"> </w:t>
-      </w:r>
-      <w:proofErr w:type="spellStart"/>
-      <w:r>
-        <w:rPr>
-          <w:b/>
-          <w:bCs/>
-        </w:rPr>
-        <w:t>отговори</w:t>
-      </w:r>
-      <w:proofErr w:type="spellEnd"/>
-      <w:r>
-        <w:rPr>
-          <w:b/>
-          <w:bCs/>
-        </w:rPr>
-        <w:t xml:space="preserve"> </w:t>
-      </w:r>
-      <w:proofErr w:type="spellStart"/>
-      <w:r>
-        <w:rPr>
-          <w:b/>
-          <w:bCs/>
-        </w:rPr>
-        <w:t>запишете</w:t>
-      </w:r>
-      <w:proofErr w:type="spellEnd"/>
-      <w:r>
-        <w:rPr>
-          <w:b/>
-          <w:bCs/>
-        </w:rPr>
-        <w:t xml:space="preserve"> </w:t>
-      </w:r>
-      <w:proofErr w:type="spellStart"/>
-      <w:r>
-        <w:rPr>
-          <w:b/>
-          <w:bCs/>
-        </w:rPr>
-        <w:t>отговора</w:t>
-      </w:r>
-      <w:proofErr w:type="spellEnd"/>
-      <w:r>
-        <w:rPr>
-          <w:b/>
-          <w:bCs/>
-        </w:rPr>
-        <w:t xml:space="preserve"> в </w:t>
-      </w:r>
-      <w:proofErr w:type="spellStart"/>
-      <w:r>
-        <w:rPr>
-          <w:b/>
-          <w:bCs/>
-        </w:rPr>
-        <w:t>табличен</w:t>
-      </w:r>
-      <w:proofErr w:type="spellEnd"/>
-      <w:r>
-        <w:rPr>
-          <w:b/>
-          <w:bCs/>
-        </w:rPr>
-        <w:t xml:space="preserve"> </w:t>
-      </w:r>
-      <w:proofErr w:type="spellStart"/>
-      <w:r>
-        <w:rPr>
-          <w:b/>
-          <w:bCs/>
-        </w:rPr>
-        <w:t>вид</w:t>
-      </w:r>
-      <w:proofErr w:type="spellEnd"/>
-      <w:r>
-        <w:rPr>
-          <w:b/>
-          <w:bCs/>
-        </w:rPr>
-        <w:t>.</w:t>
+          <w:lang w:val="ru-RU"/>
+        </w:rPr>
+        <w:t>В листа за отговори запишете отговора в табличен вид.</w:t>
       </w:r>
     </w:p>
     <w:p>
@@ -4864,133 +2726,13 @@
           <w:lang w:val="bg-BG"/>
         </w:rPr>
       </w:pPr>
-      <w:proofErr w:type="spellStart"/>
-      <w:r>
-        <w:rPr>
-          <w:b/>
-          <w:bCs/>
-        </w:rPr>
-        <w:t>Дадена</w:t>
-      </w:r>
-      <w:proofErr w:type="spellEnd"/>
-      <w:r>
-        <w:rPr>
-          <w:b/>
-          <w:bCs/>
-        </w:rPr>
-        <w:t xml:space="preserve"> е </w:t>
-      </w:r>
-      <w:proofErr w:type="spellStart"/>
-      <w:r>
-        <w:rPr>
-          <w:b/>
-          <w:bCs/>
-        </w:rPr>
-        <w:t>следната</w:t>
-      </w:r>
-      <w:proofErr w:type="spellEnd"/>
-      <w:r>
-        <w:rPr>
-          <w:b/>
-          <w:bCs/>
-        </w:rPr>
-        <w:t xml:space="preserve"> </w:t>
-      </w:r>
-      <w:proofErr w:type="spellStart"/>
-      <w:r>
-        <w:rPr>
-          <w:b/>
-          <w:bCs/>
-        </w:rPr>
-        <w:t>диаграма</w:t>
-      </w:r>
-      <w:proofErr w:type="spellEnd"/>
-      <w:r>
-        <w:rPr>
-          <w:b/>
-          <w:bCs/>
-        </w:rPr>
-        <w:t xml:space="preserve"> </w:t>
-      </w:r>
-      <w:proofErr w:type="spellStart"/>
-      <w:r>
-        <w:rPr>
-          <w:b/>
-          <w:bCs/>
-        </w:rPr>
-        <w:t>на</w:t>
-      </w:r>
-      <w:proofErr w:type="spellEnd"/>
-      <w:r>
-        <w:rPr>
-          <w:b/>
-          <w:bCs/>
-        </w:rPr>
-        <w:t xml:space="preserve"> </w:t>
-      </w:r>
-      <w:proofErr w:type="spellStart"/>
-      <w:r>
-        <w:rPr>
-          <w:b/>
-          <w:bCs/>
-        </w:rPr>
-        <w:t>релационна</w:t>
-      </w:r>
-      <w:proofErr w:type="spellEnd"/>
-      <w:r>
-        <w:rPr>
-          <w:b/>
-          <w:bCs/>
-        </w:rPr>
-        <w:t xml:space="preserve"> </w:t>
-      </w:r>
-      <w:proofErr w:type="spellStart"/>
-      <w:r>
-        <w:rPr>
-          <w:b/>
-          <w:bCs/>
-        </w:rPr>
-        <w:t>база</w:t>
-      </w:r>
-      <w:proofErr w:type="spellEnd"/>
-      <w:r>
-        <w:rPr>
-          <w:b/>
-          <w:bCs/>
-        </w:rPr>
-        <w:t xml:space="preserve"> </w:t>
-      </w:r>
-      <w:proofErr w:type="spellStart"/>
-      <w:r>
-        <w:rPr>
-          <w:b/>
-          <w:bCs/>
-        </w:rPr>
-        <w:t>от</w:t>
-      </w:r>
-      <w:proofErr w:type="spellEnd"/>
-      <w:r>
-        <w:rPr>
-          <w:b/>
-          <w:bCs/>
-        </w:rPr>
-        <w:t xml:space="preserve"> </w:t>
-      </w:r>
-      <w:proofErr w:type="spellStart"/>
-      <w:r>
-        <w:rPr>
-          <w:b/>
-          <w:bCs/>
-        </w:rPr>
-        <w:t>данни</w:t>
-      </w:r>
-      <w:proofErr w:type="spellEnd"/>
-      <w:r>
-        <w:rPr>
-          <w:b/>
-          <w:bCs/>
-        </w:rPr>
-        <w:t>:</w:t>
+      <w:r>
+        <w:rPr>
+          <w:b/>
+          <w:bCs/>
+          <w:lang w:val="ru-RU"/>
+        </w:rPr>
+        <w:t>Дадена е следната диаграма на релационна база от данни:</w:t>
       </w:r>
     </w:p>
     <w:p>
@@ -5059,87 +2801,16 @@
         <w:rPr>
           <w:b/>
           <w:bCs/>
-        </w:rPr>
-      </w:pPr>
-      <w:proofErr w:type="spellStart"/>
-      <w:r>
-        <w:rPr>
-          <w:b/>
-          <w:bCs/>
-        </w:rPr>
-        <w:t>Кое</w:t>
-      </w:r>
-      <w:proofErr w:type="spellEnd"/>
-      <w:r>
-        <w:rPr>
-          <w:b/>
-          <w:bCs/>
-        </w:rPr>
-        <w:t xml:space="preserve"> </w:t>
-      </w:r>
-      <w:proofErr w:type="spellStart"/>
-      <w:r>
-        <w:rPr>
-          <w:b/>
-          <w:bCs/>
-        </w:rPr>
-        <w:t>от</w:t>
-      </w:r>
-      <w:proofErr w:type="spellEnd"/>
-      <w:r>
-        <w:rPr>
-          <w:b/>
-          <w:bCs/>
-        </w:rPr>
-        <w:t xml:space="preserve"> </w:t>
-      </w:r>
-      <w:proofErr w:type="spellStart"/>
-      <w:r>
-        <w:rPr>
-          <w:b/>
-          <w:bCs/>
-        </w:rPr>
-        <w:t>следните</w:t>
-      </w:r>
-      <w:proofErr w:type="spellEnd"/>
-      <w:r>
-        <w:rPr>
-          <w:b/>
-          <w:bCs/>
-        </w:rPr>
-        <w:t xml:space="preserve"> </w:t>
-      </w:r>
-      <w:proofErr w:type="spellStart"/>
-      <w:r>
-        <w:rPr>
-          <w:b/>
-          <w:bCs/>
-        </w:rPr>
-        <w:t>твърдения</w:t>
-      </w:r>
-      <w:proofErr w:type="spellEnd"/>
-      <w:r>
-        <w:rPr>
-          <w:b/>
-          <w:bCs/>
-        </w:rPr>
-        <w:t xml:space="preserve"> е </w:t>
-      </w:r>
-      <w:proofErr w:type="spellStart"/>
-      <w:r>
-        <w:rPr>
-          <w:b/>
-          <w:bCs/>
-        </w:rPr>
-        <w:t>вярно</w:t>
-      </w:r>
-      <w:proofErr w:type="spellEnd"/>
-      <w:r>
-        <w:rPr>
-          <w:b/>
-          <w:bCs/>
-        </w:rPr>
-        <w:t>?</w:t>
+          <w:lang w:val="ru-RU"/>
+        </w:rPr>
+      </w:pPr>
+      <w:r>
+        <w:rPr>
+          <w:b/>
+          <w:bCs/>
+          <w:lang w:val="ru-RU"/>
+        </w:rPr>
+        <w:t>Кое от следните твърдения е вярно?</w:t>
       </w:r>
     </w:p>
     <w:p>
@@ -5149,47 +2820,47 @@
         </w:rPr>
       </w:pPr>
       <w:r>
+        <w:rPr>
+          <w:lang w:val="ru-RU"/>
+        </w:rPr>
         <w:t xml:space="preserve">А) </w:t>
       </w:r>
+      <w:r>
+        <w:rPr>
+          <w:lang w:val="ru-RU"/>
+        </w:rPr>
+        <w:t xml:space="preserve">Таблицата </w:t>
+      </w:r>
+      <w:r>
+        <w:t>Employees</w:t>
+      </w:r>
+      <w:r>
+        <w:rPr>
+          <w:lang w:val="ru-RU"/>
+        </w:rPr>
+        <w:t xml:space="preserve"> съдържа </w:t>
+      </w:r>
+      <w:r>
+        <w:rPr>
+          <w:lang w:val="bg-BG"/>
+        </w:rPr>
+        <w:t>първичен</w:t>
+      </w:r>
+      <w:r>
+        <w:rPr>
+          <w:lang w:val="ru-RU"/>
+        </w:rPr>
+        <w:t xml:space="preserve"> ключ </w:t>
+      </w:r>
       <w:proofErr w:type="spellStart"/>
       <w:r>
-        <w:t>Таблицата</w:t>
+        <w:t>EmployeeId</w:t>
       </w:r>
       <w:proofErr w:type="spellEnd"/>
       <w:r>
-        <w:t xml:space="preserve"> Employees </w:t>
-      </w:r>
-      <w:proofErr w:type="spellStart"/>
-      <w:r>
-        <w:t>съдържа</w:t>
-      </w:r>
-      <w:proofErr w:type="spellEnd"/>
-      <w:r>
-        <w:t xml:space="preserve"> </w:t>
-      </w:r>
-      <w:r>
-        <w:rPr>
-          <w:lang w:val="bg-BG"/>
-        </w:rPr>
-        <w:t>първичен</w:t>
-      </w:r>
-      <w:r>
-        <w:t xml:space="preserve"> </w:t>
-      </w:r>
-      <w:proofErr w:type="spellStart"/>
-      <w:r>
-        <w:t>ключ</w:t>
-      </w:r>
-      <w:proofErr w:type="spellEnd"/>
-      <w:r>
-        <w:t xml:space="preserve"> </w:t>
-      </w:r>
-      <w:proofErr w:type="spellStart"/>
-      <w:r>
-        <w:t>EmployeeId</w:t>
-      </w:r>
-      <w:proofErr w:type="spellEnd"/>
-      <w:r>
+        <w:rPr>
+          <w:lang w:val="ru-RU"/>
+        </w:rPr>
         <w:t xml:space="preserve">, </w:t>
       </w:r>
       <w:r>
@@ -5203,76 +2874,63 @@
       </w:r>
     </w:p>
     <w:p>
-      <w:r>
+      <w:pPr>
+        <w:rPr>
+          <w:lang w:val="bg-BG"/>
+        </w:rPr>
+      </w:pPr>
+      <w:r>
+        <w:rPr>
+          <w:lang w:val="bg-BG"/>
+        </w:rPr>
         <w:t xml:space="preserve">Б) </w:t>
       </w:r>
+      <w:r>
+        <w:rPr>
+          <w:lang w:val="bg-BG"/>
+        </w:rPr>
+        <w:t xml:space="preserve">Таблицата </w:t>
+      </w:r>
+      <w:r>
+        <w:t>Departments</w:t>
+      </w:r>
+      <w:r>
+        <w:rPr>
+          <w:lang w:val="bg-BG"/>
+        </w:rPr>
+        <w:t xml:space="preserve"> съдържа външен ключ </w:t>
+      </w:r>
       <w:proofErr w:type="spellStart"/>
       <w:r>
-        <w:t>Таблицата</w:t>
+        <w:t>EmployeeId</w:t>
       </w:r>
       <w:proofErr w:type="spellEnd"/>
       <w:r>
-        <w:t xml:space="preserve"> Departments </w:t>
-      </w:r>
-      <w:proofErr w:type="spellStart"/>
-      <w:r>
-        <w:t>съдържа</w:t>
-      </w:r>
-      <w:proofErr w:type="spellEnd"/>
-      <w:r>
-        <w:t xml:space="preserve"> </w:t>
-      </w:r>
-      <w:proofErr w:type="spellStart"/>
-      <w:r>
-        <w:t>външен</w:t>
-      </w:r>
-      <w:proofErr w:type="spellEnd"/>
-      <w:r>
-        <w:t xml:space="preserve"> </w:t>
-      </w:r>
-      <w:proofErr w:type="spellStart"/>
-      <w:r>
-        <w:t>ключ</w:t>
-      </w:r>
-      <w:proofErr w:type="spellEnd"/>
-      <w:r>
-        <w:t xml:space="preserve"> </w:t>
-      </w:r>
-      <w:proofErr w:type="spellStart"/>
-      <w:r>
-        <w:t>EmployeeId</w:t>
-      </w:r>
-      <w:proofErr w:type="spellEnd"/>
-      <w:r>
-        <w:t xml:space="preserve">, </w:t>
-      </w:r>
-      <w:proofErr w:type="spellStart"/>
-      <w:r>
-        <w:t>който</w:t>
-      </w:r>
-      <w:proofErr w:type="spellEnd"/>
-      <w:r>
-        <w:t xml:space="preserve"> </w:t>
-      </w:r>
-      <w:proofErr w:type="spellStart"/>
-      <w:r>
-        <w:t>свързва</w:t>
-      </w:r>
-      <w:proofErr w:type="spellEnd"/>
-      <w:r>
-        <w:t xml:space="preserve"> с </w:t>
-      </w:r>
-      <w:proofErr w:type="spellStart"/>
-      <w:r>
-        <w:t>таблица</w:t>
-      </w:r>
-      <w:proofErr w:type="spellEnd"/>
-      <w:r>
-        <w:t xml:space="preserve"> Employees.</w:t>
+        <w:rPr>
+          <w:lang w:val="bg-BG"/>
+        </w:rPr>
+        <w:t xml:space="preserve">, който свързва с таблица </w:t>
+      </w:r>
+      <w:r>
+        <w:t>Employees</w:t>
+      </w:r>
+      <w:r>
+        <w:rPr>
+          <w:lang w:val="bg-BG"/>
+        </w:rPr>
+        <w:t>.</w:t>
       </w:r>
     </w:p>
     <w:p>
-      <w:r>
+      <w:pPr>
+        <w:rPr>
+          <w:lang w:val="bg-BG"/>
+        </w:rPr>
+      </w:pPr>
+      <w:r>
+        <w:rPr>
+          <w:lang w:val="bg-BG"/>
+        </w:rPr>
         <w:t xml:space="preserve">В) </w:t>
       </w:r>
       <w:proofErr w:type="spellStart"/>
@@ -5281,6 +2939,9 @@
       </w:r>
       <w:proofErr w:type="spellEnd"/>
       <w:r>
+        <w:rPr>
+          <w:lang w:val="bg-BG"/>
+        </w:rPr>
         <w:t xml:space="preserve"> </w:t>
       </w:r>
       <w:r>
@@ -5290,7 +2951,13 @@
         <w:t xml:space="preserve">в таблицата </w:t>
       </w:r>
       <w:r>
-        <w:t xml:space="preserve">Employees </w:t>
+        <w:t>Employees</w:t>
+      </w:r>
+      <w:r>
+        <w:rPr>
+          <w:lang w:val="bg-BG"/>
+        </w:rPr>
+        <w:t xml:space="preserve"> </w:t>
       </w:r>
       <w:r>
         <w:rPr>
@@ -5300,108 +2967,70 @@
       </w:r>
     </w:p>
     <w:p>
-      <w:r>
+      <w:pPr>
+        <w:rPr>
+          <w:lang w:val="bg-BG"/>
+        </w:rPr>
+      </w:pPr>
+      <w:r>
+        <w:rPr>
+          <w:lang w:val="bg-BG"/>
+        </w:rPr>
         <w:lastRenderedPageBreak/>
         <w:t xml:space="preserve">Г) </w:t>
       </w:r>
       <w:r>
-        <w:t xml:space="preserve">В </w:t>
+        <w:rPr>
+          <w:lang w:val="bg-BG"/>
+        </w:rPr>
+        <w:t xml:space="preserve">В таблицата </w:t>
+      </w:r>
+      <w:r>
+        <w:t>Departments</w:t>
+      </w:r>
+      <w:r>
+        <w:rPr>
+          <w:lang w:val="bg-BG"/>
+        </w:rPr>
+        <w:t xml:space="preserve"> има поле </w:t>
       </w:r>
       <w:proofErr w:type="spellStart"/>
       <w:r>
-        <w:t>таблицата</w:t>
+        <w:t>DepartmentId</w:t>
       </w:r>
       <w:proofErr w:type="spellEnd"/>
       <w:r>
-        <w:t xml:space="preserve"> Departments </w:t>
-      </w:r>
-      <w:proofErr w:type="spellStart"/>
-      <w:r>
-        <w:t>има</w:t>
-      </w:r>
-      <w:proofErr w:type="spellEnd"/>
-      <w:r>
+        <w:rPr>
+          <w:lang w:val="bg-BG"/>
+        </w:rPr>
+        <w:t xml:space="preserve">, което е зададено като </w:t>
+      </w:r>
+      <w:r>
+        <w:t>PRIMARY</w:t>
+      </w:r>
+      <w:r>
+        <w:rPr>
+          <w:lang w:val="bg-BG"/>
+        </w:rPr>
         <w:t xml:space="preserve"> </w:t>
       </w:r>
-      <w:proofErr w:type="spellStart"/>
-      <w:r>
-        <w:t>поле</w:t>
-      </w:r>
-      <w:proofErr w:type="spellEnd"/>
-      <w:r>
-        <w:t xml:space="preserve"> </w:t>
-      </w:r>
-      <w:proofErr w:type="spellStart"/>
-      <w:r>
-        <w:t>DepartmentId</w:t>
-      </w:r>
-      <w:proofErr w:type="spellEnd"/>
-      <w:r>
-        <w:t xml:space="preserve">, </w:t>
-      </w:r>
-      <w:proofErr w:type="spellStart"/>
-      <w:r>
-        <w:t>което</w:t>
-      </w:r>
-      <w:proofErr w:type="spellEnd"/>
-      <w:r>
-        <w:t xml:space="preserve"> е </w:t>
-      </w:r>
-      <w:proofErr w:type="spellStart"/>
-      <w:r>
-        <w:t>зададено</w:t>
-      </w:r>
-      <w:proofErr w:type="spellEnd"/>
-      <w:r>
-        <w:t xml:space="preserve"> </w:t>
-      </w:r>
-      <w:proofErr w:type="spellStart"/>
-      <w:r>
-        <w:t>като</w:t>
-      </w:r>
-      <w:proofErr w:type="spellEnd"/>
-      <w:r>
-        <w:t xml:space="preserve"> PRIMARY KEY и </w:t>
-      </w:r>
-      <w:proofErr w:type="spellStart"/>
-      <w:r>
-        <w:t>съответства</w:t>
-      </w:r>
-      <w:proofErr w:type="spellEnd"/>
-      <w:r>
-        <w:t xml:space="preserve"> </w:t>
-      </w:r>
-      <w:proofErr w:type="spellStart"/>
-      <w:r>
-        <w:t>на</w:t>
-      </w:r>
-      <w:proofErr w:type="spellEnd"/>
-      <w:r>
-        <w:t xml:space="preserve"> </w:t>
-      </w:r>
-      <w:proofErr w:type="spellStart"/>
-      <w:r>
-        <w:t>външния</w:t>
-      </w:r>
-      <w:proofErr w:type="spellEnd"/>
-      <w:r>
-        <w:t xml:space="preserve"> </w:t>
-      </w:r>
-      <w:proofErr w:type="spellStart"/>
-      <w:r>
-        <w:t>ключ</w:t>
-      </w:r>
-      <w:proofErr w:type="spellEnd"/>
-      <w:r>
-        <w:t xml:space="preserve"> в </w:t>
-      </w:r>
-      <w:proofErr w:type="spellStart"/>
-      <w:r>
-        <w:t>таблицата</w:t>
-      </w:r>
-      <w:proofErr w:type="spellEnd"/>
-      <w:r>
-        <w:t xml:space="preserve"> Employees.</w:t>
+      <w:r>
+        <w:t>KEY</w:t>
+      </w:r>
+      <w:r>
+        <w:rPr>
+          <w:lang w:val="bg-BG"/>
+        </w:rPr>
+        <w:t xml:space="preserve"> и съответства на външния ключ в таблицата </w:t>
+      </w:r>
+      <w:r>
+        <w:t>Employees</w:t>
+      </w:r>
+      <w:r>
+        <w:rPr>
+          <w:lang w:val="bg-BG"/>
+        </w:rPr>
+        <w:t>.</w:t>
       </w:r>
     </w:p>
     <w:p>
@@ -5424,136 +3053,17 @@
         <w:rPr>
           <w:b/>
           <w:bCs/>
+          <w:lang w:val="bg-BG"/>
         </w:rPr>
         <w:t xml:space="preserve"> </w:t>
       </w:r>
-      <w:proofErr w:type="spellStart"/>
-      <w:r>
-        <w:rPr>
-          <w:b/>
-          <w:bCs/>
-        </w:rPr>
-        <w:t>Дадена</w:t>
-      </w:r>
-      <w:proofErr w:type="spellEnd"/>
-      <w:r>
-        <w:rPr>
-          <w:b/>
-          <w:bCs/>
-        </w:rPr>
-        <w:t xml:space="preserve"> е </w:t>
-      </w:r>
-      <w:proofErr w:type="spellStart"/>
-      <w:r>
-        <w:rPr>
-          <w:b/>
-          <w:bCs/>
-        </w:rPr>
-        <w:t>следната</w:t>
-      </w:r>
-      <w:proofErr w:type="spellEnd"/>
-      <w:r>
-        <w:rPr>
-          <w:b/>
-          <w:bCs/>
-        </w:rPr>
-        <w:t xml:space="preserve"> </w:t>
-      </w:r>
-      <w:proofErr w:type="spellStart"/>
-      <w:r>
-        <w:rPr>
-          <w:b/>
-          <w:bCs/>
-        </w:rPr>
-        <w:t>диаграма</w:t>
-      </w:r>
-      <w:proofErr w:type="spellEnd"/>
-      <w:r>
-        <w:rPr>
-          <w:b/>
-          <w:bCs/>
-        </w:rPr>
-        <w:t xml:space="preserve"> </w:t>
-      </w:r>
-      <w:proofErr w:type="spellStart"/>
-      <w:r>
-        <w:rPr>
-          <w:b/>
-          <w:bCs/>
-        </w:rPr>
-        <w:t>на</w:t>
-      </w:r>
-      <w:proofErr w:type="spellEnd"/>
-      <w:r>
-        <w:rPr>
-          <w:b/>
-          <w:bCs/>
-        </w:rPr>
-        <w:t xml:space="preserve"> </w:t>
-      </w:r>
-      <w:proofErr w:type="spellStart"/>
-      <w:r>
-        <w:rPr>
-          <w:b/>
-          <w:bCs/>
-        </w:rPr>
-        <w:t>релационна</w:t>
-      </w:r>
-      <w:proofErr w:type="spellEnd"/>
-      <w:r>
-        <w:rPr>
-          <w:b/>
-          <w:bCs/>
-        </w:rPr>
-        <w:t xml:space="preserve"> </w:t>
-      </w:r>
-      <w:proofErr w:type="spellStart"/>
-      <w:r>
-        <w:rPr>
-          <w:b/>
-          <w:bCs/>
-        </w:rPr>
-        <w:t>база</w:t>
-      </w:r>
-      <w:proofErr w:type="spellEnd"/>
-      <w:r>
-        <w:rPr>
-          <w:b/>
-          <w:bCs/>
-        </w:rPr>
-        <w:t xml:space="preserve"> </w:t>
-      </w:r>
-      <w:proofErr w:type="spellStart"/>
-      <w:r>
-        <w:rPr>
-          <w:b/>
-          <w:bCs/>
-        </w:rPr>
-        <w:t>от</w:t>
-      </w:r>
-      <w:proofErr w:type="spellEnd"/>
-      <w:r>
-        <w:rPr>
-          <w:b/>
-          <w:bCs/>
-        </w:rPr>
-        <w:t xml:space="preserve"> </w:t>
-      </w:r>
-      <w:proofErr w:type="spellStart"/>
-      <w:r>
-        <w:rPr>
-          <w:b/>
-          <w:bCs/>
-        </w:rPr>
-        <w:t>данни</w:t>
-      </w:r>
-      <w:proofErr w:type="spellEnd"/>
-      <w:r>
-        <w:rPr>
-          <w:b/>
-          <w:bCs/>
-        </w:rPr>
-        <w:t>:</w:t>
+      <w:r>
+        <w:rPr>
+          <w:b/>
+          <w:bCs/>
+          <w:lang w:val="ru-RU"/>
+        </w:rPr>
+        <w:t>Дадена е следната диаграма на релационна база от данни:</w:t>
       </w:r>
     </w:p>
     <w:p>
@@ -5622,183 +3132,80 @@
         <w:rPr>
           <w:b/>
           <w:bCs/>
-        </w:rPr>
-      </w:pPr>
-      <w:proofErr w:type="spellStart"/>
-      <w:r>
-        <w:rPr>
-          <w:b/>
-          <w:bCs/>
-        </w:rPr>
-        <w:t>Колко</w:t>
-      </w:r>
-      <w:proofErr w:type="spellEnd"/>
-      <w:r>
-        <w:rPr>
-          <w:b/>
-          <w:bCs/>
-        </w:rPr>
-        <w:t xml:space="preserve"> </w:t>
-      </w:r>
-      <w:proofErr w:type="spellStart"/>
-      <w:r>
-        <w:rPr>
-          <w:b/>
-          <w:bCs/>
-        </w:rPr>
-        <w:t>общо</w:t>
-      </w:r>
-      <w:proofErr w:type="spellEnd"/>
-      <w:r>
-        <w:rPr>
-          <w:b/>
-          <w:bCs/>
-        </w:rPr>
-        <w:t xml:space="preserve"> </w:t>
-      </w:r>
-      <w:proofErr w:type="spellStart"/>
-      <w:r>
-        <w:rPr>
-          <w:b/>
-          <w:bCs/>
-        </w:rPr>
-        <w:t>са</w:t>
-      </w:r>
-      <w:proofErr w:type="spellEnd"/>
-      <w:r>
-        <w:rPr>
-          <w:b/>
-          <w:bCs/>
-        </w:rPr>
-        <w:t xml:space="preserve"> </w:t>
-      </w:r>
-      <w:proofErr w:type="spellStart"/>
-      <w:r>
-        <w:rPr>
-          <w:b/>
-          <w:bCs/>
-        </w:rPr>
-        <w:t>външните</w:t>
-      </w:r>
-      <w:proofErr w:type="spellEnd"/>
-      <w:r>
-        <w:rPr>
-          <w:b/>
-          <w:bCs/>
-        </w:rPr>
-        <w:t xml:space="preserve"> </w:t>
-      </w:r>
-      <w:proofErr w:type="spellStart"/>
-      <w:r>
-        <w:rPr>
-          <w:b/>
-          <w:bCs/>
-        </w:rPr>
-        <w:t>ключове</w:t>
-      </w:r>
-      <w:proofErr w:type="spellEnd"/>
-      <w:r>
-        <w:rPr>
-          <w:b/>
-          <w:bCs/>
-        </w:rPr>
-        <w:t xml:space="preserve"> в </w:t>
-      </w:r>
-      <w:proofErr w:type="spellStart"/>
-      <w:r>
-        <w:rPr>
-          <w:b/>
-          <w:bCs/>
-        </w:rPr>
-        <w:t>представените</w:t>
-      </w:r>
-      <w:proofErr w:type="spellEnd"/>
-      <w:r>
-        <w:rPr>
-          <w:b/>
-          <w:bCs/>
-        </w:rPr>
-        <w:t xml:space="preserve"> </w:t>
-      </w:r>
-      <w:proofErr w:type="spellStart"/>
-      <w:r>
-        <w:rPr>
-          <w:b/>
-          <w:bCs/>
-        </w:rPr>
-        <w:t>таблици</w:t>
-      </w:r>
-      <w:proofErr w:type="spellEnd"/>
-      <w:r>
-        <w:rPr>
-          <w:b/>
-          <w:bCs/>
-        </w:rPr>
-        <w:t>?</w:t>
+          <w:lang w:val="ru-RU"/>
+        </w:rPr>
+      </w:pPr>
+      <w:r>
+        <w:rPr>
+          <w:b/>
+          <w:bCs/>
+          <w:lang w:val="ru-RU"/>
+        </w:rPr>
+        <w:t>Колко общо са външните ключове в представените таблици?</w:t>
       </w:r>
     </w:p>
     <w:p>
-      <w:r>
-        <w:t xml:space="preserve">А) </w:t>
-      </w:r>
-      <w:proofErr w:type="spellStart"/>
-      <w:r>
-        <w:t>един</w:t>
-      </w:r>
-      <w:proofErr w:type="spellEnd"/>
-      <w:r>
-        <w:t xml:space="preserve">; </w:t>
-      </w:r>
-      <w:r>
+      <w:pPr>
+        <w:rPr>
+          <w:lang w:val="ru-RU"/>
+        </w:rPr>
+      </w:pPr>
+      <w:r>
+        <w:rPr>
+          <w:lang w:val="ru-RU"/>
+        </w:rPr>
+        <w:t xml:space="preserve">А) един; </w:t>
+      </w:r>
+      <w:r>
+        <w:rPr>
+          <w:lang w:val="ru-RU"/>
+        </w:rPr>
         <w:tab/>
       </w:r>
       <w:r>
+        <w:rPr>
+          <w:lang w:val="ru-RU"/>
+        </w:rPr>
         <w:tab/>
-        <w:t xml:space="preserve">Б) </w:t>
-      </w:r>
-      <w:proofErr w:type="spellStart"/>
-      <w:r>
-        <w:t>два</w:t>
-      </w:r>
-      <w:proofErr w:type="spellEnd"/>
-      <w:r>
-        <w:t xml:space="preserve">; </w:t>
-      </w:r>
-      <w:r>
+        <w:t xml:space="preserve">Б) два; </w:t>
+      </w:r>
+      <w:r>
+        <w:rPr>
+          <w:lang w:val="ru-RU"/>
+        </w:rPr>
         <w:tab/>
       </w:r>
       <w:r>
+        <w:rPr>
+          <w:lang w:val="ru-RU"/>
+        </w:rPr>
         <w:tab/>
       </w:r>
       <w:r>
+        <w:rPr>
+          <w:lang w:val="ru-RU"/>
+        </w:rPr>
         <w:tab/>
-        <w:t xml:space="preserve">В) </w:t>
-      </w:r>
-      <w:proofErr w:type="spellStart"/>
-      <w:r>
-        <w:t>три</w:t>
-      </w:r>
-      <w:proofErr w:type="spellEnd"/>
-      <w:r>
-        <w:t xml:space="preserve">; </w:t>
-      </w:r>
-      <w:r>
+        <w:t xml:space="preserve">В) три; </w:t>
+      </w:r>
+      <w:r>
+        <w:rPr>
+          <w:lang w:val="ru-RU"/>
+        </w:rPr>
         <w:tab/>
       </w:r>
       <w:r>
+        <w:rPr>
+          <w:lang w:val="ru-RU"/>
+        </w:rPr>
         <w:tab/>
       </w:r>
       <w:r>
+        <w:rPr>
+          <w:lang w:val="ru-RU"/>
+        </w:rPr>
         <w:tab/>
-        <w:t xml:space="preserve">Г) </w:t>
-      </w:r>
-      <w:proofErr w:type="spellStart"/>
-      <w:r>
-        <w:t>четири</w:t>
-      </w:r>
-      <w:proofErr w:type="spellEnd"/>
-      <w:r>
-        <w:t>.</w:t>
+        <w:t>Г) четири.</w:t>
       </w:r>
     </w:p>
     <w:p>
@@ -5821,347 +3228,107 @@
         <w:rPr>
           <w:b/>
           <w:bCs/>
+          <w:lang w:val="ru-RU"/>
         </w:rPr>
         <w:t xml:space="preserve"> </w:t>
       </w:r>
-      <w:proofErr w:type="spellStart"/>
-      <w:r>
-        <w:rPr>
-          <w:b/>
-          <w:bCs/>
-        </w:rPr>
-        <w:t>Отбележете</w:t>
-      </w:r>
-      <w:proofErr w:type="spellEnd"/>
-      <w:r>
-        <w:rPr>
-          <w:b/>
-          <w:bCs/>
+      <w:r>
+        <w:rPr>
+          <w:b/>
+          <w:bCs/>
+          <w:lang w:val="ru-RU"/>
+        </w:rPr>
+        <w:t>Отбележете отговора, съдържащ програмният ред, чрез който може да се изберат всички записи от таблица "</w:t>
+      </w:r>
+      <w:r>
+        <w:rPr>
+          <w:b/>
+          <w:bCs/>
+        </w:rPr>
+        <w:t>Buildings</w:t>
+      </w:r>
+      <w:r>
+        <w:rPr>
+          <w:b/>
+          <w:bCs/>
+          <w:lang w:val="ru-RU"/>
+        </w:rPr>
+        <w:t>", където "</w:t>
+      </w:r>
+      <w:r>
+        <w:rPr>
+          <w:b/>
+          <w:bCs/>
+        </w:rPr>
+        <w:t>Color</w:t>
+      </w:r>
+      <w:r>
+        <w:rPr>
+          <w:b/>
+          <w:bCs/>
+          <w:lang w:val="ru-RU"/>
+        </w:rPr>
+        <w:t>" е "</w:t>
+      </w:r>
+      <w:r>
+        <w:rPr>
+          <w:b/>
+          <w:bCs/>
+        </w:rPr>
+        <w:t>red</w:t>
+      </w:r>
+      <w:r>
+        <w:rPr>
+          <w:b/>
+          <w:bCs/>
+          <w:lang w:val="ru-RU"/>
+        </w:rPr>
+        <w:t>" и "</w:t>
+      </w:r>
+      <w:r>
+        <w:rPr>
+          <w:b/>
+          <w:bCs/>
+        </w:rPr>
+        <w:t>Height</w:t>
+      </w:r>
+      <w:r>
+        <w:rPr>
+          <w:b/>
+          <w:bCs/>
+          <w:lang w:val="ru-RU"/>
+        </w:rPr>
+        <w:t>" е</w:t>
+      </w:r>
+      <w:r>
+        <w:rPr>
+          <w:b/>
+          <w:bCs/>
+          <w:lang w:val="ru-RU"/>
         </w:rPr>
         <w:t xml:space="preserve"> </w:t>
       </w:r>
-      <w:proofErr w:type="spellStart"/>
-      <w:r>
-        <w:rPr>
-          <w:b/>
-          <w:bCs/>
-        </w:rPr>
-        <w:t>отговора</w:t>
-      </w:r>
-      <w:proofErr w:type="spellEnd"/>
-      <w:r>
-        <w:rPr>
-          <w:b/>
-          <w:bCs/>
-        </w:rPr>
-        <w:t xml:space="preserve">, </w:t>
-      </w:r>
-      <w:proofErr w:type="spellStart"/>
-      <w:r>
-        <w:rPr>
-          <w:b/>
-          <w:bCs/>
-        </w:rPr>
-        <w:t>съдържащ</w:t>
-      </w:r>
-      <w:proofErr w:type="spellEnd"/>
-      <w:r>
-        <w:rPr>
-          <w:b/>
-          <w:bCs/>
+      <w:r>
+        <w:rPr>
+          <w:b/>
+          <w:bCs/>
+          <w:lang w:val="bg-BG"/>
+        </w:rPr>
+        <w:t>повече от</w:t>
+      </w:r>
+      <w:r>
+        <w:rPr>
+          <w:b/>
+          <w:bCs/>
+          <w:lang w:val="ru-RU"/>
         </w:rPr>
         <w:t xml:space="preserve"> </w:t>
       </w:r>
-      <w:proofErr w:type="spellStart"/>
-      <w:r>
-        <w:rPr>
-          <w:b/>
-          <w:bCs/>
-        </w:rPr>
-        <w:t>програмният</w:t>
-      </w:r>
-      <w:proofErr w:type="spellEnd"/>
-      <w:r>
-        <w:rPr>
-          <w:b/>
-          <w:bCs/>
-        </w:rPr>
-        <w:t xml:space="preserve"> </w:t>
-      </w:r>
-      <w:proofErr w:type="spellStart"/>
-      <w:r>
-        <w:rPr>
-          <w:b/>
-          <w:bCs/>
-        </w:rPr>
-        <w:t>ред</w:t>
-      </w:r>
-      <w:proofErr w:type="spellEnd"/>
-      <w:r>
-        <w:rPr>
-          <w:b/>
-          <w:bCs/>
-        </w:rPr>
-        <w:t xml:space="preserve">, </w:t>
-      </w:r>
-      <w:proofErr w:type="spellStart"/>
-      <w:r>
-        <w:rPr>
-          <w:b/>
-          <w:bCs/>
-        </w:rPr>
-        <w:t>чрез</w:t>
-      </w:r>
-      <w:proofErr w:type="spellEnd"/>
-      <w:r>
-        <w:rPr>
-          <w:b/>
-          <w:bCs/>
-        </w:rPr>
-        <w:t xml:space="preserve"> </w:t>
-      </w:r>
-      <w:proofErr w:type="spellStart"/>
-      <w:r>
-        <w:rPr>
-          <w:b/>
-          <w:bCs/>
-        </w:rPr>
-        <w:t>който</w:t>
-      </w:r>
-      <w:proofErr w:type="spellEnd"/>
-      <w:r>
-        <w:rPr>
-          <w:b/>
-          <w:bCs/>
-        </w:rPr>
-        <w:t xml:space="preserve"> </w:t>
-      </w:r>
-      <w:proofErr w:type="spellStart"/>
-      <w:r>
-        <w:rPr>
-          <w:b/>
-          <w:bCs/>
-        </w:rPr>
-        <w:t>може</w:t>
-      </w:r>
-      <w:proofErr w:type="spellEnd"/>
-      <w:r>
-        <w:rPr>
-          <w:b/>
-          <w:bCs/>
-        </w:rPr>
-        <w:t xml:space="preserve"> </w:t>
-      </w:r>
-      <w:proofErr w:type="spellStart"/>
-      <w:r>
-        <w:rPr>
-          <w:b/>
-          <w:bCs/>
-        </w:rPr>
-        <w:t>да</w:t>
-      </w:r>
-      <w:proofErr w:type="spellEnd"/>
-      <w:r>
-        <w:rPr>
-          <w:b/>
-          <w:bCs/>
-        </w:rPr>
-        <w:t xml:space="preserve"> </w:t>
-      </w:r>
-      <w:proofErr w:type="spellStart"/>
-      <w:r>
-        <w:rPr>
-          <w:b/>
-          <w:bCs/>
-        </w:rPr>
-        <w:t>се</w:t>
-      </w:r>
-      <w:proofErr w:type="spellEnd"/>
-      <w:r>
-        <w:rPr>
-          <w:b/>
-          <w:bCs/>
-        </w:rPr>
-        <w:t xml:space="preserve"> </w:t>
-      </w:r>
-      <w:proofErr w:type="spellStart"/>
-      <w:r>
-        <w:rPr>
-          <w:b/>
-          <w:bCs/>
-        </w:rPr>
-        <w:t>изберат</w:t>
-      </w:r>
-      <w:proofErr w:type="spellEnd"/>
-      <w:r>
-        <w:rPr>
-          <w:b/>
-          <w:bCs/>
-        </w:rPr>
-        <w:t xml:space="preserve"> </w:t>
-      </w:r>
-      <w:proofErr w:type="spellStart"/>
-      <w:r>
-        <w:rPr>
-          <w:b/>
-          <w:bCs/>
-        </w:rPr>
-        <w:t>всички</w:t>
-      </w:r>
-      <w:proofErr w:type="spellEnd"/>
-      <w:r>
-        <w:rPr>
-          <w:b/>
-          <w:bCs/>
-        </w:rPr>
-        <w:t xml:space="preserve"> </w:t>
-      </w:r>
-      <w:proofErr w:type="spellStart"/>
-      <w:r>
-        <w:rPr>
-          <w:b/>
-          <w:bCs/>
-        </w:rPr>
-        <w:t>записи</w:t>
-      </w:r>
-      <w:proofErr w:type="spellEnd"/>
-      <w:r>
-        <w:rPr>
-          <w:b/>
-          <w:bCs/>
-        </w:rPr>
-        <w:t xml:space="preserve"> </w:t>
-      </w:r>
-      <w:proofErr w:type="spellStart"/>
-      <w:r>
-        <w:rPr>
-          <w:b/>
-          <w:bCs/>
-        </w:rPr>
-        <w:t>от</w:t>
-      </w:r>
-      <w:proofErr w:type="spellEnd"/>
-      <w:r>
-        <w:rPr>
-          <w:b/>
-          <w:bCs/>
-        </w:rPr>
-        <w:t xml:space="preserve"> </w:t>
-      </w:r>
-      <w:proofErr w:type="spellStart"/>
-      <w:r>
-        <w:rPr>
-          <w:b/>
-          <w:bCs/>
-        </w:rPr>
-        <w:t>таблица</w:t>
-      </w:r>
-      <w:proofErr w:type="spellEnd"/>
-      <w:r>
-        <w:rPr>
-          <w:b/>
-          <w:bCs/>
-        </w:rPr>
-        <w:t xml:space="preserve"> "</w:t>
-      </w:r>
-      <w:r>
-        <w:rPr>
-          <w:b/>
-          <w:bCs/>
-        </w:rPr>
-        <w:t>Buildings</w:t>
-      </w:r>
-      <w:r>
-        <w:rPr>
-          <w:b/>
-          <w:bCs/>
-        </w:rPr>
-        <w:t xml:space="preserve">", </w:t>
-      </w:r>
-      <w:proofErr w:type="spellStart"/>
-      <w:r>
-        <w:rPr>
-          <w:b/>
-          <w:bCs/>
-        </w:rPr>
-        <w:t>където</w:t>
-      </w:r>
-      <w:proofErr w:type="spellEnd"/>
-      <w:r>
-        <w:rPr>
-          <w:b/>
-          <w:bCs/>
-        </w:rPr>
-        <w:t xml:space="preserve"> "</w:t>
-      </w:r>
-      <w:r>
-        <w:rPr>
-          <w:b/>
-          <w:bCs/>
-        </w:rPr>
-        <w:t>Color</w:t>
-      </w:r>
-      <w:r>
-        <w:rPr>
-          <w:b/>
-          <w:bCs/>
-        </w:rPr>
-        <w:t>" е "</w:t>
-      </w:r>
-      <w:r>
-        <w:rPr>
-          <w:b/>
-          <w:bCs/>
-        </w:rPr>
-        <w:t>red</w:t>
-      </w:r>
-      <w:r>
-        <w:rPr>
-          <w:b/>
-          <w:bCs/>
-        </w:rPr>
-        <w:t>" и "</w:t>
-      </w:r>
-      <w:r>
-        <w:rPr>
-          <w:b/>
-          <w:bCs/>
-        </w:rPr>
-        <w:t>Height</w:t>
-      </w:r>
-      <w:r>
-        <w:rPr>
-          <w:b/>
-          <w:bCs/>
-        </w:rPr>
-        <w:t>" е</w:t>
-      </w:r>
-      <w:r>
-        <w:rPr>
-          <w:b/>
-          <w:bCs/>
-        </w:rPr>
-        <w:t xml:space="preserve"> </w:t>
-      </w:r>
-      <w:r>
-        <w:rPr>
-          <w:b/>
-          <w:bCs/>
-          <w:lang w:val="bg-BG"/>
-        </w:rPr>
-        <w:t>повече от</w:t>
-      </w:r>
-      <w:r>
-        <w:rPr>
-          <w:b/>
-          <w:bCs/>
-        </w:rPr>
-        <w:t xml:space="preserve"> </w:t>
-      </w:r>
-      <w:r>
-        <w:rPr>
-          <w:b/>
-          <w:bCs/>
+      <w:r>
+        <w:rPr>
+          <w:b/>
+          <w:bCs/>
+          <w:lang w:val="ru-RU"/>
         </w:rPr>
         <w:t>25</w:t>
       </w:r>
@@ -6169,6 +3336,7 @@
         <w:rPr>
           <w:b/>
           <w:bCs/>
+          <w:lang w:val="ru-RU"/>
         </w:rPr>
         <w:t>?</w:t>
       </w:r>
@@ -6267,37 +3435,13 @@
         </w:rPr>
         <w:t xml:space="preserve"> </w:t>
       </w:r>
-      <w:proofErr w:type="spellStart"/>
-      <w:r>
-        <w:rPr>
-          <w:b/>
-          <w:bCs/>
-        </w:rPr>
-        <w:t>Дадена</w:t>
-      </w:r>
-      <w:proofErr w:type="spellEnd"/>
-      <w:r>
-        <w:rPr>
-          <w:b/>
-          <w:bCs/>
-        </w:rPr>
-        <w:t xml:space="preserve"> е </w:t>
-      </w:r>
-      <w:proofErr w:type="spellStart"/>
-      <w:r>
-        <w:rPr>
-          <w:b/>
-          <w:bCs/>
-        </w:rPr>
-        <w:t>таблицата</w:t>
-      </w:r>
-      <w:proofErr w:type="spellEnd"/>
-      <w:r>
-        <w:rPr>
-          <w:b/>
-          <w:bCs/>
-        </w:rPr>
-        <w:t xml:space="preserve"> </w:t>
+      <w:r>
+        <w:rPr>
+          <w:b/>
+          <w:bCs/>
+          <w:lang w:val="ru-RU"/>
+        </w:rPr>
+        <w:t xml:space="preserve">Дадена е таблицата </w:t>
       </w:r>
       <w:r>
         <w:rPr>
@@ -6310,56 +3454,9 @@
         <w:rPr>
           <w:b/>
           <w:bCs/>
-        </w:rPr>
-        <w:t xml:space="preserve"> </w:t>
-      </w:r>
-      <w:proofErr w:type="spellStart"/>
-      <w:r>
-        <w:rPr>
-          <w:b/>
-          <w:bCs/>
-        </w:rPr>
-        <w:t>със</w:t>
-      </w:r>
-      <w:proofErr w:type="spellEnd"/>
-      <w:r>
-        <w:rPr>
-          <w:b/>
-          <w:bCs/>
-        </w:rPr>
-        <w:t xml:space="preserve"> </w:t>
-      </w:r>
-      <w:proofErr w:type="spellStart"/>
-      <w:r>
-        <w:rPr>
-          <w:b/>
-          <w:bCs/>
-        </w:rPr>
-        <w:t>следните</w:t>
-      </w:r>
-      <w:proofErr w:type="spellEnd"/>
-      <w:r>
-        <w:rPr>
-          <w:b/>
-          <w:bCs/>
-        </w:rPr>
-        <w:t xml:space="preserve"> </w:t>
-      </w:r>
-      <w:proofErr w:type="spellStart"/>
-      <w:r>
-        <w:rPr>
-          <w:b/>
-          <w:bCs/>
-        </w:rPr>
-        <w:t>данни</w:t>
-      </w:r>
-      <w:proofErr w:type="spellEnd"/>
-      <w:r>
-        <w:rPr>
-          <w:b/>
-          <w:bCs/>
-        </w:rPr>
-        <w:t>:</w:t>
+          <w:lang w:val="ru-RU"/>
+        </w:rPr>
+        <w:t xml:space="preserve"> със следните данни:</w:t>
       </w:r>
     </w:p>
     <w:tbl>
@@ -6638,104 +3735,34 @@
         <w:rPr>
           <w:b/>
           <w:bCs/>
-        </w:rPr>
-      </w:pPr>
+          <w:lang w:val="ru-RU"/>
+        </w:rPr>
+      </w:pPr>
+      <w:r>
+        <w:rPr>
+          <w:b/>
+          <w:bCs/>
+          <w:lang w:val="ru-RU"/>
+        </w:rPr>
+        <w:lastRenderedPageBreak/>
+        <w:t xml:space="preserve">Дадена е и таблицата </w:t>
+      </w:r>
       <w:proofErr w:type="spellStart"/>
       <w:r>
         <w:rPr>
           <w:b/>
           <w:bCs/>
         </w:rPr>
-        <w:lastRenderedPageBreak/>
-        <w:t>Дадена</w:t>
+        <w:t>Teritories</w:t>
       </w:r>
       <w:proofErr w:type="spellEnd"/>
       <w:r>
         <w:rPr>
           <w:b/>
           <w:bCs/>
-        </w:rPr>
-        <w:t xml:space="preserve"> е и </w:t>
-      </w:r>
-      <w:proofErr w:type="spellStart"/>
-      <w:r>
-        <w:rPr>
-          <w:b/>
-          <w:bCs/>
-        </w:rPr>
-        <w:t>таблицата</w:t>
-      </w:r>
-      <w:proofErr w:type="spellEnd"/>
-      <w:r>
-        <w:rPr>
-          <w:b/>
-          <w:bCs/>
-        </w:rPr>
-        <w:t xml:space="preserve"> </w:t>
-      </w:r>
-      <w:proofErr w:type="spellStart"/>
-      <w:r>
-        <w:rPr>
-          <w:b/>
-          <w:bCs/>
-        </w:rPr>
-        <w:t>Teritories</w:t>
-      </w:r>
-      <w:proofErr w:type="spellEnd"/>
-      <w:r>
-        <w:rPr>
-          <w:b/>
-          <w:bCs/>
-        </w:rPr>
-        <w:t xml:space="preserve"> </w:t>
-      </w:r>
-      <w:proofErr w:type="spellStart"/>
-      <w:r>
-        <w:rPr>
-          <w:b/>
-          <w:bCs/>
-        </w:rPr>
-        <w:t>със</w:t>
-      </w:r>
-      <w:proofErr w:type="spellEnd"/>
-      <w:r>
-        <w:rPr>
-          <w:b/>
-          <w:bCs/>
-        </w:rPr>
-        <w:t xml:space="preserve"> </w:t>
-      </w:r>
-      <w:proofErr w:type="spellStart"/>
-      <w:r>
-        <w:rPr>
-          <w:b/>
-          <w:bCs/>
-        </w:rPr>
-        <w:t>следните</w:t>
-      </w:r>
-      <w:proofErr w:type="spellEnd"/>
-      <w:r>
-        <w:rPr>
-          <w:b/>
-          <w:bCs/>
-        </w:rPr>
-        <w:t xml:space="preserve"> </w:t>
-      </w:r>
-      <w:proofErr w:type="spellStart"/>
-      <w:r>
-        <w:rPr>
-          <w:b/>
-          <w:bCs/>
-        </w:rPr>
-        <w:t>данни</w:t>
-      </w:r>
-      <w:proofErr w:type="spellEnd"/>
-      <w:r>
-        <w:rPr>
-          <w:b/>
-          <w:bCs/>
-        </w:rPr>
-        <w:t>:</w:t>
+          <w:lang w:val="ru-RU"/>
+        </w:rPr>
+        <w:t xml:space="preserve"> със следните данни:</w:t>
       </w:r>
     </w:p>
     <w:tbl>
@@ -6970,295 +3997,16 @@
         <w:rPr>
           <w:b/>
           <w:bCs/>
-        </w:rPr>
-      </w:pPr>
-      <w:proofErr w:type="spellStart"/>
-      <w:r>
-        <w:rPr>
-          <w:b/>
-          <w:bCs/>
-        </w:rPr>
-        <w:t>Запишете</w:t>
-      </w:r>
-      <w:proofErr w:type="spellEnd"/>
-      <w:r>
-        <w:rPr>
-          <w:b/>
-          <w:bCs/>
-        </w:rPr>
-        <w:t xml:space="preserve"> в </w:t>
-      </w:r>
-      <w:proofErr w:type="spellStart"/>
-      <w:r>
-        <w:rPr>
-          <w:b/>
-          <w:bCs/>
-        </w:rPr>
-        <w:t>листа</w:t>
-      </w:r>
-      <w:proofErr w:type="spellEnd"/>
-      <w:r>
-        <w:rPr>
-          <w:b/>
-          <w:bCs/>
-        </w:rPr>
-        <w:t xml:space="preserve"> </w:t>
-      </w:r>
-      <w:proofErr w:type="spellStart"/>
-      <w:r>
-        <w:rPr>
-          <w:b/>
-          <w:bCs/>
-        </w:rPr>
-        <w:t>за</w:t>
-      </w:r>
-      <w:proofErr w:type="spellEnd"/>
-      <w:r>
-        <w:rPr>
-          <w:b/>
-          <w:bCs/>
-        </w:rPr>
-        <w:t xml:space="preserve"> </w:t>
-      </w:r>
-      <w:proofErr w:type="spellStart"/>
-      <w:r>
-        <w:rPr>
-          <w:b/>
-          <w:bCs/>
-        </w:rPr>
-        <w:t>отговори</w:t>
-      </w:r>
-      <w:proofErr w:type="spellEnd"/>
-      <w:r>
-        <w:rPr>
-          <w:b/>
-          <w:bCs/>
-        </w:rPr>
-        <w:t xml:space="preserve"> (1) </w:t>
-      </w:r>
-      <w:proofErr w:type="spellStart"/>
-      <w:r>
-        <w:rPr>
-          <w:b/>
-          <w:bCs/>
-        </w:rPr>
-        <w:t>колко</w:t>
-      </w:r>
-      <w:proofErr w:type="spellEnd"/>
-      <w:r>
-        <w:rPr>
-          <w:b/>
-          <w:bCs/>
-        </w:rPr>
-        <w:t xml:space="preserve"> </w:t>
-      </w:r>
-      <w:proofErr w:type="spellStart"/>
-      <w:r>
-        <w:rPr>
-          <w:b/>
-          <w:bCs/>
-        </w:rPr>
-        <w:t>ще</w:t>
-      </w:r>
-      <w:proofErr w:type="spellEnd"/>
-      <w:r>
-        <w:rPr>
-          <w:b/>
-          <w:bCs/>
-        </w:rPr>
-        <w:t xml:space="preserve"> </w:t>
-      </w:r>
-      <w:proofErr w:type="spellStart"/>
-      <w:r>
-        <w:rPr>
-          <w:b/>
-          <w:bCs/>
-        </w:rPr>
-        <w:t>бъдат</w:t>
-      </w:r>
-      <w:proofErr w:type="spellEnd"/>
-      <w:r>
-        <w:rPr>
-          <w:b/>
-          <w:bCs/>
-        </w:rPr>
-        <w:t xml:space="preserve"> </w:t>
-      </w:r>
-      <w:proofErr w:type="spellStart"/>
-      <w:r>
-        <w:rPr>
-          <w:b/>
-          <w:bCs/>
-        </w:rPr>
-        <w:t>редовете</w:t>
-      </w:r>
-      <w:proofErr w:type="spellEnd"/>
-      <w:r>
-        <w:rPr>
-          <w:b/>
-          <w:bCs/>
-        </w:rPr>
-        <w:t xml:space="preserve"> и (2) </w:t>
-      </w:r>
-      <w:proofErr w:type="spellStart"/>
-      <w:r>
-        <w:rPr>
-          <w:b/>
-          <w:bCs/>
-        </w:rPr>
-        <w:t>колко</w:t>
-      </w:r>
-      <w:proofErr w:type="spellEnd"/>
-      <w:r>
-        <w:rPr>
-          <w:b/>
-          <w:bCs/>
-        </w:rPr>
-        <w:t xml:space="preserve"> </w:t>
-      </w:r>
-      <w:proofErr w:type="spellStart"/>
-      <w:r>
-        <w:rPr>
-          <w:b/>
-          <w:bCs/>
-        </w:rPr>
-        <w:t>ще</w:t>
-      </w:r>
-      <w:proofErr w:type="spellEnd"/>
-      <w:r>
-        <w:rPr>
-          <w:b/>
-          <w:bCs/>
-        </w:rPr>
-        <w:t xml:space="preserve"> </w:t>
-      </w:r>
-      <w:proofErr w:type="spellStart"/>
-      <w:r>
-        <w:rPr>
-          <w:b/>
-          <w:bCs/>
-        </w:rPr>
-        <w:t>бъдат</w:t>
-      </w:r>
-      <w:proofErr w:type="spellEnd"/>
-      <w:r>
-        <w:rPr>
-          <w:b/>
-          <w:bCs/>
-        </w:rPr>
-        <w:t xml:space="preserve"> </w:t>
-      </w:r>
-      <w:proofErr w:type="spellStart"/>
-      <w:r>
-        <w:rPr>
-          <w:b/>
-          <w:bCs/>
-        </w:rPr>
-        <w:t>колоните</w:t>
-      </w:r>
-      <w:proofErr w:type="spellEnd"/>
-      <w:r>
-        <w:rPr>
-          <w:b/>
-          <w:bCs/>
-        </w:rPr>
-        <w:t xml:space="preserve"> в </w:t>
-      </w:r>
-      <w:proofErr w:type="spellStart"/>
-      <w:r>
-        <w:rPr>
-          <w:b/>
-          <w:bCs/>
-        </w:rPr>
-        <w:t>резултата</w:t>
-      </w:r>
-      <w:proofErr w:type="spellEnd"/>
-      <w:r>
-        <w:rPr>
-          <w:b/>
-          <w:bCs/>
-        </w:rPr>
-        <w:t xml:space="preserve"> </w:t>
-      </w:r>
-      <w:proofErr w:type="spellStart"/>
-      <w:r>
-        <w:rPr>
-          <w:b/>
-          <w:bCs/>
-        </w:rPr>
-        <w:t>от</w:t>
-      </w:r>
-      <w:proofErr w:type="spellEnd"/>
-      <w:r>
-        <w:rPr>
-          <w:b/>
-          <w:bCs/>
-        </w:rPr>
-        <w:t xml:space="preserve"> </w:t>
-      </w:r>
-      <w:proofErr w:type="spellStart"/>
-      <w:r>
-        <w:rPr>
-          <w:b/>
-          <w:bCs/>
-        </w:rPr>
-        <w:t>изпълнението</w:t>
-      </w:r>
-      <w:proofErr w:type="spellEnd"/>
-      <w:r>
-        <w:rPr>
-          <w:b/>
-          <w:bCs/>
-        </w:rPr>
-        <w:t xml:space="preserve"> </w:t>
-      </w:r>
-      <w:proofErr w:type="spellStart"/>
-      <w:r>
-        <w:rPr>
-          <w:b/>
-          <w:bCs/>
-        </w:rPr>
-        <w:t>на</w:t>
-      </w:r>
-      <w:proofErr w:type="spellEnd"/>
-      <w:r>
-        <w:rPr>
-          <w:b/>
-          <w:bCs/>
-        </w:rPr>
-        <w:t xml:space="preserve"> </w:t>
-      </w:r>
-      <w:proofErr w:type="spellStart"/>
-      <w:r>
-        <w:rPr>
-          <w:b/>
-          <w:bCs/>
-        </w:rPr>
-        <w:t>следната</w:t>
-      </w:r>
-      <w:proofErr w:type="spellEnd"/>
-      <w:r>
-        <w:rPr>
-          <w:b/>
-          <w:bCs/>
-        </w:rPr>
-        <w:t xml:space="preserve"> </w:t>
-      </w:r>
-      <w:proofErr w:type="spellStart"/>
-      <w:r>
-        <w:rPr>
-          <w:b/>
-          <w:bCs/>
-        </w:rPr>
-        <w:t>заявка</w:t>
-      </w:r>
-      <w:proofErr w:type="spellEnd"/>
-      <w:r>
-        <w:rPr>
-          <w:b/>
-          <w:bCs/>
-        </w:rPr>
-        <w:t>?</w:t>
+          <w:lang w:val="ru-RU"/>
+        </w:rPr>
+      </w:pPr>
+      <w:r>
+        <w:rPr>
+          <w:b/>
+          <w:bCs/>
+          <w:lang w:val="ru-RU"/>
+        </w:rPr>
+        <w:t>Запишете в листа за отговори (1) колко ще бъдат редовете и (2) колко ще бъдат колоните в резултата от изпълнението на следната заявка?</w:t>
       </w:r>
     </w:p>
     <w:tbl>
@@ -7294,7 +4042,6 @@
               <w:t xml:space="preserve">SELECT </w:t>
             </w:r>
             <w:proofErr w:type="spellStart"/>
-            <w:proofErr w:type="gramStart"/>
             <w:r>
               <w:rPr>
                 <w:b/>
@@ -7303,7 +4050,6 @@
               <w:t>a.Type</w:t>
             </w:r>
             <w:proofErr w:type="spellEnd"/>
-            <w:proofErr w:type="gramEnd"/>
             <w:r>
               <w:rPr>
                 <w:b/>
@@ -7387,17 +4133,8 @@
                 <w:b/>
                 <w:bCs/>
               </w:rPr>
-              <w:t xml:space="preserve"> AS </w:t>
-            </w:r>
-            <w:proofErr w:type="gramStart"/>
-            <w:r>
-              <w:rPr>
-                <w:b/>
-                <w:bCs/>
-              </w:rPr>
-              <w:t>t</w:t>
-            </w:r>
-            <w:proofErr w:type="gramEnd"/>
+              <w:t xml:space="preserve"> AS t</w:t>
+            </w:r>
           </w:p>
           <w:p>
             <w:pPr>
@@ -7414,7 +4151,6 @@
               <w:t xml:space="preserve">ON </w:t>
             </w:r>
             <w:proofErr w:type="spellStart"/>
-            <w:proofErr w:type="gramStart"/>
             <w:r>
               <w:rPr>
                 <w:b/>
@@ -7430,7 +4166,6 @@
               <w:t>.TeritoryId</w:t>
             </w:r>
             <w:proofErr w:type="spellEnd"/>
-            <w:proofErr w:type="gramEnd"/>
             <w:r>
               <w:rPr>
                 <w:b/>
@@ -7463,7 +4198,6 @@
               <w:t xml:space="preserve">WHERE </w:t>
             </w:r>
             <w:proofErr w:type="spellStart"/>
-            <w:proofErr w:type="gramStart"/>
             <w:r>
               <w:rPr>
                 <w:b/>
@@ -7472,7 +4206,6 @@
               <w:t>t.Name</w:t>
             </w:r>
             <w:proofErr w:type="spellEnd"/>
-            <w:proofErr w:type="gramEnd"/>
             <w:r>
               <w:rPr>
                 <w:b/>
@@ -7680,183 +4413,16 @@
         <w:rPr>
           <w:b/>
           <w:bCs/>
-        </w:rPr>
-      </w:pPr>
-      <w:proofErr w:type="spellStart"/>
-      <w:r>
-        <w:rPr>
-          <w:b/>
-          <w:bCs/>
-        </w:rPr>
-        <w:t>Следната</w:t>
-      </w:r>
-      <w:proofErr w:type="spellEnd"/>
-      <w:r>
-        <w:rPr>
-          <w:b/>
-          <w:bCs/>
-        </w:rPr>
-        <w:t xml:space="preserve"> </w:t>
-      </w:r>
-      <w:proofErr w:type="spellStart"/>
-      <w:r>
-        <w:rPr>
-          <w:b/>
-          <w:bCs/>
-        </w:rPr>
-        <w:t>заявка</w:t>
-      </w:r>
-      <w:proofErr w:type="spellEnd"/>
-      <w:r>
-        <w:rPr>
-          <w:b/>
-          <w:bCs/>
-        </w:rPr>
-        <w:t xml:space="preserve"> </w:t>
-      </w:r>
-      <w:proofErr w:type="spellStart"/>
-      <w:r>
-        <w:rPr>
-          <w:b/>
-          <w:bCs/>
-        </w:rPr>
-        <w:t>намира</w:t>
-      </w:r>
-      <w:proofErr w:type="spellEnd"/>
-      <w:r>
-        <w:rPr>
-          <w:b/>
-          <w:bCs/>
-        </w:rPr>
-        <w:t xml:space="preserve"> </w:t>
-      </w:r>
-      <w:proofErr w:type="spellStart"/>
-      <w:r>
-        <w:rPr>
-          <w:b/>
-          <w:bCs/>
-        </w:rPr>
-        <w:t>списък</w:t>
-      </w:r>
-      <w:proofErr w:type="spellEnd"/>
-      <w:r>
-        <w:rPr>
-          <w:b/>
-          <w:bCs/>
-        </w:rPr>
-        <w:t xml:space="preserve"> </w:t>
-      </w:r>
-      <w:proofErr w:type="spellStart"/>
-      <w:r>
-        <w:rPr>
-          <w:b/>
-          <w:bCs/>
-        </w:rPr>
-        <w:t>без</w:t>
-      </w:r>
-      <w:proofErr w:type="spellEnd"/>
-      <w:r>
-        <w:rPr>
-          <w:b/>
-          <w:bCs/>
-        </w:rPr>
-        <w:t xml:space="preserve"> </w:t>
-      </w:r>
-      <w:proofErr w:type="spellStart"/>
-      <w:r>
-        <w:rPr>
-          <w:b/>
-          <w:bCs/>
-        </w:rPr>
-        <w:t>повторения</w:t>
-      </w:r>
-      <w:proofErr w:type="spellEnd"/>
-      <w:r>
-        <w:rPr>
-          <w:b/>
-          <w:bCs/>
-        </w:rPr>
-        <w:t xml:space="preserve"> </w:t>
-      </w:r>
-      <w:proofErr w:type="spellStart"/>
-      <w:r>
-        <w:rPr>
-          <w:b/>
-          <w:bCs/>
-        </w:rPr>
-        <w:t>на</w:t>
-      </w:r>
-      <w:proofErr w:type="spellEnd"/>
-      <w:r>
-        <w:rPr>
-          <w:b/>
-          <w:bCs/>
-        </w:rPr>
-        <w:t xml:space="preserve"> </w:t>
-      </w:r>
-      <w:proofErr w:type="spellStart"/>
-      <w:r>
-        <w:rPr>
-          <w:b/>
-          <w:bCs/>
-        </w:rPr>
-        <w:t>всички</w:t>
-      </w:r>
-      <w:proofErr w:type="spellEnd"/>
-      <w:r>
-        <w:rPr>
-          <w:b/>
-          <w:bCs/>
-        </w:rPr>
-        <w:t xml:space="preserve"> </w:t>
-      </w:r>
-      <w:proofErr w:type="spellStart"/>
-      <w:r>
-        <w:rPr>
-          <w:b/>
-          <w:bCs/>
-        </w:rPr>
-        <w:t>градове</w:t>
-      </w:r>
-      <w:proofErr w:type="spellEnd"/>
-      <w:r>
-        <w:rPr>
-          <w:b/>
-          <w:bCs/>
-        </w:rPr>
-        <w:t xml:space="preserve">, в </w:t>
-      </w:r>
-      <w:proofErr w:type="spellStart"/>
-      <w:r>
-        <w:rPr>
-          <w:b/>
-          <w:bCs/>
-        </w:rPr>
-        <w:t>които</w:t>
-      </w:r>
-      <w:proofErr w:type="spellEnd"/>
-      <w:r>
-        <w:rPr>
-          <w:b/>
-          <w:bCs/>
-        </w:rPr>
-        <w:t xml:space="preserve"> </w:t>
-      </w:r>
-      <w:proofErr w:type="spellStart"/>
-      <w:r>
-        <w:rPr>
-          <w:b/>
-          <w:bCs/>
-        </w:rPr>
-        <w:t>има</w:t>
-      </w:r>
-      <w:proofErr w:type="spellEnd"/>
-      <w:r>
-        <w:rPr>
-          <w:b/>
-          <w:bCs/>
-        </w:rPr>
-        <w:t xml:space="preserve"> </w:t>
+          <w:lang w:val="ru-RU"/>
+        </w:rPr>
+      </w:pPr>
+      <w:r>
+        <w:rPr>
+          <w:b/>
+          <w:bCs/>
+          <w:lang w:val="ru-RU"/>
+        </w:rPr>
+        <w:t xml:space="preserve">Следната заявка намира списък без повторения на всички градове, в които има </w:t>
       </w:r>
       <w:r>
         <w:rPr>
@@ -7870,6 +4436,7 @@
         <w:rPr>
           <w:b/>
           <w:bCs/>
+          <w:lang w:val="ru-RU"/>
         </w:rPr>
         <w:t>:</w:t>
       </w:r>
@@ -7950,231 +4517,16 @@
         <w:rPr>
           <w:b/>
           <w:bCs/>
-        </w:rPr>
-      </w:pPr>
-      <w:proofErr w:type="spellStart"/>
-      <w:r>
-        <w:rPr>
-          <w:b/>
-          <w:bCs/>
-        </w:rPr>
-        <w:t>Модифицирайте</w:t>
-      </w:r>
-      <w:proofErr w:type="spellEnd"/>
-      <w:r>
-        <w:rPr>
-          <w:b/>
-          <w:bCs/>
-        </w:rPr>
-        <w:t xml:space="preserve"> </w:t>
-      </w:r>
-      <w:proofErr w:type="spellStart"/>
-      <w:r>
-        <w:rPr>
-          <w:b/>
-          <w:bCs/>
-        </w:rPr>
-        <w:t>заявката</w:t>
-      </w:r>
-      <w:proofErr w:type="spellEnd"/>
-      <w:r>
-        <w:rPr>
-          <w:b/>
-          <w:bCs/>
-        </w:rPr>
-        <w:t xml:space="preserve"> </w:t>
-      </w:r>
-      <w:proofErr w:type="spellStart"/>
-      <w:r>
-        <w:rPr>
-          <w:b/>
-          <w:bCs/>
-        </w:rPr>
-        <w:t>така</w:t>
-      </w:r>
-      <w:proofErr w:type="spellEnd"/>
-      <w:r>
-        <w:rPr>
-          <w:b/>
-          <w:bCs/>
-        </w:rPr>
-        <w:t xml:space="preserve">, </w:t>
-      </w:r>
-      <w:proofErr w:type="spellStart"/>
-      <w:r>
-        <w:rPr>
-          <w:b/>
-          <w:bCs/>
-        </w:rPr>
-        <w:t>че</w:t>
-      </w:r>
-      <w:proofErr w:type="spellEnd"/>
-      <w:r>
-        <w:rPr>
-          <w:b/>
-          <w:bCs/>
-        </w:rPr>
-        <w:t xml:space="preserve"> </w:t>
-      </w:r>
-      <w:proofErr w:type="spellStart"/>
-      <w:r>
-        <w:rPr>
-          <w:b/>
-          <w:bCs/>
-        </w:rPr>
-        <w:t>да</w:t>
-      </w:r>
-      <w:proofErr w:type="spellEnd"/>
-      <w:r>
-        <w:rPr>
-          <w:b/>
-          <w:bCs/>
-        </w:rPr>
-        <w:t xml:space="preserve"> </w:t>
-      </w:r>
-      <w:proofErr w:type="spellStart"/>
-      <w:r>
-        <w:rPr>
-          <w:b/>
-          <w:bCs/>
-        </w:rPr>
-        <w:t>извежда</w:t>
-      </w:r>
-      <w:proofErr w:type="spellEnd"/>
-      <w:r>
-        <w:rPr>
-          <w:b/>
-          <w:bCs/>
-        </w:rPr>
-        <w:t xml:space="preserve"> и </w:t>
-      </w:r>
-      <w:proofErr w:type="spellStart"/>
-      <w:r>
-        <w:rPr>
-          <w:b/>
-          <w:bCs/>
-        </w:rPr>
-        <w:t>втора</w:t>
-      </w:r>
-      <w:proofErr w:type="spellEnd"/>
-      <w:r>
-        <w:rPr>
-          <w:b/>
-          <w:bCs/>
-        </w:rPr>
-        <w:t xml:space="preserve"> </w:t>
-      </w:r>
-      <w:proofErr w:type="spellStart"/>
-      <w:r>
-        <w:rPr>
-          <w:b/>
-          <w:bCs/>
-        </w:rPr>
-        <w:t>колона</w:t>
-      </w:r>
-      <w:proofErr w:type="spellEnd"/>
-      <w:r>
-        <w:rPr>
-          <w:b/>
-          <w:bCs/>
-        </w:rPr>
-        <w:t xml:space="preserve">, </w:t>
-      </w:r>
-      <w:proofErr w:type="spellStart"/>
-      <w:r>
-        <w:rPr>
-          <w:b/>
-          <w:bCs/>
-        </w:rPr>
-        <w:t>съдържаща</w:t>
-      </w:r>
-      <w:proofErr w:type="spellEnd"/>
-      <w:r>
-        <w:rPr>
-          <w:b/>
-          <w:bCs/>
-        </w:rPr>
-        <w:t xml:space="preserve"> </w:t>
-      </w:r>
-      <w:proofErr w:type="spellStart"/>
-      <w:r>
-        <w:rPr>
-          <w:b/>
-          <w:bCs/>
-        </w:rPr>
-        <w:t>броя</w:t>
-      </w:r>
-      <w:proofErr w:type="spellEnd"/>
-      <w:r>
-        <w:rPr>
-          <w:b/>
-          <w:bCs/>
-        </w:rPr>
-        <w:t xml:space="preserve"> </w:t>
-      </w:r>
-      <w:proofErr w:type="spellStart"/>
-      <w:r>
-        <w:rPr>
-          <w:b/>
-          <w:bCs/>
-        </w:rPr>
-        <w:t>на</w:t>
-      </w:r>
-      <w:proofErr w:type="spellEnd"/>
-      <w:r>
-        <w:rPr>
-          <w:b/>
-          <w:bCs/>
-        </w:rPr>
-        <w:t xml:space="preserve"> </w:t>
-      </w:r>
-      <w:proofErr w:type="spellStart"/>
-      <w:r>
-        <w:rPr>
-          <w:b/>
-          <w:bCs/>
-        </w:rPr>
-        <w:t>училищата</w:t>
-      </w:r>
-      <w:proofErr w:type="spellEnd"/>
-      <w:r>
-        <w:rPr>
-          <w:b/>
-          <w:bCs/>
-        </w:rPr>
-        <w:t xml:space="preserve"> в </w:t>
-      </w:r>
-      <w:proofErr w:type="spellStart"/>
-      <w:r>
-        <w:rPr>
-          <w:b/>
-          <w:bCs/>
-        </w:rPr>
-        <w:t>съответния</w:t>
-      </w:r>
-      <w:proofErr w:type="spellEnd"/>
-      <w:r>
-        <w:rPr>
-          <w:b/>
-          <w:bCs/>
-        </w:rPr>
-        <w:t xml:space="preserve"> </w:t>
-      </w:r>
-      <w:proofErr w:type="spellStart"/>
-      <w:r>
-        <w:rPr>
-          <w:b/>
-          <w:bCs/>
-        </w:rPr>
-        <w:t>град</w:t>
-      </w:r>
-      <w:proofErr w:type="spellEnd"/>
-      <w:r>
-        <w:rPr>
-          <w:b/>
-          <w:bCs/>
-        </w:rPr>
-        <w:t>.</w:t>
+          <w:lang w:val="ru-RU"/>
+        </w:rPr>
+      </w:pPr>
+      <w:r>
+        <w:rPr>
+          <w:b/>
+          <w:bCs/>
+          <w:lang w:val="ru-RU"/>
+        </w:rPr>
+        <w:t>Модифицирайте заявката така, че да извежда и втора колона, съдържаща броя на училищата в съответния град.</w:t>
       </w:r>
     </w:p>
     <w:p>
@@ -8193,15 +4545,14 @@
           <w:lang w:val="bg-BG"/>
         </w:rPr>
       </w:pPr>
-      <w:proofErr w:type="spellStart"/>
-      <w:r>
-        <w:rPr>
-          <w:b/>
-          <w:bCs/>
+      <w:r>
+        <w:rPr>
+          <w:b/>
+          <w:bCs/>
+          <w:lang w:val="ru-RU"/>
         </w:rPr>
         <w:t>Таблицата</w:t>
       </w:r>
-      <w:proofErr w:type="spellEnd"/>
       <w:r>
         <w:rPr>
           <w:b/>
@@ -8221,6 +4572,7 @@
         <w:rPr>
           <w:b/>
           <w:bCs/>
+          <w:lang w:val="ru-RU"/>
         </w:rPr>
         <w:t xml:space="preserve"> </w:t>
       </w:r>
@@ -8236,40 +4588,9 @@
         <w:rPr>
           <w:b/>
           <w:bCs/>
-        </w:rPr>
-        <w:t xml:space="preserve"> </w:t>
-      </w:r>
-      <w:proofErr w:type="spellStart"/>
-      <w:r>
-        <w:rPr>
-          <w:b/>
-          <w:bCs/>
-        </w:rPr>
-        <w:t>числови</w:t>
-      </w:r>
-      <w:proofErr w:type="spellEnd"/>
-      <w:r>
-        <w:rPr>
-          <w:b/>
-          <w:bCs/>
-        </w:rPr>
-        <w:t xml:space="preserve"> </w:t>
-      </w:r>
-      <w:proofErr w:type="spellStart"/>
-      <w:r>
-        <w:rPr>
-          <w:b/>
-          <w:bCs/>
-        </w:rPr>
-        <w:t>данни</w:t>
-      </w:r>
-      <w:proofErr w:type="spellEnd"/>
-      <w:r>
-        <w:rPr>
-          <w:b/>
-          <w:bCs/>
-        </w:rPr>
-        <w:t>:</w:t>
+          <w:lang w:val="ru-RU"/>
+        </w:rPr>
+        <w:t xml:space="preserve"> числови данни:</w:t>
       </w:r>
     </w:p>
     <w:tbl>
@@ -8840,151 +5161,16 @@
         <w:rPr>
           <w:b/>
           <w:bCs/>
-        </w:rPr>
-      </w:pPr>
-      <w:proofErr w:type="spellStart"/>
-      <w:r>
-        <w:rPr>
-          <w:b/>
-          <w:bCs/>
-        </w:rPr>
-        <w:t>Какъв</w:t>
-      </w:r>
-      <w:proofErr w:type="spellEnd"/>
-      <w:r>
-        <w:rPr>
-          <w:b/>
-          <w:bCs/>
-        </w:rPr>
-        <w:t xml:space="preserve"> </w:t>
-      </w:r>
-      <w:proofErr w:type="spellStart"/>
-      <w:r>
-        <w:rPr>
-          <w:b/>
-          <w:bCs/>
-        </w:rPr>
-        <w:t>ще</w:t>
-      </w:r>
-      <w:proofErr w:type="spellEnd"/>
-      <w:r>
-        <w:rPr>
-          <w:b/>
-          <w:bCs/>
-        </w:rPr>
-        <w:t xml:space="preserve"> </w:t>
-      </w:r>
-      <w:proofErr w:type="spellStart"/>
-      <w:r>
-        <w:rPr>
-          <w:b/>
-          <w:bCs/>
-        </w:rPr>
-        <w:t>бъде</w:t>
-      </w:r>
-      <w:proofErr w:type="spellEnd"/>
-      <w:r>
-        <w:rPr>
-          <w:b/>
-          <w:bCs/>
-        </w:rPr>
-        <w:t xml:space="preserve"> </w:t>
-      </w:r>
-      <w:proofErr w:type="spellStart"/>
-      <w:r>
-        <w:rPr>
-          <w:b/>
-          <w:bCs/>
-        </w:rPr>
-        <w:t>резултатът</w:t>
-      </w:r>
-      <w:proofErr w:type="spellEnd"/>
-      <w:r>
-        <w:rPr>
-          <w:b/>
-          <w:bCs/>
-        </w:rPr>
-        <w:t xml:space="preserve"> </w:t>
-      </w:r>
-      <w:proofErr w:type="spellStart"/>
-      <w:r>
-        <w:rPr>
-          <w:b/>
-          <w:bCs/>
-        </w:rPr>
-        <w:t>от</w:t>
-      </w:r>
-      <w:proofErr w:type="spellEnd"/>
-      <w:r>
-        <w:rPr>
-          <w:b/>
-          <w:bCs/>
-        </w:rPr>
-        <w:t xml:space="preserve"> </w:t>
-      </w:r>
-      <w:proofErr w:type="spellStart"/>
-      <w:r>
-        <w:rPr>
-          <w:b/>
-          <w:bCs/>
-        </w:rPr>
-        <w:t>изпълнението</w:t>
-      </w:r>
-      <w:proofErr w:type="spellEnd"/>
-      <w:r>
-        <w:rPr>
-          <w:b/>
-          <w:bCs/>
-        </w:rPr>
-        <w:t xml:space="preserve"> </w:t>
-      </w:r>
-      <w:proofErr w:type="spellStart"/>
-      <w:r>
-        <w:rPr>
-          <w:b/>
-          <w:bCs/>
-        </w:rPr>
-        <w:t>на</w:t>
-      </w:r>
-      <w:proofErr w:type="spellEnd"/>
-      <w:r>
-        <w:rPr>
-          <w:b/>
-          <w:bCs/>
-        </w:rPr>
-        <w:t xml:space="preserve"> </w:t>
-      </w:r>
-      <w:proofErr w:type="spellStart"/>
-      <w:r>
-        <w:rPr>
-          <w:b/>
-          <w:bCs/>
-        </w:rPr>
-        <w:t>следната</w:t>
-      </w:r>
-      <w:proofErr w:type="spellEnd"/>
-      <w:r>
-        <w:rPr>
-          <w:b/>
-          <w:bCs/>
-        </w:rPr>
-        <w:t xml:space="preserve"> </w:t>
-      </w:r>
-      <w:proofErr w:type="spellStart"/>
-      <w:r>
-        <w:rPr>
-          <w:b/>
-          <w:bCs/>
-        </w:rPr>
-        <w:t>заявка</w:t>
-      </w:r>
-      <w:proofErr w:type="spellEnd"/>
-      <w:r>
-        <w:rPr>
-          <w:b/>
-          <w:bCs/>
-        </w:rPr>
-        <w:t>?</w:t>
+          <w:lang w:val="ru-RU"/>
+        </w:rPr>
+      </w:pPr>
+      <w:r>
+        <w:rPr>
+          <w:b/>
+          <w:bCs/>
+          <w:lang w:val="ru-RU"/>
+        </w:rPr>
+        <w:t>Какъв ще бъде резултатът от изпълнението на следната заявка?</w:t>
       </w:r>
     </w:p>
     <w:tbl>
@@ -9193,6 +5379,7 @@
         <w:rPr>
           <w:b/>
           <w:bCs/>
+          <w:lang w:val="bg-BG"/>
         </w:rPr>
         <w:t xml:space="preserve"> </w:t>
       </w:r>
@@ -9216,6 +5403,7 @@
         <w:rPr>
           <w:b/>
           <w:bCs/>
+          <w:lang w:val="bg-BG"/>
         </w:rPr>
         <w:t>.</w:t>
       </w:r>
@@ -9285,7 +5473,7 @@
 </file>
 
 <file path=word/numbering.xml><?xml version="1.0" encoding="utf-8"?>
-<w:numbering xmlns:wpc="http://schemas.microsoft.com/office/word/2010/wordprocessingCanvas" xmlns:cx="http://schemas.microsoft.com/office/drawing/2014/chartex" xmlns:cx1="http://schemas.microsoft.com/office/drawing/2015/9/8/chartex" xmlns:cx2="http://schemas.microsoft.com/office/drawing/2015/10/21/chartex" xmlns:cx3="http://schemas.microsoft.com/office/drawing/2016/5/9/chartex" xmlns:cx4="http://schemas.microsoft.com/office/drawing/2016/5/10/chartex" xmlns:cx5="http://schemas.microsoft.com/office/drawing/2016/5/11/chartex" xmlns:cx6="http://schemas.microsoft.com/office/drawing/2016/5/12/chartex" xmlns:cx7="http://schemas.microsoft.com/office/drawing/2016/5/13/chartex" xmlns:cx8="http://schemas.microsoft.com/office/drawing/2016/5/14/chartex" xmlns:mc="http://schemas.openxmlformats.org/markup-compatibility/2006" xmlns:aink="http://schemas.microsoft.com/office/drawing/2016/ink" xmlns:am3d="http://schemas.microsoft.com/office/drawing/2017/model3d" xmlns:o="urn:schemas-microsoft-com:office:office" xmlns:oel="http://schemas.microsoft.com/office/2019/extlst" xmlns:r="http://schemas.openxmlformats.org/officeDocument/2006/relationships" xmlns:m="http://schemas.openxmlformats.org/officeDocument/2006/math" xmlns:v="urn:schemas-microsoft-com:vml" xmlns:wp14="http://schemas.microsoft.com/office/word/2010/wordprocessingDrawing" xmlns:wp="http://schemas.openxmlformats.org/drawingml/2006/wordprocessingDrawing" xmlns:w10="urn:schemas-microsoft-com:office:word" xmlns:w="http://schemas.openxmlformats.org/wordprocessingml/2006/main" xmlns:w14="http://schemas.microsoft.com/office/word/2010/wordml" xmlns:w15="http://schemas.microsoft.com/office/word/2012/wordml" xmlns:w16cex="http://schemas.microsoft.com/office/word/2018/wordml/cex" xmlns:w16cid="http://schemas.microsoft.com/office/word/2016/wordml/cid" xmlns:w16="http://schemas.microsoft.com/office/word/2018/wordml" xmlns:w16sdtdh="http://schemas.microsoft.com/office/word/2020/wordml/sdtdatahash" xmlns:w16se="http://schemas.microsoft.com/office/word/2015/wordml/symex" xmlns:wpg="http://schemas.microsoft.com/office/word/2010/wordprocessingGroup" xmlns:wpi="http://schemas.microsoft.com/office/word/2010/wordprocessingInk" xmlns:wne="http://schemas.microsoft.com/office/word/2006/wordml" xmlns:wps="http://schemas.microsoft.com/office/word/2010/wordprocessingShape" mc:Ignorable="w14 w15 w16se w16cid w16 w16cex w16sdtdh wp14">
+<w:numbering xmlns:wpc="http://schemas.microsoft.com/office/word/2010/wordprocessingCanvas" xmlns:cx="http://schemas.microsoft.com/office/drawing/2014/chartex" xmlns:cx1="http://schemas.microsoft.com/office/drawing/2015/9/8/chartex" xmlns:cx2="http://schemas.microsoft.com/office/drawing/2015/10/21/chartex" xmlns:cx3="http://schemas.microsoft.com/office/drawing/2016/5/9/chartex" xmlns:cx4="http://schemas.microsoft.com/office/drawing/2016/5/10/chartex" xmlns:cx5="http://schemas.microsoft.com/office/drawing/2016/5/11/chartex" xmlns:cx6="http://schemas.microsoft.com/office/drawing/2016/5/12/chartex" xmlns:cx7="http://schemas.microsoft.com/office/drawing/2016/5/13/chartex" xmlns:cx8="http://schemas.microsoft.com/office/drawing/2016/5/14/chartex" xmlns:mc="http://schemas.openxmlformats.org/markup-compatibility/2006" xmlns:aink="http://schemas.microsoft.com/office/drawing/2016/ink" xmlns:am3d="http://schemas.microsoft.com/office/drawing/2017/model3d" xmlns:o="urn:schemas-microsoft-com:office:office" xmlns:oel="http://schemas.microsoft.com/office/2019/extlst" xmlns:r="http://schemas.openxmlformats.org/officeDocument/2006/relationships" xmlns:m="http://schemas.openxmlformats.org/officeDocument/2006/math" xmlns:v="urn:schemas-microsoft-com:vml" xmlns:wp14="http://schemas.microsoft.com/office/word/2010/wordprocessingDrawing" xmlns:wp="http://schemas.openxmlformats.org/drawingml/2006/wordprocessingDrawing" xmlns:w10="urn:schemas-microsoft-com:office:word" xmlns:w="http://schemas.openxmlformats.org/wordprocessingml/2006/main" xmlns:w14="http://schemas.microsoft.com/office/word/2010/wordml" xmlns:w15="http://schemas.microsoft.com/office/word/2012/wordml" xmlns:w16cex="http://schemas.microsoft.com/office/word/2018/wordml/cex" xmlns:w16cid="http://schemas.microsoft.com/office/word/2016/wordml/cid" xmlns:w16="http://schemas.microsoft.com/office/word/2018/wordml" xmlns:w16du="http://schemas.microsoft.com/office/word/2023/wordml/word16du" xmlns:w16sdtdh="http://schemas.microsoft.com/office/word/2020/wordml/sdtdatahash" xmlns:w16se="http://schemas.microsoft.com/office/word/2015/wordml/symex" xmlns:wpg="http://schemas.microsoft.com/office/word/2010/wordprocessingGroup" xmlns:wpi="http://schemas.microsoft.com/office/word/2010/wordprocessingInk" xmlns:wne="http://schemas.microsoft.com/office/word/2006/wordml" xmlns:wps="http://schemas.microsoft.com/office/word/2010/wordprocessingShape" mc:Ignorable="w14 w15 w16se w16cid w16 w16cex w16sdtdh w16du wp14">
   <w:abstractNum w:abstractNumId="0" w15:restartNumberingAfterBreak="0">
     <w:nsid w:val="3497505D"/>
     <w:multiLevelType w:val="hybridMultilevel"/>
@@ -9566,7 +5754,7 @@
 </file>
 
 <file path=word/styles.xml><?xml version="1.0" encoding="utf-8"?>
-<w:styles xmlns:mc="http://schemas.openxmlformats.org/markup-compatibility/2006" xmlns:r="http://schemas.openxmlformats.org/officeDocument/2006/relationships" xmlns:w="http://schemas.openxmlformats.org/wordprocessingml/2006/main" xmlns:w14="http://schemas.microsoft.com/office/word/2010/wordml" xmlns:w15="http://schemas.microsoft.com/office/word/2012/wordml" xmlns:w16cex="http://schemas.microsoft.com/office/word/2018/wordml/cex" xmlns:w16cid="http://schemas.microsoft.com/office/word/2016/wordml/cid" xmlns:w16="http://schemas.microsoft.com/office/word/2018/wordml" xmlns:w16sdtdh="http://schemas.microsoft.com/office/word/2020/wordml/sdtdatahash" xmlns:w16se="http://schemas.microsoft.com/office/word/2015/wordml/symex" mc:Ignorable="w14 w15 w16se w16cid w16 w16cex w16sdtdh">
+<w:styles xmlns:mc="http://schemas.openxmlformats.org/markup-compatibility/2006" xmlns:r="http://schemas.openxmlformats.org/officeDocument/2006/relationships" xmlns:w="http://schemas.openxmlformats.org/wordprocessingml/2006/main" xmlns:w14="http://schemas.microsoft.com/office/word/2010/wordml" xmlns:w15="http://schemas.microsoft.com/office/word/2012/wordml" xmlns:w16cex="http://schemas.microsoft.com/office/word/2018/wordml/cex" xmlns:w16cid="http://schemas.microsoft.com/office/word/2016/wordml/cid" xmlns:w16="http://schemas.microsoft.com/office/word/2018/wordml" xmlns:w16du="http://schemas.microsoft.com/office/word/2023/wordml/word16du" xmlns:w16sdtdh="http://schemas.microsoft.com/office/word/2020/wordml/sdtdatahash" xmlns:w16se="http://schemas.microsoft.com/office/word/2015/wordml/symex" mc:Ignorable="w14 w15 w16se w16cid w16 w16cex w16sdtdh w16du">
   <w:docDefaults>
     <w:rPrDefault>
       <w:rPr>

--- a/Courses/Software-Sciences/Module-3-Databases-New/16-Final-Quiz/16-Final-Quiz-Version-3.docx
+++ b/Courses/Software-Sciences/Module-3-Databases-New/16-Final-Quiz/16-Final-Quiz-Version-3.docx
@@ -694,15 +694,11 @@
         <w:spacing w:before="300" w:after="200" w:line="240" w:lineRule="auto"/>
         <w:ind w:left="0" w:hanging="288"/>
         <w:rPr>
-          <w:b/>
-          <w:bCs/>
-          <w:lang w:val="ru-RU"/>
-        </w:rPr>
-      </w:pPr>
-      <w:r>
-        <w:rPr>
-          <w:b/>
-          <w:bCs/>
+          <w:lang w:val="ru-RU"/>
+        </w:rPr>
+      </w:pPr>
+      <w:r>
+        <w:rPr>
           <w:lang w:val="ru-RU"/>
         </w:rPr>
         <w:t xml:space="preserve">В таблицата </w:t>
@@ -716,11 +712,163 @@
       </w:r>
       <w:r>
         <w:rPr>
-          <w:b/>
-          <w:bCs/>
-          <w:lang w:val="ru-RU"/>
-        </w:rPr>
-        <w:t xml:space="preserve"> се съхраняват данни за поръчки в ресторант. Заявката по-долу извежда информация за всички поръчки, подредени по дата на поръчката във възходящ ред:</w:t>
+          <w:lang w:val="ru-RU"/>
+        </w:rPr>
+        <w:t xml:space="preserve"> се съхраняват данни за </w:t>
+      </w:r>
+      <w:r>
+        <w:rPr>
+          <w:b/>
+          <w:bCs/>
+          <w:lang w:val="ru-RU"/>
+        </w:rPr>
+        <w:t>поръчки</w:t>
+      </w:r>
+      <w:r>
+        <w:rPr>
+          <w:lang w:val="ru-RU"/>
+        </w:rPr>
+        <w:t xml:space="preserve"> в </w:t>
+      </w:r>
+      <w:r>
+        <w:rPr>
+          <w:b/>
+          <w:bCs/>
+          <w:lang w:val="ru-RU"/>
+        </w:rPr>
+        <w:t>ресторант</w:t>
+      </w:r>
+      <w:r>
+        <w:rPr>
+          <w:lang w:val="ru-RU"/>
+        </w:rPr>
+        <w:t xml:space="preserve">. </w:t>
+      </w:r>
+      <w:r>
+        <w:rPr>
+          <w:b/>
+          <w:bCs/>
+          <w:lang w:val="ru-RU"/>
+        </w:rPr>
+        <w:t>Заявката</w:t>
+      </w:r>
+      <w:r>
+        <w:rPr>
+          <w:lang w:val="ru-RU"/>
+        </w:rPr>
+        <w:t xml:space="preserve"> по-долу извежда </w:t>
+      </w:r>
+      <w:r>
+        <w:rPr>
+          <w:b/>
+          <w:bCs/>
+          <w:lang w:val="ru-RU"/>
+        </w:rPr>
+        <w:t>информация</w:t>
+      </w:r>
+      <w:r>
+        <w:rPr>
+          <w:lang w:val="ru-RU"/>
+        </w:rPr>
+        <w:t xml:space="preserve"> за </w:t>
+      </w:r>
+      <w:r>
+        <w:rPr>
+          <w:b/>
+          <w:bCs/>
+          <w:lang w:val="ru-RU"/>
+        </w:rPr>
+        <w:t>всички</w:t>
+      </w:r>
+      <w:r>
+        <w:rPr>
+          <w:lang w:val="ru-RU"/>
+        </w:rPr>
+        <w:t xml:space="preserve"> </w:t>
+      </w:r>
+      <w:r>
+        <w:rPr>
+          <w:b/>
+          <w:bCs/>
+          <w:lang w:val="ru-RU"/>
+        </w:rPr>
+        <w:t>поръчки</w:t>
+      </w:r>
+      <w:r>
+        <w:rPr>
+          <w:lang w:val="ru-RU"/>
+        </w:rPr>
+        <w:t xml:space="preserve">, </w:t>
+      </w:r>
+      <w:r>
+        <w:rPr>
+          <w:b/>
+          <w:bCs/>
+          <w:lang w:val="ru-RU"/>
+        </w:rPr>
+        <w:t>подредени</w:t>
+      </w:r>
+      <w:r>
+        <w:rPr>
+          <w:lang w:val="ru-RU"/>
+        </w:rPr>
+        <w:t xml:space="preserve"> по </w:t>
+      </w:r>
+      <w:r>
+        <w:rPr>
+          <w:b/>
+          <w:bCs/>
+          <w:lang w:val="ru-RU"/>
+        </w:rPr>
+        <w:t>дата</w:t>
+      </w:r>
+      <w:r>
+        <w:rPr>
+          <w:lang w:val="ru-RU"/>
+        </w:rPr>
+        <w:t xml:space="preserve"> на </w:t>
+      </w:r>
+      <w:r>
+        <w:rPr>
+          <w:b/>
+          <w:bCs/>
+          <w:lang w:val="ru-RU"/>
+        </w:rPr>
+        <w:t>поръчката</w:t>
+      </w:r>
+      <w:r>
+        <w:rPr>
+          <w:lang w:val="ru-RU"/>
+        </w:rPr>
+        <w:t xml:space="preserve"> във </w:t>
+      </w:r>
+      <w:r>
+        <w:rPr>
+          <w:b/>
+          <w:bCs/>
+          <w:lang w:val="ru-RU"/>
+        </w:rPr>
+        <w:t>възходящ</w:t>
+      </w:r>
+      <w:r>
+        <w:rPr>
+          <w:lang w:val="ru-RU"/>
+        </w:rPr>
+        <w:t xml:space="preserve"> </w:t>
+      </w:r>
+      <w:r>
+        <w:rPr>
+          <w:b/>
+          <w:bCs/>
+          <w:lang w:val="ru-RU"/>
+        </w:rPr>
+        <w:t>ред</w:t>
+      </w:r>
+      <w:r>
+        <w:rPr>
+          <w:lang w:val="ru-RU"/>
+        </w:rPr>
+        <w:t>:</w:t>
       </w:r>
     </w:p>
     <w:tbl>
@@ -807,8 +955,6 @@
       <w:pPr>
         <w:spacing w:before="200"/>
         <w:rPr>
-          <w:b/>
-          <w:bCs/>
           <w:lang w:val="ru-RU"/>
         </w:rPr>
       </w:pPr>
@@ -826,7 +972,95 @@
           <w:bCs/>
           <w:lang w:val="ru-RU"/>
         </w:rPr>
-        <w:t xml:space="preserve"> заявката така, че да изведе само тези поръчки, които са направени след определена дата, например след 2023-01-01.</w:t>
+        <w:t xml:space="preserve"> заявката</w:t>
+      </w:r>
+      <w:r>
+        <w:rPr>
+          <w:lang w:val="ru-RU"/>
+        </w:rPr>
+        <w:t xml:space="preserve"> така, че да изведе </w:t>
+      </w:r>
+      <w:r>
+        <w:rPr>
+          <w:b/>
+          <w:bCs/>
+          <w:lang w:val="ru-RU"/>
+        </w:rPr>
+        <w:t>само</w:t>
+      </w:r>
+      <w:r>
+        <w:rPr>
+          <w:lang w:val="ru-RU"/>
+        </w:rPr>
+        <w:t xml:space="preserve"> </w:t>
+      </w:r>
+      <w:r>
+        <w:rPr>
+          <w:b/>
+          <w:bCs/>
+          <w:lang w:val="ru-RU"/>
+        </w:rPr>
+        <w:t>тези</w:t>
+      </w:r>
+      <w:r>
+        <w:rPr>
+          <w:lang w:val="ru-RU"/>
+        </w:rPr>
+        <w:t xml:space="preserve"> </w:t>
+      </w:r>
+      <w:r>
+        <w:rPr>
+          <w:b/>
+          <w:bCs/>
+          <w:lang w:val="ru-RU"/>
+        </w:rPr>
+        <w:t>поръчки</w:t>
+      </w:r>
+      <w:r>
+        <w:rPr>
+          <w:lang w:val="ru-RU"/>
+        </w:rPr>
+        <w:t xml:space="preserve">, които са </w:t>
+      </w:r>
+      <w:r>
+        <w:rPr>
+          <w:lang w:val="ru-RU"/>
+        </w:rPr>
+        <w:t>направени</w:t>
+      </w:r>
+      <w:r>
+        <w:rPr>
+          <w:lang w:val="ru-RU"/>
+        </w:rPr>
+        <w:t xml:space="preserve"> </w:t>
+      </w:r>
+      <w:r>
+        <w:rPr>
+          <w:b/>
+          <w:bCs/>
+          <w:lang w:val="ru-RU"/>
+        </w:rPr>
+        <w:t>след</w:t>
+      </w:r>
+      <w:r>
+        <w:rPr>
+          <w:lang w:val="ru-RU"/>
+        </w:rPr>
+        <w:t xml:space="preserve"> </w:t>
+      </w:r>
+      <w:r>
+        <w:rPr>
+          <w:b/>
+          <w:bCs/>
+          <w:lang w:val="ru-RU"/>
+        </w:rPr>
+        <w:t>2023-01-01</w:t>
+      </w:r>
+      <w:r>
+        <w:rPr>
+          <w:lang w:val="ru-RU"/>
+        </w:rPr>
+        <w:t>.</w:t>
       </w:r>
     </w:p>
     <w:p>

--- a/Courses/Software-Sciences/Module-3-Databases-New/16-Final-Quiz/16-Final-Quiz-Version-3.docx
+++ b/Courses/Software-Sciences/Module-3-Databases-New/16-Final-Quiz/16-Final-Quiz-Version-3.docx
@@ -337,11 +337,9 @@
         </w:rPr>
         <w:t xml:space="preserve">В) колоните </w:t>
       </w:r>
-      <w:proofErr w:type="spellStart"/>
       <w:r>
         <w:t>UserId</w:t>
       </w:r>
-      <w:proofErr w:type="spellEnd"/>
       <w:r>
         <w:rPr>
           <w:lang w:val="ru-RU"/>
@@ -374,13 +372,8 @@
       <w:r>
         <w:t xml:space="preserve">Г) </w:t>
       </w:r>
-      <w:proofErr w:type="spellStart"/>
-      <w:r>
-        <w:t>UserId</w:t>
-      </w:r>
-      <w:proofErr w:type="spellEnd"/>
-      <w:r>
-        <w:t xml:space="preserve"> </w:t>
+      <w:r>
+        <w:t xml:space="preserve">UserId </w:t>
       </w:r>
       <w:r>
         <w:rPr>
@@ -499,31 +492,7 @@
     </w:p>
     <w:p>
       <w:r>
-        <w:t xml:space="preserve">А) </w:t>
-      </w:r>
-      <w:proofErr w:type="spellStart"/>
-      <w:r>
-        <w:t>Връзката</w:t>
-      </w:r>
-      <w:proofErr w:type="spellEnd"/>
-      <w:r>
-        <w:t xml:space="preserve"> </w:t>
-      </w:r>
-      <w:proofErr w:type="spellStart"/>
-      <w:r>
-        <w:t>между</w:t>
-      </w:r>
-      <w:proofErr w:type="spellEnd"/>
-      <w:r>
-        <w:t xml:space="preserve"> </w:t>
-      </w:r>
-      <w:proofErr w:type="spellStart"/>
-      <w:r>
-        <w:t>таблиците</w:t>
-      </w:r>
-      <w:proofErr w:type="spellEnd"/>
-      <w:r>
-        <w:t xml:space="preserve"> </w:t>
+        <w:t xml:space="preserve">А) Връзката между таблиците </w:t>
       </w:r>
       <w:r>
         <w:t>Categories</w:t>
@@ -535,29 +504,11 @@
         <w:t>Products</w:t>
       </w:r>
       <w:r>
-        <w:t xml:space="preserve"> е </w:t>
-      </w:r>
-      <w:proofErr w:type="spellStart"/>
-      <w:r>
-        <w:t>едно</w:t>
-      </w:r>
-      <w:proofErr w:type="spellEnd"/>
-      <w:r>
-        <w:t xml:space="preserve"> </w:t>
-      </w:r>
-      <w:proofErr w:type="spellStart"/>
-      <w:r>
-        <w:t>към</w:t>
-      </w:r>
-      <w:proofErr w:type="spellEnd"/>
-      <w:r>
-        <w:t xml:space="preserve"> </w:t>
-      </w:r>
-      <w:proofErr w:type="spellStart"/>
+        <w:t xml:space="preserve"> е едно към </w:t>
+      </w:r>
       <w:r>
         <w:t>много</w:t>
       </w:r>
-      <w:proofErr w:type="spellEnd"/>
     </w:p>
     <w:p>
       <w:pPr>
@@ -567,31 +518,7 @@
         </w:rPr>
       </w:pPr>
       <w:r>
-        <w:t xml:space="preserve">Б) </w:t>
-      </w:r>
-      <w:proofErr w:type="spellStart"/>
-      <w:r>
-        <w:t>Връзката</w:t>
-      </w:r>
-      <w:proofErr w:type="spellEnd"/>
-      <w:r>
-        <w:t xml:space="preserve"> </w:t>
-      </w:r>
-      <w:proofErr w:type="spellStart"/>
-      <w:r>
-        <w:t>между</w:t>
-      </w:r>
-      <w:proofErr w:type="spellEnd"/>
-      <w:r>
-        <w:t xml:space="preserve"> </w:t>
-      </w:r>
-      <w:proofErr w:type="spellStart"/>
-      <w:r>
-        <w:t>таблиците</w:t>
-      </w:r>
-      <w:proofErr w:type="spellEnd"/>
-      <w:r>
-        <w:t xml:space="preserve"> </w:t>
+        <w:t xml:space="preserve">Б) Връзката между таблиците </w:t>
       </w:r>
       <w:r>
         <w:t xml:space="preserve">Categories и Products </w:t>
@@ -606,15 +533,7 @@
         <w:t>едно</w:t>
       </w:r>
       <w:r>
-        <w:t xml:space="preserve"> </w:t>
-      </w:r>
-      <w:proofErr w:type="spellStart"/>
-      <w:r>
-        <w:t>към</w:t>
-      </w:r>
-      <w:proofErr w:type="spellEnd"/>
-      <w:r>
-        <w:t xml:space="preserve"> </w:t>
+        <w:t xml:space="preserve"> към </w:t>
       </w:r>
       <w:r>
         <w:rPr>
@@ -625,59 +544,20 @@
     </w:p>
     <w:p>
       <w:r>
-        <w:t xml:space="preserve">Б) </w:t>
-      </w:r>
-      <w:proofErr w:type="spellStart"/>
-      <w:r>
-        <w:t>Връзката</w:t>
-      </w:r>
-      <w:proofErr w:type="spellEnd"/>
-      <w:r>
-        <w:t xml:space="preserve"> </w:t>
-      </w:r>
-      <w:proofErr w:type="spellStart"/>
-      <w:r>
-        <w:t>между</w:t>
-      </w:r>
-      <w:proofErr w:type="spellEnd"/>
-      <w:r>
-        <w:t xml:space="preserve"> </w:t>
-      </w:r>
-      <w:proofErr w:type="spellStart"/>
-      <w:r>
-        <w:t>таблиците</w:t>
-      </w:r>
-      <w:proofErr w:type="spellEnd"/>
-      <w:r>
-        <w:t xml:space="preserve"> </w:t>
+        <w:rPr>
+          <w:lang w:val="bg-BG"/>
+        </w:rPr>
+        <w:t>В</w:t>
+      </w:r>
+      <w:r>
+        <w:t xml:space="preserve">) Връзката между таблиците </w:t>
       </w:r>
       <w:r>
         <w:t xml:space="preserve">Categories и Products </w:t>
       </w:r>
       <w:r>
-        <w:t xml:space="preserve">е </w:t>
-      </w:r>
-      <w:proofErr w:type="spellStart"/>
-      <w:r>
-        <w:t>много</w:t>
-      </w:r>
-      <w:proofErr w:type="spellEnd"/>
-      <w:r>
-        <w:t xml:space="preserve"> </w:t>
-      </w:r>
-      <w:proofErr w:type="spellStart"/>
-      <w:r>
-        <w:t>към</w:t>
-      </w:r>
-      <w:proofErr w:type="spellEnd"/>
-      <w:r>
-        <w:t xml:space="preserve"> </w:t>
-      </w:r>
-      <w:proofErr w:type="spellStart"/>
-      <w:r>
-        <w:t>много</w:t>
-      </w:r>
-      <w:proofErr w:type="spellEnd"/>
+        <w:t>е много към много</w:t>
+      </w:r>
     </w:p>
     <w:p>
       <w:pPr>
@@ -929,23 +809,7 @@
                 <w:b/>
                 <w:bCs/>
               </w:rPr>
-              <w:t xml:space="preserve">ORDER BY </w:t>
-            </w:r>
-            <w:proofErr w:type="spellStart"/>
-            <w:r>
-              <w:rPr>
-                <w:b/>
-                <w:bCs/>
-              </w:rPr>
-              <w:t>order_date</w:t>
-            </w:r>
-            <w:proofErr w:type="spellEnd"/>
-            <w:r>
-              <w:rPr>
-                <w:b/>
-                <w:bCs/>
-              </w:rPr>
-              <w:t xml:space="preserve"> ASC;</w:t>
+              <w:t>ORDER BY order_date ASC;</w:t>
             </w:r>
           </w:p>
         </w:tc>
@@ -1110,133 +974,12 @@
         </w:rPr>
         <w:t xml:space="preserve">. </w:t>
       </w:r>
-      <w:proofErr w:type="spellStart"/>
-      <w:r>
-        <w:rPr>
-          <w:b/>
-          <w:bCs/>
-        </w:rPr>
-        <w:t>Кое</w:t>
-      </w:r>
-      <w:proofErr w:type="spellEnd"/>
-      <w:r>
-        <w:rPr>
-          <w:b/>
-          <w:bCs/>
-        </w:rPr>
-        <w:t xml:space="preserve"> </w:t>
-      </w:r>
-      <w:proofErr w:type="spellStart"/>
-      <w:r>
-        <w:rPr>
-          <w:b/>
-          <w:bCs/>
-        </w:rPr>
-        <w:t>от</w:t>
-      </w:r>
-      <w:proofErr w:type="spellEnd"/>
-      <w:r>
-        <w:rPr>
-          <w:b/>
-          <w:bCs/>
-        </w:rPr>
-        <w:t xml:space="preserve"> </w:t>
-      </w:r>
-      <w:proofErr w:type="spellStart"/>
-      <w:r>
-        <w:rPr>
-          <w:b/>
-          <w:bCs/>
-        </w:rPr>
-        <w:t>твърденията</w:t>
-      </w:r>
-      <w:proofErr w:type="spellEnd"/>
-      <w:r>
-        <w:rPr>
-          <w:b/>
-          <w:bCs/>
-        </w:rPr>
-        <w:t xml:space="preserve"> </w:t>
-      </w:r>
-      <w:proofErr w:type="spellStart"/>
-      <w:r>
-        <w:rPr>
-          <w:b/>
-          <w:bCs/>
-        </w:rPr>
-        <w:t>за</w:t>
-      </w:r>
-      <w:proofErr w:type="spellEnd"/>
-      <w:r>
-        <w:rPr>
-          <w:b/>
-          <w:bCs/>
-        </w:rPr>
-        <w:t xml:space="preserve"> </w:t>
-      </w:r>
-      <w:proofErr w:type="spellStart"/>
-      <w:r>
-        <w:rPr>
-          <w:b/>
-          <w:bCs/>
-        </w:rPr>
-        <w:t>отношенията</w:t>
-      </w:r>
-      <w:proofErr w:type="spellEnd"/>
-      <w:r>
-        <w:rPr>
-          <w:b/>
-          <w:bCs/>
-        </w:rPr>
-        <w:t xml:space="preserve"> </w:t>
-      </w:r>
-      <w:proofErr w:type="spellStart"/>
-      <w:r>
-        <w:rPr>
-          <w:b/>
-          <w:bCs/>
-        </w:rPr>
-        <w:t>между</w:t>
-      </w:r>
-      <w:proofErr w:type="spellEnd"/>
-      <w:r>
-        <w:rPr>
-          <w:b/>
-          <w:bCs/>
-        </w:rPr>
-        <w:t xml:space="preserve"> </w:t>
-      </w:r>
-      <w:proofErr w:type="spellStart"/>
-      <w:r>
-        <w:rPr>
-          <w:b/>
-          <w:bCs/>
-        </w:rPr>
-        <w:t>таблиците</w:t>
-      </w:r>
-      <w:proofErr w:type="spellEnd"/>
-      <w:r>
-        <w:rPr>
-          <w:b/>
-          <w:bCs/>
-        </w:rPr>
-        <w:t xml:space="preserve"> е </w:t>
-      </w:r>
-      <w:proofErr w:type="spellStart"/>
-      <w:r>
-        <w:rPr>
-          <w:b/>
-          <w:bCs/>
-        </w:rPr>
-        <w:t>вярно</w:t>
-      </w:r>
-      <w:proofErr w:type="spellEnd"/>
-      <w:r>
-        <w:rPr>
-          <w:b/>
-          <w:bCs/>
-        </w:rPr>
-        <w:t>?</w:t>
+      <w:r>
+        <w:rPr>
+          <w:b/>
+          <w:bCs/>
+        </w:rPr>
+        <w:t>Кое от твърденията за отношенията между таблиците е вярно?</w:t>
       </w:r>
     </w:p>
     <w:p>
@@ -1374,11 +1117,9 @@
         </w:rPr>
         <w:t xml:space="preserve">В) </w:t>
       </w:r>
-      <w:proofErr w:type="spellStart"/>
       <w:r>
         <w:t>BreedId</w:t>
       </w:r>
-      <w:proofErr w:type="spellEnd"/>
       <w:r>
         <w:rPr>
           <w:lang w:val="ru-RU"/>
@@ -1391,11 +1132,9 @@
         </w:rPr>
         <w:t xml:space="preserve">и </w:t>
       </w:r>
-      <w:proofErr w:type="spellStart"/>
       <w:r>
         <w:t>OwnerId</w:t>
       </w:r>
-      <w:proofErr w:type="spellEnd"/>
       <w:r>
         <w:rPr>
           <w:lang w:val="ru-RU"/>
@@ -2037,7 +1776,6 @@
         </w:rPr>
         <w:t xml:space="preserve"> </w:t>
       </w:r>
-      <w:proofErr w:type="spellStart"/>
       <w:r>
         <w:rPr>
           <w:b/>
@@ -2045,7 +1783,6 @@
         </w:rPr>
         <w:t>MountainsHikers</w:t>
       </w:r>
-      <w:proofErr w:type="spellEnd"/>
       <w:r>
         <w:rPr>
           <w:lang w:val="ru-RU"/>
@@ -2170,23 +1907,7 @@
                 <w:b/>
                 <w:bCs/>
               </w:rPr>
-              <w:t xml:space="preserve">CREATE TABLE </w:t>
-            </w:r>
-            <w:proofErr w:type="spellStart"/>
-            <w:r>
-              <w:rPr>
-                <w:b/>
-                <w:bCs/>
-              </w:rPr>
-              <w:t>MountainsHikers</w:t>
-            </w:r>
-            <w:proofErr w:type="spellEnd"/>
-            <w:r>
-              <w:rPr>
-                <w:b/>
-                <w:bCs/>
-              </w:rPr>
-              <w:t xml:space="preserve"> ( </w:t>
+              <w:t xml:space="preserve">CREATE TABLE MountainsHikers ( </w:t>
             </w:r>
           </w:p>
           <w:p>
@@ -2203,21 +1924,12 @@
               </w:rPr>
               <w:t xml:space="preserve">      </w:t>
             </w:r>
-            <w:proofErr w:type="spellStart"/>
-            <w:r>
-              <w:rPr>
-                <w:b/>
-                <w:bCs/>
-              </w:rPr>
-              <w:t>HikerId</w:t>
-            </w:r>
-            <w:proofErr w:type="spellEnd"/>
-            <w:r>
-              <w:rPr>
-                <w:b/>
-                <w:bCs/>
-              </w:rPr>
-              <w:t xml:space="preserve"> INT, </w:t>
+            <w:r>
+              <w:rPr>
+                <w:b/>
+                <w:bCs/>
+              </w:rPr>
+              <w:t xml:space="preserve">HikerId INT, </w:t>
             </w:r>
           </w:p>
           <w:p>
@@ -2234,21 +1946,12 @@
               </w:rPr>
               <w:t xml:space="preserve">      </w:t>
             </w:r>
-            <w:proofErr w:type="spellStart"/>
-            <w:r>
-              <w:rPr>
-                <w:b/>
-                <w:bCs/>
-              </w:rPr>
-              <w:t>MountainId</w:t>
-            </w:r>
-            <w:proofErr w:type="spellEnd"/>
-            <w:r>
-              <w:rPr>
-                <w:b/>
-                <w:bCs/>
-              </w:rPr>
-              <w:t xml:space="preserve"> INT, </w:t>
+            <w:r>
+              <w:rPr>
+                <w:b/>
+                <w:bCs/>
+              </w:rPr>
+              <w:t xml:space="preserve">MountainId INT, </w:t>
             </w:r>
           </w:p>
           <w:p>
@@ -2270,39 +1973,7 @@
                 <w:b/>
                 <w:bCs/>
               </w:rPr>
-              <w:t>PRIMARY KEY (</w:t>
-            </w:r>
-            <w:proofErr w:type="spellStart"/>
-            <w:r>
-              <w:rPr>
-                <w:b/>
-                <w:bCs/>
-              </w:rPr>
-              <w:t>HikerId</w:t>
-            </w:r>
-            <w:proofErr w:type="spellEnd"/>
-            <w:r>
-              <w:rPr>
-                <w:b/>
-                <w:bCs/>
-              </w:rPr>
-              <w:t xml:space="preserve">, </w:t>
-            </w:r>
-            <w:proofErr w:type="spellStart"/>
-            <w:r>
-              <w:rPr>
-                <w:b/>
-                <w:bCs/>
-              </w:rPr>
-              <w:t>MountainId</w:t>
-            </w:r>
-            <w:proofErr w:type="spellEnd"/>
-            <w:r>
-              <w:rPr>
-                <w:b/>
-                <w:bCs/>
-              </w:rPr>
-              <w:t>)</w:t>
+              <w:t>PRIMARY KEY (HikerId, MountainId)</w:t>
             </w:r>
           </w:p>
           <w:p>
@@ -3086,11 +2757,9 @@
         </w:rPr>
         <w:t xml:space="preserve"> ключ </w:t>
       </w:r>
-      <w:proofErr w:type="spellStart"/>
       <w:r>
         <w:t>EmployeeId</w:t>
       </w:r>
-      <w:proofErr w:type="spellEnd"/>
       <w:r>
         <w:rPr>
           <w:lang w:val="ru-RU"/>
@@ -3134,11 +2803,9 @@
         </w:rPr>
         <w:t xml:space="preserve"> съдържа външен ключ </w:t>
       </w:r>
-      <w:proofErr w:type="spellStart"/>
       <w:r>
         <w:t>EmployeeId</w:t>
       </w:r>
-      <w:proofErr w:type="spellEnd"/>
       <w:r>
         <w:rPr>
           <w:lang w:val="bg-BG"/>
@@ -3167,11 +2834,9 @@
         </w:rPr>
         <w:t xml:space="preserve">В) </w:t>
       </w:r>
-      <w:proofErr w:type="spellStart"/>
       <w:r>
         <w:t>EmployeeId</w:t>
       </w:r>
-      <w:proofErr w:type="spellEnd"/>
       <w:r>
         <w:rPr>
           <w:lang w:val="bg-BG"/>
@@ -3228,11 +2893,9 @@
         </w:rPr>
         <w:t xml:space="preserve"> има поле </w:t>
       </w:r>
-      <w:proofErr w:type="spellStart"/>
       <w:r>
         <w:t>DepartmentId</w:t>
       </w:r>
-      <w:proofErr w:type="spellEnd"/>
       <w:r>
         <w:rPr>
           <w:lang w:val="bg-BG"/>
@@ -3782,7 +3445,6 @@
                 <w:bCs/>
               </w:rPr>
             </w:pPr>
-            <w:proofErr w:type="spellStart"/>
             <w:r>
               <w:rPr>
                 <w:b/>
@@ -3790,7 +3452,6 @@
               </w:rPr>
               <w:t>TeritoryId</w:t>
             </w:r>
-            <w:proofErr w:type="spellEnd"/>
           </w:p>
         </w:tc>
       </w:tr>
@@ -3981,7 +3642,6 @@
         <w:lastRenderedPageBreak/>
         <w:t xml:space="preserve">Дадена е и таблицата </w:t>
       </w:r>
-      <w:proofErr w:type="spellStart"/>
       <w:r>
         <w:rPr>
           <w:b/>
@@ -3989,7 +3649,6 @@
         </w:rPr>
         <w:t>Teritories</w:t>
       </w:r>
-      <w:proofErr w:type="spellEnd"/>
       <w:r>
         <w:rPr>
           <w:b/>
@@ -4275,47 +3934,13 @@
               </w:rPr>
               <w:t xml:space="preserve">SELECT </w:t>
             </w:r>
-            <w:proofErr w:type="spellStart"/>
-            <w:r>
-              <w:rPr>
-                <w:b/>
-                <w:bCs/>
-              </w:rPr>
-              <w:t>a.Type</w:t>
-            </w:r>
-            <w:proofErr w:type="spellEnd"/>
-            <w:r>
-              <w:rPr>
-                <w:b/>
-                <w:bCs/>
-              </w:rPr>
-              <w:t xml:space="preserve">, </w:t>
-            </w:r>
-            <w:proofErr w:type="spellStart"/>
-            <w:r>
-              <w:rPr>
-                <w:b/>
-                <w:bCs/>
-              </w:rPr>
-              <w:t>a.Age</w:t>
-            </w:r>
-            <w:proofErr w:type="spellEnd"/>
-            <w:r>
-              <w:rPr>
-                <w:b/>
-                <w:bCs/>
-              </w:rPr>
-              <w:t xml:space="preserve">, </w:t>
-            </w:r>
-            <w:proofErr w:type="spellStart"/>
-            <w:r>
-              <w:rPr>
-                <w:b/>
-                <w:bCs/>
-              </w:rPr>
-              <w:t>t.Name</w:t>
-            </w:r>
-            <w:proofErr w:type="spellEnd"/>
+            <w:r>
+              <w:rPr>
+                <w:b/>
+                <w:bCs/>
+              </w:rPr>
+              <w:t>a.Type, a.Age, t.Name</w:t>
+            </w:r>
           </w:p>
           <w:p>
             <w:pPr>
@@ -4351,23 +3976,7 @@
                 <w:b/>
                 <w:bCs/>
               </w:rPr>
-              <w:t xml:space="preserve">JOIN </w:t>
-            </w:r>
-            <w:proofErr w:type="spellStart"/>
-            <w:r>
-              <w:rPr>
-                <w:b/>
-                <w:bCs/>
-              </w:rPr>
-              <w:t>Teritories</w:t>
-            </w:r>
-            <w:proofErr w:type="spellEnd"/>
-            <w:r>
-              <w:rPr>
-                <w:b/>
-                <w:bCs/>
-              </w:rPr>
-              <w:t xml:space="preserve"> AS t</w:t>
+              <w:t>JOIN Teritories AS t</w:t>
             </w:r>
           </w:p>
           <w:p>
@@ -4384,7 +3993,6 @@
               </w:rPr>
               <w:t xml:space="preserve">ON </w:t>
             </w:r>
-            <w:proofErr w:type="spellStart"/>
             <w:r>
               <w:rPr>
                 <w:b/>
@@ -4397,25 +4005,8 @@
                 <w:b/>
                 <w:bCs/>
               </w:rPr>
-              <w:t>.TeritoryId</w:t>
-            </w:r>
-            <w:proofErr w:type="spellEnd"/>
-            <w:r>
-              <w:rPr>
-                <w:b/>
-                <w:bCs/>
-              </w:rPr>
-              <w:t xml:space="preserve"> = </w:t>
-            </w:r>
-            <w:proofErr w:type="spellStart"/>
-            <w:r>
-              <w:rPr>
-                <w:b/>
-                <w:bCs/>
-              </w:rPr>
-              <w:t>t.Id</w:t>
-            </w:r>
-            <w:proofErr w:type="spellEnd"/>
+              <w:t>.TeritoryId = t.Id</w:t>
+            </w:r>
           </w:p>
           <w:p>
             <w:pPr>
@@ -4431,21 +4022,12 @@
               </w:rPr>
               <w:t xml:space="preserve">WHERE </w:t>
             </w:r>
-            <w:proofErr w:type="spellStart"/>
-            <w:r>
-              <w:rPr>
-                <w:b/>
-                <w:bCs/>
-              </w:rPr>
-              <w:t>t.Name</w:t>
-            </w:r>
-            <w:proofErr w:type="spellEnd"/>
-            <w:r>
-              <w:rPr>
-                <w:b/>
-                <w:bCs/>
-              </w:rPr>
-              <w:t xml:space="preserve"> = '</w:t>
+            <w:r>
+              <w:rPr>
+                <w:b/>
+                <w:bCs/>
+              </w:rPr>
+              <w:t>t.Name = '</w:t>
             </w:r>
             <w:r>
               <w:rPr>
@@ -4488,21 +4070,12 @@
         </w:rPr>
         <w:t xml:space="preserve"> </w:t>
       </w:r>
-      <w:proofErr w:type="spellStart"/>
-      <w:r>
-        <w:rPr>
-          <w:b/>
-          <w:bCs/>
-        </w:rPr>
-        <w:t>Таблица</w:t>
-      </w:r>
-      <w:proofErr w:type="spellEnd"/>
-      <w:r>
-        <w:rPr>
-          <w:b/>
-          <w:bCs/>
-        </w:rPr>
-        <w:t xml:space="preserve"> </w:t>
+      <w:r>
+        <w:rPr>
+          <w:b/>
+          <w:bCs/>
+        </w:rPr>
+        <w:t xml:space="preserve">Таблица </w:t>
       </w:r>
       <w:r>
         <w:rPr>
@@ -4516,55 +4089,7 @@
           <w:b/>
           <w:bCs/>
         </w:rPr>
-        <w:t xml:space="preserve"> </w:t>
-      </w:r>
-      <w:proofErr w:type="spellStart"/>
-      <w:r>
-        <w:rPr>
-          <w:b/>
-          <w:bCs/>
-        </w:rPr>
-        <w:t>съдържа</w:t>
-      </w:r>
-      <w:proofErr w:type="spellEnd"/>
-      <w:r>
-        <w:rPr>
-          <w:b/>
-          <w:bCs/>
-        </w:rPr>
-        <w:t xml:space="preserve"> </w:t>
-      </w:r>
-      <w:proofErr w:type="spellStart"/>
-      <w:r>
-        <w:rPr>
-          <w:b/>
-          <w:bCs/>
-        </w:rPr>
-        <w:t>следните</w:t>
-      </w:r>
-      <w:proofErr w:type="spellEnd"/>
-      <w:r>
-        <w:rPr>
-          <w:b/>
-          <w:bCs/>
-        </w:rPr>
-        <w:t xml:space="preserve"> </w:t>
-      </w:r>
-      <w:proofErr w:type="spellStart"/>
-      <w:r>
-        <w:rPr>
-          <w:b/>
-          <w:bCs/>
-        </w:rPr>
-        <w:t>колони</w:t>
-      </w:r>
-      <w:proofErr w:type="spellEnd"/>
-      <w:r>
-        <w:rPr>
-          <w:b/>
-          <w:bCs/>
-        </w:rPr>
-        <w:t xml:space="preserve">: </w:t>
+        <w:t xml:space="preserve"> съдържа следните колони: </w:t>
       </w:r>
       <w:r>
         <w:rPr>
@@ -4578,39 +4103,7 @@
           <w:b/>
           <w:bCs/>
         </w:rPr>
-        <w:t xml:space="preserve"> (</w:t>
-      </w:r>
-      <w:proofErr w:type="spellStart"/>
-      <w:r>
-        <w:rPr>
-          <w:b/>
-          <w:bCs/>
-        </w:rPr>
-        <w:t>първичен</w:t>
-      </w:r>
-      <w:proofErr w:type="spellEnd"/>
-      <w:r>
-        <w:rPr>
-          <w:b/>
-          <w:bCs/>
-        </w:rPr>
-        <w:t xml:space="preserve"> </w:t>
-      </w:r>
-      <w:proofErr w:type="spellStart"/>
-      <w:r>
-        <w:rPr>
-          <w:b/>
-          <w:bCs/>
-        </w:rPr>
-        <w:t>ключ</w:t>
-      </w:r>
-      <w:proofErr w:type="spellEnd"/>
-      <w:r>
-        <w:rPr>
-          <w:b/>
-          <w:bCs/>
-        </w:rPr>
-        <w:t xml:space="preserve">), </w:t>
+        <w:t xml:space="preserve"> (първичен ключ), </w:t>
       </w:r>
       <w:r>
         <w:rPr>
@@ -4879,7 +4372,6 @@
                 <w:bCs/>
               </w:rPr>
             </w:pPr>
-            <w:proofErr w:type="spellStart"/>
             <w:r>
               <w:rPr>
                 <w:b/>
@@ -4887,7 +4379,6 @@
               </w:rPr>
               <w:t>UserId</w:t>
             </w:r>
-            <w:proofErr w:type="spellEnd"/>
           </w:p>
         </w:tc>
         <w:tc>
@@ -4904,7 +4395,6 @@
                 <w:bCs/>
               </w:rPr>
             </w:pPr>
-            <w:proofErr w:type="spellStart"/>
             <w:r>
               <w:rPr>
                 <w:b/>
@@ -4912,7 +4402,6 @@
               </w:rPr>
               <w:t>ProductId</w:t>
             </w:r>
-            <w:proofErr w:type="spellEnd"/>
           </w:p>
         </w:tc>
         <w:tc>
@@ -4952,7 +4441,6 @@
                 <w:bCs/>
               </w:rPr>
             </w:pPr>
-            <w:proofErr w:type="spellStart"/>
             <w:r>
               <w:rPr>
                 <w:b/>
@@ -4960,7 +4448,6 @@
               </w:rPr>
               <w:t>TotalPrice</w:t>
             </w:r>
-            <w:proofErr w:type="spellEnd"/>
           </w:p>
         </w:tc>
       </w:tr>
@@ -5436,7 +4923,6 @@
               </w:rPr>
               <w:t xml:space="preserve">SELECT </w:t>
             </w:r>
-            <w:proofErr w:type="spellStart"/>
             <w:r>
               <w:rPr>
                 <w:b/>
@@ -5444,7 +4930,6 @@
               </w:rPr>
               <w:t>ProductId</w:t>
             </w:r>
-            <w:proofErr w:type="spellEnd"/>
             <w:r>
               <w:rPr>
                 <w:b/>
@@ -5466,7 +4951,6 @@
               </w:rPr>
               <w:t xml:space="preserve">) AS </w:t>
             </w:r>
-            <w:proofErr w:type="spellStart"/>
             <w:r>
               <w:rPr>
                 <w:b/>
@@ -5474,7 +4958,6 @@
               </w:rPr>
               <w:t>BiggestQuantity</w:t>
             </w:r>
-            <w:proofErr w:type="spellEnd"/>
           </w:p>
           <w:p>
             <w:pPr>
@@ -5519,7 +5002,6 @@
               </w:rPr>
               <w:t xml:space="preserve">WHERE </w:t>
             </w:r>
-            <w:proofErr w:type="spellStart"/>
             <w:r>
               <w:rPr>
                 <w:b/>
@@ -5527,7 +5009,6 @@
               </w:rPr>
               <w:t>TotalPrice</w:t>
             </w:r>
-            <w:proofErr w:type="spellEnd"/>
             <w:r>
               <w:rPr>
                 <w:b/>
@@ -5550,7 +5031,6 @@
               </w:rPr>
               <w:t xml:space="preserve">GROUP BY </w:t>
             </w:r>
-            <w:proofErr w:type="spellStart"/>
             <w:r>
               <w:rPr>
                 <w:b/>
@@ -5558,7 +5038,6 @@
               </w:rPr>
               <w:t>ProductId</w:t>
             </w:r>
-            <w:proofErr w:type="spellEnd"/>
             <w:r>
               <w:rPr>
                 <w:b/>

--- a/Courses/Software-Sciences/Module-3-Databases-New/16-Final-Quiz/16-Final-Quiz-Version-3.docx
+++ b/Courses/Software-Sciences/Module-3-Databases-New/16-Final-Quiz/16-Final-Quiz-Version-3.docx
@@ -4,7 +4,7 @@
   <w:body>
     <w:p>
       <w:pPr>
-        <w:pStyle w:val="Heading1"/>
+        <w:pStyle w:val="1"/>
         <w:spacing w:line="240" w:lineRule="auto"/>
         <w:jc w:val="center"/>
         <w:rPr>
@@ -60,7 +60,7 @@
         <w:spacing w:after="0" w:line="240" w:lineRule="auto"/>
         <w:ind w:hanging="283"/>
         <w:rPr>
-          <w:rStyle w:val="Hyperlink"/>
+          <w:rStyle w:val="a5"/>
           <w:lang w:val="bg-BG"/>
         </w:rPr>
       </w:pPr>
@@ -139,7 +139,7 @@
     <w:bookmarkEnd w:id="3"/>
     <w:p>
       <w:pPr>
-        <w:pStyle w:val="ListParagraph"/>
+        <w:pStyle w:val="a3"/>
         <w:numPr>
           <w:ilvl w:val="0"/>
           <w:numId w:val="2"/>
@@ -158,7 +158,79 @@
           <w:bCs/>
           <w:lang w:val="ru-RU"/>
         </w:rPr>
-        <w:t>Дадена е следната диаграма на релационна база от данни:</w:t>
+        <w:t xml:space="preserve">Дадена е </w:t>
+      </w:r>
+      <w:proofErr w:type="spellStart"/>
+      <w:r>
+        <w:rPr>
+          <w:b/>
+          <w:bCs/>
+          <w:lang w:val="ru-RU"/>
+        </w:rPr>
+        <w:t>следната</w:t>
+      </w:r>
+      <w:proofErr w:type="spellEnd"/>
+      <w:r>
+        <w:rPr>
+          <w:b/>
+          <w:bCs/>
+          <w:lang w:val="ru-RU"/>
+        </w:rPr>
+        <w:t xml:space="preserve"> </w:t>
+      </w:r>
+      <w:proofErr w:type="spellStart"/>
+      <w:r>
+        <w:rPr>
+          <w:b/>
+          <w:bCs/>
+          <w:lang w:val="ru-RU"/>
+        </w:rPr>
+        <w:t>диаграма</w:t>
+      </w:r>
+      <w:proofErr w:type="spellEnd"/>
+      <w:r>
+        <w:rPr>
+          <w:b/>
+          <w:bCs/>
+          <w:lang w:val="ru-RU"/>
+        </w:rPr>
+        <w:t xml:space="preserve"> на </w:t>
+      </w:r>
+      <w:proofErr w:type="spellStart"/>
+      <w:r>
+        <w:rPr>
+          <w:b/>
+          <w:bCs/>
+          <w:lang w:val="ru-RU"/>
+        </w:rPr>
+        <w:t>релационна</w:t>
+      </w:r>
+      <w:proofErr w:type="spellEnd"/>
+      <w:r>
+        <w:rPr>
+          <w:b/>
+          <w:bCs/>
+          <w:lang w:val="ru-RU"/>
+        </w:rPr>
+        <w:t xml:space="preserve"> база от </w:t>
+      </w:r>
+      <w:proofErr w:type="spellStart"/>
+      <w:r>
+        <w:rPr>
+          <w:b/>
+          <w:bCs/>
+          <w:lang w:val="ru-RU"/>
+        </w:rPr>
+        <w:t>данни</w:t>
+      </w:r>
+      <w:proofErr w:type="spellEnd"/>
+      <w:r>
+        <w:rPr>
+          <w:b/>
+          <w:bCs/>
+          <w:lang w:val="ru-RU"/>
+        </w:rPr>
+        <w:t>:</w:t>
       </w:r>
     </w:p>
     <w:p>
@@ -236,7 +308,61 @@
           <w:bCs/>
           <w:lang w:val="ru-RU"/>
         </w:rPr>
-        <w:t>Кое от следните твърдения НЕ е вярно?</w:t>
+        <w:t xml:space="preserve">Кое от </w:t>
+      </w:r>
+      <w:proofErr w:type="spellStart"/>
+      <w:r>
+        <w:rPr>
+          <w:b/>
+          <w:bCs/>
+          <w:lang w:val="ru-RU"/>
+        </w:rPr>
+        <w:t>следните</w:t>
+      </w:r>
+      <w:proofErr w:type="spellEnd"/>
+      <w:r>
+        <w:rPr>
+          <w:b/>
+          <w:bCs/>
+          <w:lang w:val="ru-RU"/>
+        </w:rPr>
+        <w:t xml:space="preserve"> </w:t>
+      </w:r>
+      <w:proofErr w:type="spellStart"/>
+      <w:r>
+        <w:rPr>
+          <w:b/>
+          <w:bCs/>
+          <w:lang w:val="ru-RU"/>
+        </w:rPr>
+        <w:t>твърдения</w:t>
+      </w:r>
+      <w:proofErr w:type="spellEnd"/>
+      <w:r>
+        <w:rPr>
+          <w:b/>
+          <w:bCs/>
+          <w:lang w:val="ru-RU"/>
+        </w:rPr>
+        <w:t xml:space="preserve"> НЕ е </w:t>
+      </w:r>
+      <w:proofErr w:type="spellStart"/>
+      <w:r>
+        <w:rPr>
+          <w:b/>
+          <w:bCs/>
+          <w:lang w:val="ru-RU"/>
+        </w:rPr>
+        <w:t>вярно</w:t>
+      </w:r>
+      <w:proofErr w:type="spellEnd"/>
+      <w:r>
+        <w:rPr>
+          <w:b/>
+          <w:bCs/>
+          <w:lang w:val="ru-RU"/>
+        </w:rPr>
+        <w:t>?</w:t>
       </w:r>
     </w:p>
     <w:p>
@@ -267,7 +393,35 @@
         <w:rPr>
           <w:lang w:val="ru-RU"/>
         </w:rPr>
-        <w:t xml:space="preserve"> са таблици </w:t>
+        <w:t xml:space="preserve"> </w:t>
+      </w:r>
+      <w:proofErr w:type="spellStart"/>
+      <w:r>
+        <w:rPr>
+          <w:lang w:val="ru-RU"/>
+        </w:rPr>
+        <w:t>са</w:t>
+      </w:r>
+      <w:proofErr w:type="spellEnd"/>
+      <w:r>
+        <w:rPr>
+          <w:lang w:val="ru-RU"/>
+        </w:rPr>
+        <w:t xml:space="preserve"> </w:t>
+      </w:r>
+      <w:proofErr w:type="spellStart"/>
+      <w:r>
+        <w:rPr>
+          <w:lang w:val="ru-RU"/>
+        </w:rPr>
+        <w:t>таблици</w:t>
+      </w:r>
+      <w:proofErr w:type="spellEnd"/>
+      <w:r>
+        <w:rPr>
+          <w:lang w:val="ru-RU"/>
+        </w:rPr>
+        <w:t xml:space="preserve"> </w:t>
       </w:r>
     </w:p>
     <w:p>
@@ -319,7 +473,35 @@
         <w:rPr>
           <w:lang w:val="ru-RU"/>
         </w:rPr>
-        <w:t xml:space="preserve"> са колони в таблицата </w:t>
+        <w:t xml:space="preserve"> </w:t>
+      </w:r>
+      <w:proofErr w:type="spellStart"/>
+      <w:r>
+        <w:rPr>
+          <w:lang w:val="ru-RU"/>
+        </w:rPr>
+        <w:t>са</w:t>
+      </w:r>
+      <w:proofErr w:type="spellEnd"/>
+      <w:r>
+        <w:rPr>
+          <w:lang w:val="ru-RU"/>
+        </w:rPr>
+        <w:t xml:space="preserve"> колони в </w:t>
+      </w:r>
+      <w:proofErr w:type="spellStart"/>
+      <w:r>
+        <w:rPr>
+          <w:lang w:val="ru-RU"/>
+        </w:rPr>
+        <w:t>таблицата</w:t>
+      </w:r>
+      <w:proofErr w:type="spellEnd"/>
+      <w:r>
+        <w:rPr>
+          <w:lang w:val="ru-RU"/>
+        </w:rPr>
+        <w:t xml:space="preserve"> </w:t>
       </w:r>
       <w:r>
         <w:t>Users</w:t>
@@ -337,9 +519,11 @@
         </w:rPr>
         <w:t xml:space="preserve">В) колоните </w:t>
       </w:r>
+      <w:proofErr w:type="spellStart"/>
       <w:r>
         <w:t>UserId</w:t>
       </w:r>
+      <w:proofErr w:type="spellEnd"/>
       <w:r>
         <w:rPr>
           <w:lang w:val="ru-RU"/>
@@ -356,7 +540,21 @@
         <w:rPr>
           <w:lang w:val="ru-RU"/>
         </w:rPr>
-        <w:t xml:space="preserve"> в таблицата </w:t>
+        <w:t xml:space="preserve"> в </w:t>
+      </w:r>
+      <w:proofErr w:type="spellStart"/>
+      <w:r>
+        <w:rPr>
+          <w:lang w:val="ru-RU"/>
+        </w:rPr>
+        <w:t>таблицата</w:t>
+      </w:r>
+      <w:proofErr w:type="spellEnd"/>
+      <w:r>
+        <w:rPr>
+          <w:lang w:val="ru-RU"/>
+        </w:rPr>
+        <w:t xml:space="preserve"> </w:t>
       </w:r>
       <w:r>
         <w:t>Wallets</w:t>
@@ -365,15 +563,62 @@
         <w:rPr>
           <w:lang w:val="ru-RU"/>
         </w:rPr>
-        <w:t xml:space="preserve"> са първични ключове </w:t>
+        <w:t xml:space="preserve"> </w:t>
+      </w:r>
+      <w:proofErr w:type="spellStart"/>
+      <w:r>
+        <w:rPr>
+          <w:lang w:val="ru-RU"/>
+        </w:rPr>
+        <w:t>са</w:t>
+      </w:r>
+      <w:proofErr w:type="spellEnd"/>
+      <w:r>
+        <w:rPr>
+          <w:lang w:val="ru-RU"/>
+        </w:rPr>
+        <w:t xml:space="preserve"> </w:t>
+      </w:r>
+      <w:proofErr w:type="spellStart"/>
+      <w:r>
+        <w:rPr>
+          <w:lang w:val="ru-RU"/>
+        </w:rPr>
+        <w:t>първични</w:t>
+      </w:r>
+      <w:proofErr w:type="spellEnd"/>
+      <w:r>
+        <w:rPr>
+          <w:lang w:val="ru-RU"/>
+        </w:rPr>
+        <w:t xml:space="preserve"> </w:t>
+      </w:r>
+      <w:proofErr w:type="spellStart"/>
+      <w:r>
+        <w:rPr>
+          <w:lang w:val="ru-RU"/>
+        </w:rPr>
+        <w:t>ключове</w:t>
+      </w:r>
+      <w:proofErr w:type="spellEnd"/>
+      <w:r>
+        <w:rPr>
+          <w:lang w:val="ru-RU"/>
+        </w:rPr>
+        <w:t xml:space="preserve"> </w:t>
       </w:r>
     </w:p>
     <w:p>
       <w:r>
         <w:t xml:space="preserve">Г) </w:t>
       </w:r>
-      <w:r>
-        <w:t xml:space="preserve">UserId </w:t>
+      <w:proofErr w:type="spellStart"/>
+      <w:r>
+        <w:t>UserId</w:t>
+      </w:r>
+      <w:proofErr w:type="spellEnd"/>
+      <w:r>
+        <w:t xml:space="preserve"> </w:t>
       </w:r>
       <w:r>
         <w:rPr>
@@ -384,7 +629,7 @@
     </w:p>
     <w:p>
       <w:pPr>
-        <w:pStyle w:val="ListParagraph"/>
+        <w:pStyle w:val="a3"/>
         <w:numPr>
           <w:ilvl w:val="0"/>
           <w:numId w:val="2"/>
@@ -404,8 +649,72 @@
           <w:bCs/>
           <w:lang w:val="ru-RU"/>
         </w:rPr>
-        <w:t>На диаграмата са представени таблици</w:t>
-      </w:r>
+        <w:t xml:space="preserve">На </w:t>
+      </w:r>
+      <w:proofErr w:type="spellStart"/>
+      <w:r>
+        <w:rPr>
+          <w:b/>
+          <w:bCs/>
+          <w:lang w:val="ru-RU"/>
+        </w:rPr>
+        <w:t>диаграмата</w:t>
+      </w:r>
+      <w:proofErr w:type="spellEnd"/>
+      <w:r>
+        <w:rPr>
+          <w:b/>
+          <w:bCs/>
+          <w:lang w:val="ru-RU"/>
+        </w:rPr>
+        <w:t xml:space="preserve"> </w:t>
+      </w:r>
+      <w:proofErr w:type="spellStart"/>
+      <w:r>
+        <w:rPr>
+          <w:b/>
+          <w:bCs/>
+          <w:lang w:val="ru-RU"/>
+        </w:rPr>
+        <w:t>са</w:t>
+      </w:r>
+      <w:proofErr w:type="spellEnd"/>
+      <w:r>
+        <w:rPr>
+          <w:b/>
+          <w:bCs/>
+          <w:lang w:val="ru-RU"/>
+        </w:rPr>
+        <w:t xml:space="preserve"> </w:t>
+      </w:r>
+      <w:proofErr w:type="spellStart"/>
+      <w:r>
+        <w:rPr>
+          <w:b/>
+          <w:bCs/>
+          <w:lang w:val="ru-RU"/>
+        </w:rPr>
+        <w:t>представени</w:t>
+      </w:r>
+      <w:proofErr w:type="spellEnd"/>
+      <w:r>
+        <w:rPr>
+          <w:b/>
+          <w:bCs/>
+          <w:lang w:val="ru-RU"/>
+        </w:rPr>
+        <w:t xml:space="preserve"> </w:t>
+      </w:r>
+      <w:proofErr w:type="spellStart"/>
+      <w:r>
+        <w:rPr>
+          <w:b/>
+          <w:bCs/>
+          <w:lang w:val="ru-RU"/>
+        </w:rPr>
+        <w:t>таблици</w:t>
+      </w:r>
+      <w:proofErr w:type="spellEnd"/>
       <w:r>
         <w:rPr>
           <w:b/>
@@ -428,7 +737,79 @@
           <w:bCs/>
           <w:lang w:val="ru-RU"/>
         </w:rPr>
-        <w:t>. Кое от твърденията за отношенията между таблиците е вярно?</w:t>
+        <w:t xml:space="preserve">. Кое от </w:t>
+      </w:r>
+      <w:proofErr w:type="spellStart"/>
+      <w:r>
+        <w:rPr>
+          <w:b/>
+          <w:bCs/>
+          <w:lang w:val="ru-RU"/>
+        </w:rPr>
+        <w:t>твърденията</w:t>
+      </w:r>
+      <w:proofErr w:type="spellEnd"/>
+      <w:r>
+        <w:rPr>
+          <w:b/>
+          <w:bCs/>
+          <w:lang w:val="ru-RU"/>
+        </w:rPr>
+        <w:t xml:space="preserve"> за </w:t>
+      </w:r>
+      <w:proofErr w:type="spellStart"/>
+      <w:r>
+        <w:rPr>
+          <w:b/>
+          <w:bCs/>
+          <w:lang w:val="ru-RU"/>
+        </w:rPr>
+        <w:t>отношенията</w:t>
+      </w:r>
+      <w:proofErr w:type="spellEnd"/>
+      <w:r>
+        <w:rPr>
+          <w:b/>
+          <w:bCs/>
+          <w:lang w:val="ru-RU"/>
+        </w:rPr>
+        <w:t xml:space="preserve"> между </w:t>
+      </w:r>
+      <w:proofErr w:type="spellStart"/>
+      <w:r>
+        <w:rPr>
+          <w:b/>
+          <w:bCs/>
+          <w:lang w:val="ru-RU"/>
+        </w:rPr>
+        <w:t>таблиците</w:t>
+      </w:r>
+      <w:proofErr w:type="spellEnd"/>
+      <w:r>
+        <w:rPr>
+          <w:b/>
+          <w:bCs/>
+          <w:lang w:val="ru-RU"/>
+        </w:rPr>
+        <w:t xml:space="preserve"> е </w:t>
+      </w:r>
+      <w:proofErr w:type="spellStart"/>
+      <w:r>
+        <w:rPr>
+          <w:b/>
+          <w:bCs/>
+          <w:lang w:val="ru-RU"/>
+        </w:rPr>
+        <w:t>вярно</w:t>
+      </w:r>
+      <w:proofErr w:type="spellEnd"/>
+      <w:r>
+        <w:rPr>
+          <w:b/>
+          <w:bCs/>
+          <w:lang w:val="ru-RU"/>
+        </w:rPr>
+        <w:t>?</w:t>
       </w:r>
     </w:p>
     <w:p>
@@ -492,7 +873,31 @@
     </w:p>
     <w:p>
       <w:r>
-        <w:t xml:space="preserve">А) Връзката между таблиците </w:t>
+        <w:t xml:space="preserve">А) </w:t>
+      </w:r>
+      <w:proofErr w:type="spellStart"/>
+      <w:r>
+        <w:t>Връзката</w:t>
+      </w:r>
+      <w:proofErr w:type="spellEnd"/>
+      <w:r>
+        <w:t xml:space="preserve"> </w:t>
+      </w:r>
+      <w:proofErr w:type="spellStart"/>
+      <w:r>
+        <w:t>между</w:t>
+      </w:r>
+      <w:proofErr w:type="spellEnd"/>
+      <w:r>
+        <w:t xml:space="preserve"> </w:t>
+      </w:r>
+      <w:proofErr w:type="spellStart"/>
+      <w:r>
+        <w:t>таблиците</w:t>
+      </w:r>
+      <w:proofErr w:type="spellEnd"/>
+      <w:r>
+        <w:t xml:space="preserve"> </w:t>
       </w:r>
       <w:r>
         <w:t>Categories</w:t>
@@ -504,11 +909,29 @@
         <w:t>Products</w:t>
       </w:r>
       <w:r>
-        <w:t xml:space="preserve"> е едно към </w:t>
-      </w:r>
+        <w:t xml:space="preserve"> е </w:t>
+      </w:r>
+      <w:proofErr w:type="spellStart"/>
+      <w:r>
+        <w:t>едно</w:t>
+      </w:r>
+      <w:proofErr w:type="spellEnd"/>
+      <w:r>
+        <w:t xml:space="preserve"> </w:t>
+      </w:r>
+      <w:proofErr w:type="spellStart"/>
+      <w:r>
+        <w:t>към</w:t>
+      </w:r>
+      <w:proofErr w:type="spellEnd"/>
+      <w:r>
+        <w:t xml:space="preserve"> </w:t>
+      </w:r>
+      <w:proofErr w:type="spellStart"/>
       <w:r>
         <w:t>много</w:t>
       </w:r>
+      <w:proofErr w:type="spellEnd"/>
     </w:p>
     <w:p>
       <w:pPr>
@@ -518,7 +941,31 @@
         </w:rPr>
       </w:pPr>
       <w:r>
-        <w:t xml:space="preserve">Б) Връзката между таблиците </w:t>
+        <w:t xml:space="preserve">Б) </w:t>
+      </w:r>
+      <w:proofErr w:type="spellStart"/>
+      <w:r>
+        <w:t>Връзката</w:t>
+      </w:r>
+      <w:proofErr w:type="spellEnd"/>
+      <w:r>
+        <w:t xml:space="preserve"> </w:t>
+      </w:r>
+      <w:proofErr w:type="spellStart"/>
+      <w:r>
+        <w:t>между</w:t>
+      </w:r>
+      <w:proofErr w:type="spellEnd"/>
+      <w:r>
+        <w:t xml:space="preserve"> </w:t>
+      </w:r>
+      <w:proofErr w:type="spellStart"/>
+      <w:r>
+        <w:t>таблиците</w:t>
+      </w:r>
+      <w:proofErr w:type="spellEnd"/>
+      <w:r>
+        <w:t xml:space="preserve"> </w:t>
       </w:r>
       <w:r>
         <w:t xml:space="preserve">Categories и Products </w:t>
@@ -533,7 +980,15 @@
         <w:t>едно</w:t>
       </w:r>
       <w:r>
-        <w:t xml:space="preserve"> към </w:t>
+        <w:t xml:space="preserve"> </w:t>
+      </w:r>
+      <w:proofErr w:type="spellStart"/>
+      <w:r>
+        <w:t>към</w:t>
+      </w:r>
+      <w:proofErr w:type="spellEnd"/>
+      <w:r>
+        <w:t xml:space="preserve"> </w:t>
       </w:r>
       <w:r>
         <w:rPr>
@@ -550,14 +1005,59 @@
         <w:t>В</w:t>
       </w:r>
       <w:r>
-        <w:t xml:space="preserve">) Връзката между таблиците </w:t>
+        <w:t xml:space="preserve">) </w:t>
+      </w:r>
+      <w:proofErr w:type="spellStart"/>
+      <w:r>
+        <w:t>Връзката</w:t>
+      </w:r>
+      <w:proofErr w:type="spellEnd"/>
+      <w:r>
+        <w:t xml:space="preserve"> </w:t>
+      </w:r>
+      <w:proofErr w:type="spellStart"/>
+      <w:r>
+        <w:t>между</w:t>
+      </w:r>
+      <w:proofErr w:type="spellEnd"/>
+      <w:r>
+        <w:t xml:space="preserve"> </w:t>
+      </w:r>
+      <w:proofErr w:type="spellStart"/>
+      <w:r>
+        <w:t>таблиците</w:t>
+      </w:r>
+      <w:proofErr w:type="spellEnd"/>
+      <w:r>
+        <w:t xml:space="preserve"> </w:t>
       </w:r>
       <w:r>
         <w:t xml:space="preserve">Categories и Products </w:t>
       </w:r>
       <w:r>
-        <w:t>е много към много</w:t>
-      </w:r>
+        <w:t xml:space="preserve">е </w:t>
+      </w:r>
+      <w:proofErr w:type="spellStart"/>
+      <w:r>
+        <w:t>много</w:t>
+      </w:r>
+      <w:proofErr w:type="spellEnd"/>
+      <w:r>
+        <w:t xml:space="preserve"> </w:t>
+      </w:r>
+      <w:proofErr w:type="spellStart"/>
+      <w:r>
+        <w:t>към</w:t>
+      </w:r>
+      <w:proofErr w:type="spellEnd"/>
+      <w:r>
+        <w:t xml:space="preserve"> </w:t>
+      </w:r>
+      <w:proofErr w:type="spellStart"/>
+      <w:r>
+        <w:t>много</w:t>
+      </w:r>
+      <w:proofErr w:type="spellEnd"/>
     </w:p>
     <w:p>
       <w:pPr>
@@ -566,7 +1066,7 @@
     </w:p>
     <w:p>
       <w:pPr>
-        <w:pStyle w:val="ListParagraph"/>
+        <w:pStyle w:val="a3"/>
         <w:numPr>
           <w:ilvl w:val="0"/>
           <w:numId w:val="2"/>
@@ -581,7 +1081,21 @@
         <w:rPr>
           <w:lang w:val="ru-RU"/>
         </w:rPr>
-        <w:t xml:space="preserve">В таблицата </w:t>
+        <w:t xml:space="preserve">В </w:t>
+      </w:r>
+      <w:proofErr w:type="spellStart"/>
+      <w:r>
+        <w:rPr>
+          <w:lang w:val="ru-RU"/>
+        </w:rPr>
+        <w:t>таблицата</w:t>
+      </w:r>
+      <w:proofErr w:type="spellEnd"/>
+      <w:r>
+        <w:rPr>
+          <w:lang w:val="ru-RU"/>
+        </w:rPr>
+        <w:t xml:space="preserve"> </w:t>
       </w:r>
       <w:r>
         <w:rPr>
@@ -594,8 +1108,37 @@
         <w:rPr>
           <w:lang w:val="ru-RU"/>
         </w:rPr>
-        <w:t xml:space="preserve"> се съхраняват данни за </w:t>
-      </w:r>
+        <w:t xml:space="preserve"> се </w:t>
+      </w:r>
+      <w:proofErr w:type="spellStart"/>
+      <w:r>
+        <w:rPr>
+          <w:lang w:val="ru-RU"/>
+        </w:rPr>
+        <w:t>съхраняват</w:t>
+      </w:r>
+      <w:proofErr w:type="spellEnd"/>
+      <w:r>
+        <w:rPr>
+          <w:lang w:val="ru-RU"/>
+        </w:rPr>
+        <w:t xml:space="preserve"> </w:t>
+      </w:r>
+      <w:proofErr w:type="spellStart"/>
+      <w:r>
+        <w:rPr>
+          <w:lang w:val="ru-RU"/>
+        </w:rPr>
+        <w:t>данни</w:t>
+      </w:r>
+      <w:proofErr w:type="spellEnd"/>
+      <w:r>
+        <w:rPr>
+          <w:lang w:val="ru-RU"/>
+        </w:rPr>
+        <w:t xml:space="preserve"> за </w:t>
+      </w:r>
+      <w:proofErr w:type="spellStart"/>
       <w:r>
         <w:rPr>
           <w:b/>
@@ -604,12 +1147,14 @@
         </w:rPr>
         <w:t>поръчки</w:t>
       </w:r>
+      <w:proofErr w:type="spellEnd"/>
       <w:r>
         <w:rPr>
           <w:lang w:val="ru-RU"/>
         </w:rPr>
         <w:t xml:space="preserve"> в </w:t>
       </w:r>
+      <w:proofErr w:type="spellStart"/>
       <w:r>
         <w:rPr>
           <w:b/>
@@ -618,12 +1163,14 @@
         </w:rPr>
         <w:t>ресторант</w:t>
       </w:r>
+      <w:proofErr w:type="spellEnd"/>
       <w:r>
         <w:rPr>
           <w:lang w:val="ru-RU"/>
         </w:rPr>
         <w:t xml:space="preserve">. </w:t>
       </w:r>
+      <w:proofErr w:type="spellStart"/>
       <w:r>
         <w:rPr>
           <w:b/>
@@ -632,11 +1179,42 @@
         </w:rPr>
         <w:t>Заявката</w:t>
       </w:r>
-      <w:r>
-        <w:rPr>
-          <w:lang w:val="ru-RU"/>
-        </w:rPr>
-        <w:t xml:space="preserve"> по-долу извежда </w:t>
+      <w:proofErr w:type="spellEnd"/>
+      <w:r>
+        <w:rPr>
+          <w:lang w:val="ru-RU"/>
+        </w:rPr>
+        <w:t xml:space="preserve"> </w:t>
+      </w:r>
+      <w:proofErr w:type="spellStart"/>
+      <w:proofErr w:type="gramStart"/>
+      <w:r>
+        <w:rPr>
+          <w:lang w:val="ru-RU"/>
+        </w:rPr>
+        <w:t>по-долу</w:t>
+      </w:r>
+      <w:proofErr w:type="spellEnd"/>
+      <w:proofErr w:type="gramEnd"/>
+      <w:r>
+        <w:rPr>
+          <w:lang w:val="ru-RU"/>
+        </w:rPr>
+        <w:t xml:space="preserve"> </w:t>
+      </w:r>
+      <w:proofErr w:type="spellStart"/>
+      <w:r>
+        <w:rPr>
+          <w:lang w:val="ru-RU"/>
+        </w:rPr>
+        <w:t>извежда</w:t>
+      </w:r>
+      <w:proofErr w:type="spellEnd"/>
+      <w:r>
+        <w:rPr>
+          <w:lang w:val="ru-RU"/>
+        </w:rPr>
+        <w:t xml:space="preserve"> </w:t>
       </w:r>
       <w:r>
         <w:rPr>
@@ -652,6 +1230,7 @@
         </w:rPr>
         <w:t xml:space="preserve"> за </w:t>
       </w:r>
+      <w:proofErr w:type="spellStart"/>
       <w:r>
         <w:rPr>
           <w:b/>
@@ -660,12 +1239,14 @@
         </w:rPr>
         <w:t>всички</w:t>
       </w:r>
-      <w:r>
-        <w:rPr>
-          <w:lang w:val="ru-RU"/>
-        </w:rPr>
-        <w:t xml:space="preserve"> </w:t>
-      </w:r>
+      <w:proofErr w:type="spellEnd"/>
+      <w:r>
+        <w:rPr>
+          <w:lang w:val="ru-RU"/>
+        </w:rPr>
+        <w:t xml:space="preserve"> </w:t>
+      </w:r>
+      <w:proofErr w:type="spellStart"/>
       <w:r>
         <w:rPr>
           <w:b/>
@@ -674,12 +1255,14 @@
         </w:rPr>
         <w:t>поръчки</w:t>
       </w:r>
+      <w:proofErr w:type="spellEnd"/>
       <w:r>
         <w:rPr>
           <w:lang w:val="ru-RU"/>
         </w:rPr>
         <w:t xml:space="preserve">, </w:t>
       </w:r>
+      <w:proofErr w:type="spellStart"/>
       <w:r>
         <w:rPr>
           <w:b/>
@@ -688,6 +1271,7 @@
         </w:rPr>
         <w:t>подредени</w:t>
       </w:r>
+      <w:proofErr w:type="spellEnd"/>
       <w:r>
         <w:rPr>
           <w:lang w:val="ru-RU"/>
@@ -708,6 +1292,7 @@
         </w:rPr>
         <w:t xml:space="preserve"> на </w:t>
       </w:r>
+      <w:proofErr w:type="spellStart"/>
       <w:r>
         <w:rPr>
           <w:b/>
@@ -716,12 +1301,28 @@
         </w:rPr>
         <w:t>поръчката</w:t>
       </w:r>
-      <w:r>
-        <w:rPr>
-          <w:lang w:val="ru-RU"/>
-        </w:rPr>
-        <w:t xml:space="preserve"> във </w:t>
-      </w:r>
+      <w:proofErr w:type="spellEnd"/>
+      <w:r>
+        <w:rPr>
+          <w:lang w:val="ru-RU"/>
+        </w:rPr>
+        <w:t xml:space="preserve"> </w:t>
+      </w:r>
+      <w:proofErr w:type="spellStart"/>
+      <w:r>
+        <w:rPr>
+          <w:lang w:val="ru-RU"/>
+        </w:rPr>
+        <w:t>във</w:t>
+      </w:r>
+      <w:proofErr w:type="spellEnd"/>
+      <w:r>
+        <w:rPr>
+          <w:lang w:val="ru-RU"/>
+        </w:rPr>
+        <w:t xml:space="preserve"> </w:t>
+      </w:r>
+      <w:proofErr w:type="spellStart"/>
       <w:r>
         <w:rPr>
           <w:b/>
@@ -730,12 +1331,14 @@
         </w:rPr>
         <w:t>възходящ</w:t>
       </w:r>
-      <w:r>
-        <w:rPr>
-          <w:lang w:val="ru-RU"/>
-        </w:rPr>
-        <w:t xml:space="preserve"> </w:t>
-      </w:r>
+      <w:proofErr w:type="spellEnd"/>
+      <w:r>
+        <w:rPr>
+          <w:lang w:val="ru-RU"/>
+        </w:rPr>
+        <w:t xml:space="preserve"> </w:t>
+      </w:r>
+      <w:proofErr w:type="spellStart"/>
       <w:r>
         <w:rPr>
           <w:b/>
@@ -744,6 +1347,7 @@
         </w:rPr>
         <w:t>ред</w:t>
       </w:r>
+      <w:proofErr w:type="spellEnd"/>
       <w:r>
         <w:rPr>
           <w:lang w:val="ru-RU"/>
@@ -753,7 +1357,7 @@
     </w:p>
     <w:tbl>
       <w:tblPr>
-        <w:tblStyle w:val="TableGrid"/>
+        <w:tblStyle w:val="a4"/>
         <w:tblW w:w="0" w:type="auto"/>
         <w:tblInd w:w="-5" w:type="dxa"/>
         <w:tblLook w:val="04A0" w:firstRow="1" w:lastRow="0" w:firstColumn="1" w:lastColumn="0" w:noHBand="0" w:noVBand="1"/>
@@ -809,7 +1413,23 @@
                 <w:b/>
                 <w:bCs/>
               </w:rPr>
-              <w:t>ORDER BY order_date ASC;</w:t>
+              <w:t xml:space="preserve">ORDER BY </w:t>
+            </w:r>
+            <w:proofErr w:type="spellStart"/>
+            <w:r>
+              <w:rPr>
+                <w:b/>
+                <w:bCs/>
+              </w:rPr>
+              <w:t>order_date</w:t>
+            </w:r>
+            <w:proofErr w:type="spellEnd"/>
+            <w:r>
+              <w:rPr>
+                <w:b/>
+                <w:bCs/>
+              </w:rPr>
+              <w:t xml:space="preserve"> ASC;</w:t>
             </w:r>
           </w:p>
         </w:tc>
@@ -836,13 +1456,51 @@
           <w:bCs/>
           <w:lang w:val="ru-RU"/>
         </w:rPr>
-        <w:t xml:space="preserve"> заявката</w:t>
-      </w:r>
-      <w:r>
-        <w:rPr>
-          <w:lang w:val="ru-RU"/>
-        </w:rPr>
-        <w:t xml:space="preserve"> така, че да изведе </w:t>
+        <w:t xml:space="preserve"> </w:t>
+      </w:r>
+      <w:proofErr w:type="spellStart"/>
+      <w:r>
+        <w:rPr>
+          <w:b/>
+          <w:bCs/>
+          <w:lang w:val="ru-RU"/>
+        </w:rPr>
+        <w:t>заявката</w:t>
+      </w:r>
+      <w:proofErr w:type="spellEnd"/>
+      <w:r>
+        <w:rPr>
+          <w:lang w:val="ru-RU"/>
+        </w:rPr>
+        <w:t xml:space="preserve"> </w:t>
+      </w:r>
+      <w:proofErr w:type="spellStart"/>
+      <w:r>
+        <w:rPr>
+          <w:lang w:val="ru-RU"/>
+        </w:rPr>
+        <w:t>така</w:t>
+      </w:r>
+      <w:proofErr w:type="spellEnd"/>
+      <w:r>
+        <w:rPr>
+          <w:lang w:val="ru-RU"/>
+        </w:rPr>
+        <w:t xml:space="preserve">, че да </w:t>
+      </w:r>
+      <w:proofErr w:type="spellStart"/>
+      <w:r>
+        <w:rPr>
+          <w:lang w:val="ru-RU"/>
+        </w:rPr>
+        <w:t>изведе</w:t>
+      </w:r>
+      <w:proofErr w:type="spellEnd"/>
+      <w:r>
+        <w:rPr>
+          <w:lang w:val="ru-RU"/>
+        </w:rPr>
+        <w:t xml:space="preserve"> </w:t>
       </w:r>
       <w:r>
         <w:rPr>
@@ -858,6 +1516,7 @@
         </w:rPr>
         <w:t xml:space="preserve"> </w:t>
       </w:r>
+      <w:proofErr w:type="spellStart"/>
       <w:r>
         <w:rPr>
           <w:b/>
@@ -866,12 +1525,14 @@
         </w:rPr>
         <w:t>тези</w:t>
       </w:r>
-      <w:r>
-        <w:rPr>
-          <w:lang w:val="ru-RU"/>
-        </w:rPr>
-        <w:t xml:space="preserve"> </w:t>
-      </w:r>
+      <w:proofErr w:type="spellEnd"/>
+      <w:r>
+        <w:rPr>
+          <w:lang w:val="ru-RU"/>
+        </w:rPr>
+        <w:t xml:space="preserve"> </w:t>
+      </w:r>
+      <w:proofErr w:type="spellStart"/>
       <w:r>
         <w:rPr>
           <w:b/>
@@ -880,18 +1541,49 @@
         </w:rPr>
         <w:t>поръчки</w:t>
       </w:r>
-      <w:r>
-        <w:rPr>
-          <w:lang w:val="ru-RU"/>
-        </w:rPr>
-        <w:t xml:space="preserve">, които са </w:t>
-      </w:r>
+      <w:proofErr w:type="spellEnd"/>
+      <w:r>
+        <w:rPr>
+          <w:lang w:val="ru-RU"/>
+        </w:rPr>
+        <w:t xml:space="preserve">, </w:t>
+      </w:r>
+      <w:proofErr w:type="spellStart"/>
+      <w:r>
+        <w:rPr>
+          <w:lang w:val="ru-RU"/>
+        </w:rPr>
+        <w:t>които</w:t>
+      </w:r>
+      <w:proofErr w:type="spellEnd"/>
+      <w:r>
+        <w:rPr>
+          <w:lang w:val="ru-RU"/>
+        </w:rPr>
+        <w:t xml:space="preserve"> </w:t>
+      </w:r>
+      <w:proofErr w:type="spellStart"/>
+      <w:r>
+        <w:rPr>
+          <w:lang w:val="ru-RU"/>
+        </w:rPr>
+        <w:t>са</w:t>
+      </w:r>
+      <w:proofErr w:type="spellEnd"/>
+      <w:r>
+        <w:rPr>
+          <w:lang w:val="ru-RU"/>
+        </w:rPr>
+        <w:t xml:space="preserve"> </w:t>
+      </w:r>
+      <w:proofErr w:type="spellStart"/>
       <w:r>
         <w:rPr>
           <w:lang w:val="ru-RU"/>
         </w:rPr>
         <w:t>направени</w:t>
       </w:r>
+      <w:proofErr w:type="spellEnd"/>
       <w:r>
         <w:rPr>
           <w:lang w:val="ru-RU"/>
@@ -929,7 +1621,7 @@
     </w:p>
     <w:p>
       <w:pPr>
-        <w:pStyle w:val="ListParagraph"/>
+        <w:pStyle w:val="a3"/>
         <w:numPr>
           <w:ilvl w:val="0"/>
           <w:numId w:val="2"/>
@@ -948,7 +1640,97 @@
           <w:bCs/>
           <w:lang w:val="ru-RU"/>
         </w:rPr>
-        <w:t>На диаграмата са представени таблици, свързани с</w:t>
+        <w:t xml:space="preserve">На </w:t>
+      </w:r>
+      <w:proofErr w:type="spellStart"/>
+      <w:r>
+        <w:rPr>
+          <w:b/>
+          <w:bCs/>
+          <w:lang w:val="ru-RU"/>
+        </w:rPr>
+        <w:t>диаграмата</w:t>
+      </w:r>
+      <w:proofErr w:type="spellEnd"/>
+      <w:r>
+        <w:rPr>
+          <w:b/>
+          <w:bCs/>
+          <w:lang w:val="ru-RU"/>
+        </w:rPr>
+        <w:t xml:space="preserve"> </w:t>
+      </w:r>
+      <w:proofErr w:type="spellStart"/>
+      <w:r>
+        <w:rPr>
+          <w:b/>
+          <w:bCs/>
+          <w:lang w:val="ru-RU"/>
+        </w:rPr>
+        <w:t>са</w:t>
+      </w:r>
+      <w:proofErr w:type="spellEnd"/>
+      <w:r>
+        <w:rPr>
+          <w:b/>
+          <w:bCs/>
+          <w:lang w:val="ru-RU"/>
+        </w:rPr>
+        <w:t xml:space="preserve"> </w:t>
+      </w:r>
+      <w:proofErr w:type="spellStart"/>
+      <w:r>
+        <w:rPr>
+          <w:b/>
+          <w:bCs/>
+          <w:lang w:val="ru-RU"/>
+        </w:rPr>
+        <w:t>представени</w:t>
+      </w:r>
+      <w:proofErr w:type="spellEnd"/>
+      <w:r>
+        <w:rPr>
+          <w:b/>
+          <w:bCs/>
+          <w:lang w:val="ru-RU"/>
+        </w:rPr>
+        <w:t xml:space="preserve"> </w:t>
+      </w:r>
+      <w:proofErr w:type="spellStart"/>
+      <w:r>
+        <w:rPr>
+          <w:b/>
+          <w:bCs/>
+          <w:lang w:val="ru-RU"/>
+        </w:rPr>
+        <w:t>таблици</w:t>
+      </w:r>
+      <w:proofErr w:type="spellEnd"/>
+      <w:r>
+        <w:rPr>
+          <w:b/>
+          <w:bCs/>
+          <w:lang w:val="ru-RU"/>
+        </w:rPr>
+        <w:t xml:space="preserve">, </w:t>
+      </w:r>
+      <w:proofErr w:type="spellStart"/>
+      <w:r>
+        <w:rPr>
+          <w:b/>
+          <w:bCs/>
+          <w:lang w:val="ru-RU"/>
+        </w:rPr>
+        <w:t>свързани</w:t>
+      </w:r>
+      <w:proofErr w:type="spellEnd"/>
+      <w:r>
+        <w:rPr>
+          <w:b/>
+          <w:bCs/>
+          <w:lang w:val="ru-RU"/>
+        </w:rPr>
+        <w:t xml:space="preserve"> с</w:t>
       </w:r>
       <w:r>
         <w:rPr>
@@ -974,12 +1756,133 @@
         </w:rPr>
         <w:t xml:space="preserve">. </w:t>
       </w:r>
-      <w:r>
-        <w:rPr>
-          <w:b/>
-          <w:bCs/>
-        </w:rPr>
-        <w:t>Кое от твърденията за отношенията между таблиците е вярно?</w:t>
+      <w:proofErr w:type="spellStart"/>
+      <w:r>
+        <w:rPr>
+          <w:b/>
+          <w:bCs/>
+        </w:rPr>
+        <w:t>Кое</w:t>
+      </w:r>
+      <w:proofErr w:type="spellEnd"/>
+      <w:r>
+        <w:rPr>
+          <w:b/>
+          <w:bCs/>
+        </w:rPr>
+        <w:t xml:space="preserve"> </w:t>
+      </w:r>
+      <w:proofErr w:type="spellStart"/>
+      <w:r>
+        <w:rPr>
+          <w:b/>
+          <w:bCs/>
+        </w:rPr>
+        <w:t>от</w:t>
+      </w:r>
+      <w:proofErr w:type="spellEnd"/>
+      <w:r>
+        <w:rPr>
+          <w:b/>
+          <w:bCs/>
+        </w:rPr>
+        <w:t xml:space="preserve"> </w:t>
+      </w:r>
+      <w:proofErr w:type="spellStart"/>
+      <w:r>
+        <w:rPr>
+          <w:b/>
+          <w:bCs/>
+        </w:rPr>
+        <w:t>твърденията</w:t>
+      </w:r>
+      <w:proofErr w:type="spellEnd"/>
+      <w:r>
+        <w:rPr>
+          <w:b/>
+          <w:bCs/>
+        </w:rPr>
+        <w:t xml:space="preserve"> </w:t>
+      </w:r>
+      <w:proofErr w:type="spellStart"/>
+      <w:r>
+        <w:rPr>
+          <w:b/>
+          <w:bCs/>
+        </w:rPr>
+        <w:t>за</w:t>
+      </w:r>
+      <w:proofErr w:type="spellEnd"/>
+      <w:r>
+        <w:rPr>
+          <w:b/>
+          <w:bCs/>
+        </w:rPr>
+        <w:t xml:space="preserve"> </w:t>
+      </w:r>
+      <w:proofErr w:type="spellStart"/>
+      <w:r>
+        <w:rPr>
+          <w:b/>
+          <w:bCs/>
+        </w:rPr>
+        <w:t>отношенията</w:t>
+      </w:r>
+      <w:proofErr w:type="spellEnd"/>
+      <w:r>
+        <w:rPr>
+          <w:b/>
+          <w:bCs/>
+        </w:rPr>
+        <w:t xml:space="preserve"> </w:t>
+      </w:r>
+      <w:proofErr w:type="spellStart"/>
+      <w:r>
+        <w:rPr>
+          <w:b/>
+          <w:bCs/>
+        </w:rPr>
+        <w:t>между</w:t>
+      </w:r>
+      <w:proofErr w:type="spellEnd"/>
+      <w:r>
+        <w:rPr>
+          <w:b/>
+          <w:bCs/>
+        </w:rPr>
+        <w:t xml:space="preserve"> </w:t>
+      </w:r>
+      <w:proofErr w:type="spellStart"/>
+      <w:r>
+        <w:rPr>
+          <w:b/>
+          <w:bCs/>
+        </w:rPr>
+        <w:t>таблиците</w:t>
+      </w:r>
+      <w:proofErr w:type="spellEnd"/>
+      <w:r>
+        <w:rPr>
+          <w:b/>
+          <w:bCs/>
+        </w:rPr>
+        <w:t xml:space="preserve"> е </w:t>
+      </w:r>
+      <w:proofErr w:type="spellStart"/>
+      <w:r>
+        <w:rPr>
+          <w:b/>
+          <w:bCs/>
+        </w:rPr>
+        <w:t>вярно</w:t>
+      </w:r>
+      <w:proofErr w:type="spellEnd"/>
+      <w:r>
+        <w:rPr>
+          <w:b/>
+          <w:bCs/>
+        </w:rPr>
+        <w:t>?</w:t>
       </w:r>
     </w:p>
     <w:p>
@@ -1053,7 +1956,35 @@
         <w:rPr>
           <w:lang w:val="ru-RU"/>
         </w:rPr>
-        <w:t xml:space="preserve">А) Връзката между таблиците </w:t>
+        <w:t xml:space="preserve">А) </w:t>
+      </w:r>
+      <w:proofErr w:type="spellStart"/>
+      <w:r>
+        <w:rPr>
+          <w:lang w:val="ru-RU"/>
+        </w:rPr>
+        <w:t>Връзката</w:t>
+      </w:r>
+      <w:proofErr w:type="spellEnd"/>
+      <w:r>
+        <w:rPr>
+          <w:lang w:val="ru-RU"/>
+        </w:rPr>
+        <w:t xml:space="preserve"> между </w:t>
+      </w:r>
+      <w:proofErr w:type="spellStart"/>
+      <w:r>
+        <w:rPr>
+          <w:lang w:val="ru-RU"/>
+        </w:rPr>
+        <w:t>таблиците</w:t>
+      </w:r>
+      <w:proofErr w:type="spellEnd"/>
+      <w:r>
+        <w:rPr>
+          <w:lang w:val="ru-RU"/>
+        </w:rPr>
+        <w:t xml:space="preserve"> </w:t>
       </w:r>
       <w:r>
         <w:t>Dogs</w:t>
@@ -1071,7 +2002,49 @@
         <w:rPr>
           <w:lang w:val="ru-RU"/>
         </w:rPr>
-        <w:t xml:space="preserve"> е едно към едно </w:t>
+        <w:t xml:space="preserve"> е </w:t>
+      </w:r>
+      <w:proofErr w:type="spellStart"/>
+      <w:r>
+        <w:rPr>
+          <w:lang w:val="ru-RU"/>
+        </w:rPr>
+        <w:t>едно</w:t>
+      </w:r>
+      <w:proofErr w:type="spellEnd"/>
+      <w:r>
+        <w:rPr>
+          <w:lang w:val="ru-RU"/>
+        </w:rPr>
+        <w:t xml:space="preserve"> </w:t>
+      </w:r>
+      <w:proofErr w:type="spellStart"/>
+      <w:r>
+        <w:rPr>
+          <w:lang w:val="ru-RU"/>
+        </w:rPr>
+        <w:t>към</w:t>
+      </w:r>
+      <w:proofErr w:type="spellEnd"/>
+      <w:r>
+        <w:rPr>
+          <w:lang w:val="ru-RU"/>
+        </w:rPr>
+        <w:t xml:space="preserve"> </w:t>
+      </w:r>
+      <w:proofErr w:type="spellStart"/>
+      <w:r>
+        <w:rPr>
+          <w:lang w:val="ru-RU"/>
+        </w:rPr>
+        <w:t>едно</w:t>
+      </w:r>
+      <w:proofErr w:type="spellEnd"/>
+      <w:r>
+        <w:rPr>
+          <w:lang w:val="ru-RU"/>
+        </w:rPr>
+        <w:t xml:space="preserve"> </w:t>
       </w:r>
     </w:p>
     <w:p>
@@ -1084,7 +2057,35 @@
         <w:rPr>
           <w:lang w:val="ru-RU"/>
         </w:rPr>
-        <w:t xml:space="preserve">Б) Връзката между таблиците </w:t>
+        <w:t xml:space="preserve">Б) </w:t>
+      </w:r>
+      <w:proofErr w:type="spellStart"/>
+      <w:r>
+        <w:rPr>
+          <w:lang w:val="ru-RU"/>
+        </w:rPr>
+        <w:t>Връзката</w:t>
+      </w:r>
+      <w:proofErr w:type="spellEnd"/>
+      <w:r>
+        <w:rPr>
+          <w:lang w:val="ru-RU"/>
+        </w:rPr>
+        <w:t xml:space="preserve"> между </w:t>
+      </w:r>
+      <w:proofErr w:type="spellStart"/>
+      <w:r>
+        <w:rPr>
+          <w:lang w:val="ru-RU"/>
+        </w:rPr>
+        <w:t>таблиците</w:t>
+      </w:r>
+      <w:proofErr w:type="spellEnd"/>
+      <w:r>
+        <w:rPr>
+          <w:lang w:val="ru-RU"/>
+        </w:rPr>
+        <w:t xml:space="preserve"> </w:t>
       </w:r>
       <w:r>
         <w:t>Breeds</w:t>
@@ -1102,7 +2103,21 @@
         <w:rPr>
           <w:lang w:val="ru-RU"/>
         </w:rPr>
-        <w:t xml:space="preserve"> е много към много</w:t>
+        <w:t xml:space="preserve"> е много </w:t>
+      </w:r>
+      <w:proofErr w:type="spellStart"/>
+      <w:r>
+        <w:rPr>
+          <w:lang w:val="ru-RU"/>
+        </w:rPr>
+        <w:t>към</w:t>
+      </w:r>
+      <w:proofErr w:type="spellEnd"/>
+      <w:r>
+        <w:rPr>
+          <w:lang w:val="ru-RU"/>
+        </w:rPr>
+        <w:t xml:space="preserve"> много</w:t>
       </w:r>
     </w:p>
     <w:p>
@@ -1117,9 +2132,11 @@
         </w:rPr>
         <w:t xml:space="preserve">В) </w:t>
       </w:r>
+      <w:proofErr w:type="spellStart"/>
       <w:r>
         <w:t>BreedId</w:t>
       </w:r>
+      <w:proofErr w:type="spellEnd"/>
       <w:r>
         <w:rPr>
           <w:lang w:val="ru-RU"/>
@@ -1132,9 +2149,11 @@
         </w:rPr>
         <w:t xml:space="preserve">и </w:t>
       </w:r>
+      <w:proofErr w:type="spellStart"/>
       <w:r>
         <w:t>OwnerId</w:t>
       </w:r>
+      <w:proofErr w:type="spellEnd"/>
       <w:r>
         <w:rPr>
           <w:lang w:val="ru-RU"/>
@@ -1173,7 +2192,35 @@
         <w:rPr>
           <w:lang w:val="ru-RU"/>
         </w:rPr>
-        <w:t xml:space="preserve">Г) Връзката между таблиците </w:t>
+        <w:t xml:space="preserve">Г) </w:t>
+      </w:r>
+      <w:proofErr w:type="spellStart"/>
+      <w:r>
+        <w:rPr>
+          <w:lang w:val="ru-RU"/>
+        </w:rPr>
+        <w:t>Връзката</w:t>
+      </w:r>
+      <w:proofErr w:type="spellEnd"/>
+      <w:r>
+        <w:rPr>
+          <w:lang w:val="ru-RU"/>
+        </w:rPr>
+        <w:t xml:space="preserve"> между </w:t>
+      </w:r>
+      <w:proofErr w:type="spellStart"/>
+      <w:r>
+        <w:rPr>
+          <w:lang w:val="ru-RU"/>
+        </w:rPr>
+        <w:t>таблиците</w:t>
+      </w:r>
+      <w:proofErr w:type="spellEnd"/>
+      <w:r>
+        <w:rPr>
+          <w:lang w:val="ru-RU"/>
+        </w:rPr>
+        <w:t xml:space="preserve"> </w:t>
       </w:r>
       <w:r>
         <w:t>Dogs</w:t>
@@ -1191,12 +2238,26 @@
         <w:rPr>
           <w:lang w:val="ru-RU"/>
         </w:rPr>
-        <w:t xml:space="preserve"> е много към много</w:t>
+        <w:t xml:space="preserve"> е много </w:t>
+      </w:r>
+      <w:proofErr w:type="spellStart"/>
+      <w:r>
+        <w:rPr>
+          <w:lang w:val="ru-RU"/>
+        </w:rPr>
+        <w:t>към</w:t>
+      </w:r>
+      <w:proofErr w:type="spellEnd"/>
+      <w:r>
+        <w:rPr>
+          <w:lang w:val="ru-RU"/>
+        </w:rPr>
+        <w:t xml:space="preserve"> много</w:t>
       </w:r>
     </w:p>
     <w:p>
       <w:pPr>
-        <w:pStyle w:val="ListParagraph"/>
+        <w:pStyle w:val="a3"/>
         <w:numPr>
           <w:ilvl w:val="0"/>
           <w:numId w:val="2"/>
@@ -1209,18 +2270,136 @@
           <w:lang w:val="ru-RU"/>
         </w:rPr>
       </w:pPr>
-      <w:r>
-        <w:rPr>
-          <w:b/>
-          <w:bCs/>
-          <w:lang w:val="ru-RU"/>
-        </w:rPr>
-        <w:t>Дадената диаграма описва база от данни с книги в библиотека. Кое от изброените твърдения е вярно?</w:t>
+      <w:proofErr w:type="spellStart"/>
+      <w:r>
+        <w:rPr>
+          <w:b/>
+          <w:bCs/>
+          <w:lang w:val="ru-RU"/>
+        </w:rPr>
+        <w:t>Дадената</w:t>
+      </w:r>
+      <w:proofErr w:type="spellEnd"/>
+      <w:r>
+        <w:rPr>
+          <w:b/>
+          <w:bCs/>
+          <w:lang w:val="ru-RU"/>
+        </w:rPr>
+        <w:t xml:space="preserve"> </w:t>
+      </w:r>
+      <w:proofErr w:type="spellStart"/>
+      <w:r>
+        <w:rPr>
+          <w:b/>
+          <w:bCs/>
+          <w:lang w:val="ru-RU"/>
+        </w:rPr>
+        <w:t>диаграма</w:t>
+      </w:r>
+      <w:proofErr w:type="spellEnd"/>
+      <w:r>
+        <w:rPr>
+          <w:b/>
+          <w:bCs/>
+          <w:lang w:val="ru-RU"/>
+        </w:rPr>
+        <w:t xml:space="preserve"> </w:t>
+      </w:r>
+      <w:proofErr w:type="spellStart"/>
+      <w:r>
+        <w:rPr>
+          <w:b/>
+          <w:bCs/>
+          <w:lang w:val="ru-RU"/>
+        </w:rPr>
+        <w:t>описва</w:t>
+      </w:r>
+      <w:proofErr w:type="spellEnd"/>
+      <w:r>
+        <w:rPr>
+          <w:b/>
+          <w:bCs/>
+          <w:lang w:val="ru-RU"/>
+        </w:rPr>
+        <w:t xml:space="preserve"> база от </w:t>
+      </w:r>
+      <w:proofErr w:type="spellStart"/>
+      <w:r>
+        <w:rPr>
+          <w:b/>
+          <w:bCs/>
+          <w:lang w:val="ru-RU"/>
+        </w:rPr>
+        <w:t>данни</w:t>
+      </w:r>
+      <w:proofErr w:type="spellEnd"/>
+      <w:r>
+        <w:rPr>
+          <w:b/>
+          <w:bCs/>
+          <w:lang w:val="ru-RU"/>
+        </w:rPr>
+        <w:t xml:space="preserve"> с книги в библиотека. Кое от </w:t>
+      </w:r>
+      <w:proofErr w:type="spellStart"/>
+      <w:r>
+        <w:rPr>
+          <w:b/>
+          <w:bCs/>
+          <w:lang w:val="ru-RU"/>
+        </w:rPr>
+        <w:t>изброените</w:t>
+      </w:r>
+      <w:proofErr w:type="spellEnd"/>
+      <w:r>
+        <w:rPr>
+          <w:b/>
+          <w:bCs/>
+          <w:lang w:val="ru-RU"/>
+        </w:rPr>
+        <w:t xml:space="preserve"> </w:t>
+      </w:r>
+      <w:proofErr w:type="spellStart"/>
+      <w:r>
+        <w:rPr>
+          <w:b/>
+          <w:bCs/>
+          <w:lang w:val="ru-RU"/>
+        </w:rPr>
+        <w:t>твърдения</w:t>
+      </w:r>
+      <w:proofErr w:type="spellEnd"/>
+      <w:r>
+        <w:rPr>
+          <w:b/>
+          <w:bCs/>
+          <w:lang w:val="ru-RU"/>
+        </w:rPr>
+        <w:t xml:space="preserve"> е </w:t>
+      </w:r>
+      <w:proofErr w:type="spellStart"/>
+      <w:r>
+        <w:rPr>
+          <w:b/>
+          <w:bCs/>
+          <w:lang w:val="ru-RU"/>
+        </w:rPr>
+        <w:t>вярно</w:t>
+      </w:r>
+      <w:proofErr w:type="spellEnd"/>
+      <w:r>
+        <w:rPr>
+          <w:b/>
+          <w:bCs/>
+          <w:lang w:val="ru-RU"/>
+        </w:rPr>
+        <w:t>?</w:t>
       </w:r>
     </w:p>
     <w:p>
       <w:pPr>
-        <w:pStyle w:val="ListParagraph"/>
+        <w:pStyle w:val="a3"/>
         <w:jc w:val="center"/>
         <w:rPr>
           <w:b/>
@@ -1368,7 +2547,7 @@
     </w:p>
     <w:p>
       <w:pPr>
-        <w:pStyle w:val="ListParagraph"/>
+        <w:pStyle w:val="a3"/>
         <w:numPr>
           <w:ilvl w:val="0"/>
           <w:numId w:val="2"/>
@@ -1380,11 +2559,19 @@
           <w:lang w:val="bg-BG"/>
         </w:rPr>
       </w:pPr>
-      <w:r>
-        <w:rPr>
-          <w:lang w:val="ru-RU"/>
-        </w:rPr>
-        <w:t xml:space="preserve">Имайки </w:t>
+      <w:proofErr w:type="spellStart"/>
+      <w:r>
+        <w:rPr>
+          <w:lang w:val="ru-RU"/>
+        </w:rPr>
+        <w:t>Имайки</w:t>
+      </w:r>
+      <w:proofErr w:type="spellEnd"/>
+      <w:r>
+        <w:rPr>
+          <w:lang w:val="ru-RU"/>
+        </w:rPr>
+        <w:t xml:space="preserve"> </w:t>
       </w:r>
       <w:r>
         <w:rPr>
@@ -1398,7 +2585,21 @@
         <w:rPr>
           <w:lang w:val="ru-RU"/>
         </w:rPr>
-        <w:t xml:space="preserve"> с име "</w:t>
+        <w:t xml:space="preserve"> с </w:t>
+      </w:r>
+      <w:proofErr w:type="spellStart"/>
+      <w:r>
+        <w:rPr>
+          <w:lang w:val="ru-RU"/>
+        </w:rPr>
+        <w:t>име</w:t>
+      </w:r>
+      <w:proofErr w:type="spellEnd"/>
+      <w:r>
+        <w:rPr>
+          <w:lang w:val="ru-RU"/>
+        </w:rPr>
+        <w:t xml:space="preserve"> "</w:t>
       </w:r>
       <w:r>
         <w:rPr>
@@ -1492,8 +2693,23 @@
         <w:rPr>
           <w:lang w:val="ru-RU"/>
         </w:rPr>
-        <w:t xml:space="preserve">, която </w:t>
-      </w:r>
+        <w:t xml:space="preserve">, </w:t>
+      </w:r>
+      <w:proofErr w:type="spellStart"/>
+      <w:r>
+        <w:rPr>
+          <w:lang w:val="ru-RU"/>
+        </w:rPr>
+        <w:t>която</w:t>
+      </w:r>
+      <w:proofErr w:type="spellEnd"/>
+      <w:r>
+        <w:rPr>
+          <w:lang w:val="ru-RU"/>
+        </w:rPr>
+        <w:t xml:space="preserve"> </w:t>
+      </w:r>
+      <w:proofErr w:type="spellStart"/>
       <w:r>
         <w:rPr>
           <w:b/>
@@ -1502,12 +2718,14 @@
         </w:rPr>
         <w:t>извежда</w:t>
       </w:r>
-      <w:r>
-        <w:rPr>
-          <w:lang w:val="ru-RU"/>
-        </w:rPr>
-        <w:t xml:space="preserve"> </w:t>
-      </w:r>
+      <w:proofErr w:type="spellEnd"/>
+      <w:r>
+        <w:rPr>
+          <w:lang w:val="ru-RU"/>
+        </w:rPr>
+        <w:t xml:space="preserve"> </w:t>
+      </w:r>
+      <w:proofErr w:type="spellStart"/>
       <w:r>
         <w:rPr>
           <w:b/>
@@ -1516,6 +2734,7 @@
         </w:rPr>
         <w:t>имената</w:t>
       </w:r>
+      <w:proofErr w:type="spellEnd"/>
       <w:r>
         <w:rPr>
           <w:lang w:val="ru-RU"/>
@@ -1536,6 +2755,7 @@
         </w:rPr>
         <w:t xml:space="preserve"> на </w:t>
       </w:r>
+      <w:proofErr w:type="spellStart"/>
       <w:r>
         <w:rPr>
           <w:b/>
@@ -1544,6 +2764,7 @@
         </w:rPr>
         <w:t>всички</w:t>
       </w:r>
+      <w:proofErr w:type="spellEnd"/>
       <w:r>
         <w:rPr>
           <w:lang w:val="ru-RU"/>
@@ -1562,7 +2783,21 @@
         <w:rPr>
           <w:lang w:val="ru-RU"/>
         </w:rPr>
-        <w:t xml:space="preserve">, чиято </w:t>
+        <w:t xml:space="preserve">, </w:t>
+      </w:r>
+      <w:proofErr w:type="spellStart"/>
+      <w:r>
+        <w:rPr>
+          <w:lang w:val="ru-RU"/>
+        </w:rPr>
+        <w:t>чиято</w:t>
+      </w:r>
+      <w:proofErr w:type="spellEnd"/>
+      <w:r>
+        <w:rPr>
+          <w:lang w:val="ru-RU"/>
+        </w:rPr>
+        <w:t xml:space="preserve"> </w:t>
       </w:r>
       <w:r>
         <w:rPr>
@@ -1578,6 +2813,7 @@
         </w:rPr>
         <w:t xml:space="preserve"> е </w:t>
       </w:r>
+      <w:proofErr w:type="spellStart"/>
       <w:r>
         <w:rPr>
           <w:b/>
@@ -1586,12 +2822,14 @@
         </w:rPr>
         <w:t>по-голяма</w:t>
       </w:r>
+      <w:proofErr w:type="spellEnd"/>
       <w:r>
         <w:rPr>
           <w:lang w:val="ru-RU"/>
         </w:rPr>
         <w:t xml:space="preserve"> от </w:t>
       </w:r>
+      <w:proofErr w:type="spellStart"/>
       <w:r>
         <w:rPr>
           <w:b/>
@@ -1600,6 +2838,7 @@
         </w:rPr>
         <w:t>средната</w:t>
       </w:r>
+      <w:proofErr w:type="spellEnd"/>
       <w:r>
         <w:rPr>
           <w:lang w:val="ru-RU"/>
@@ -1618,12 +2857,40 @@
         <w:rPr>
           <w:lang w:val="ru-RU"/>
         </w:rPr>
-        <w:t xml:space="preserve"> във фирмата.</w:t>
+        <w:t xml:space="preserve"> </w:t>
+      </w:r>
+      <w:proofErr w:type="spellStart"/>
+      <w:r>
+        <w:rPr>
+          <w:lang w:val="ru-RU"/>
+        </w:rPr>
+        <w:t>във</w:t>
+      </w:r>
+      <w:proofErr w:type="spellEnd"/>
+      <w:r>
+        <w:rPr>
+          <w:lang w:val="ru-RU"/>
+        </w:rPr>
+        <w:t xml:space="preserve"> </w:t>
+      </w:r>
+      <w:proofErr w:type="spellStart"/>
+      <w:r>
+        <w:rPr>
+          <w:lang w:val="ru-RU"/>
+        </w:rPr>
+        <w:t>фирмата</w:t>
+      </w:r>
+      <w:proofErr w:type="spellEnd"/>
+      <w:r>
+        <w:rPr>
+          <w:lang w:val="ru-RU"/>
+        </w:rPr>
+        <w:t>.</w:t>
       </w:r>
     </w:p>
     <w:p>
       <w:pPr>
-        <w:pStyle w:val="ListParagraph"/>
+        <w:pStyle w:val="a3"/>
         <w:numPr>
           <w:ilvl w:val="0"/>
           <w:numId w:val="2"/>
@@ -1643,7 +2910,79 @@
           <w:bCs/>
           <w:lang w:val="ru-RU"/>
         </w:rPr>
-        <w:t>Дадена е следната диаграма на релационна база от данни.</w:t>
+        <w:t xml:space="preserve">Дадена е </w:t>
+      </w:r>
+      <w:proofErr w:type="spellStart"/>
+      <w:r>
+        <w:rPr>
+          <w:b/>
+          <w:bCs/>
+          <w:lang w:val="ru-RU"/>
+        </w:rPr>
+        <w:t>следната</w:t>
+      </w:r>
+      <w:proofErr w:type="spellEnd"/>
+      <w:r>
+        <w:rPr>
+          <w:b/>
+          <w:bCs/>
+          <w:lang w:val="ru-RU"/>
+        </w:rPr>
+        <w:t xml:space="preserve"> </w:t>
+      </w:r>
+      <w:proofErr w:type="spellStart"/>
+      <w:r>
+        <w:rPr>
+          <w:b/>
+          <w:bCs/>
+          <w:lang w:val="ru-RU"/>
+        </w:rPr>
+        <w:t>диаграма</w:t>
+      </w:r>
+      <w:proofErr w:type="spellEnd"/>
+      <w:r>
+        <w:rPr>
+          <w:b/>
+          <w:bCs/>
+          <w:lang w:val="ru-RU"/>
+        </w:rPr>
+        <w:t xml:space="preserve"> на </w:t>
+      </w:r>
+      <w:proofErr w:type="spellStart"/>
+      <w:r>
+        <w:rPr>
+          <w:b/>
+          <w:bCs/>
+          <w:lang w:val="ru-RU"/>
+        </w:rPr>
+        <w:t>релационна</w:t>
+      </w:r>
+      <w:proofErr w:type="spellEnd"/>
+      <w:r>
+        <w:rPr>
+          <w:b/>
+          <w:bCs/>
+          <w:lang w:val="ru-RU"/>
+        </w:rPr>
+        <w:t xml:space="preserve"> база от </w:t>
+      </w:r>
+      <w:proofErr w:type="spellStart"/>
+      <w:r>
+        <w:rPr>
+          <w:b/>
+          <w:bCs/>
+          <w:lang w:val="ru-RU"/>
+        </w:rPr>
+        <w:t>данни</w:t>
+      </w:r>
+      <w:proofErr w:type="spellEnd"/>
+      <w:r>
+        <w:rPr>
+          <w:b/>
+          <w:bCs/>
+          <w:lang w:val="ru-RU"/>
+        </w:rPr>
+        <w:t>.</w:t>
       </w:r>
     </w:p>
     <w:p>
@@ -1719,7 +3058,21 @@
           <w:lang w:val="ru-RU"/>
         </w:rPr>
         <w:lastRenderedPageBreak/>
-        <w:t xml:space="preserve">Написана е следната </w:t>
+        <w:t xml:space="preserve">Написана е </w:t>
+      </w:r>
+      <w:proofErr w:type="spellStart"/>
+      <w:r>
+        <w:rPr>
+          <w:lang w:val="ru-RU"/>
+        </w:rPr>
+        <w:t>следната</w:t>
+      </w:r>
+      <w:proofErr w:type="spellEnd"/>
+      <w:r>
+        <w:rPr>
+          <w:lang w:val="ru-RU"/>
+        </w:rPr>
+        <w:t xml:space="preserve"> </w:t>
       </w:r>
       <w:r>
         <w:rPr>
@@ -1746,8 +3099,23 @@
         <w:rPr>
           <w:lang w:val="ru-RU"/>
         </w:rPr>
-        <w:t xml:space="preserve">, чрез която да се </w:t>
-      </w:r>
+        <w:t xml:space="preserve">, чрез </w:t>
+      </w:r>
+      <w:proofErr w:type="spellStart"/>
+      <w:r>
+        <w:rPr>
+          <w:lang w:val="ru-RU"/>
+        </w:rPr>
+        <w:t>която</w:t>
+      </w:r>
+      <w:proofErr w:type="spellEnd"/>
+      <w:r>
+        <w:rPr>
+          <w:lang w:val="ru-RU"/>
+        </w:rPr>
+        <w:t xml:space="preserve"> да се </w:t>
+      </w:r>
+      <w:proofErr w:type="spellStart"/>
       <w:r>
         <w:rPr>
           <w:b/>
@@ -1756,12 +3124,14 @@
         </w:rPr>
         <w:t>създаде</w:t>
       </w:r>
-      <w:r>
-        <w:rPr>
-          <w:lang w:val="ru-RU"/>
-        </w:rPr>
-        <w:t xml:space="preserve"> </w:t>
-      </w:r>
+      <w:proofErr w:type="spellEnd"/>
+      <w:r>
+        <w:rPr>
+          <w:lang w:val="ru-RU"/>
+        </w:rPr>
+        <w:t xml:space="preserve"> </w:t>
+      </w:r>
+      <w:proofErr w:type="spellStart"/>
       <w:r>
         <w:rPr>
           <w:b/>
@@ -1770,12 +3140,14 @@
         </w:rPr>
         <w:t>таблицата</w:t>
       </w:r>
-      <w:r>
-        <w:rPr>
-          <w:lang w:val="ru-RU"/>
-        </w:rPr>
-        <w:t xml:space="preserve"> </w:t>
-      </w:r>
+      <w:proofErr w:type="spellEnd"/>
+      <w:r>
+        <w:rPr>
+          <w:lang w:val="ru-RU"/>
+        </w:rPr>
+        <w:t xml:space="preserve"> </w:t>
+      </w:r>
+      <w:proofErr w:type="spellStart"/>
       <w:r>
         <w:rPr>
           <w:b/>
@@ -1783,18 +3155,62 @@
         </w:rPr>
         <w:t>MountainsHikers</w:t>
       </w:r>
-      <w:r>
-        <w:rPr>
-          <w:lang w:val="ru-RU"/>
-        </w:rPr>
-        <w:t xml:space="preserve"> </w:t>
-      </w:r>
-      <w:r>
-        <w:rPr>
-          <w:lang w:val="ru-RU"/>
-        </w:rPr>
-        <w:t xml:space="preserve">от диаграмата със съответните </w:t>
-      </w:r>
+      <w:proofErr w:type="spellEnd"/>
+      <w:r>
+        <w:rPr>
+          <w:lang w:val="ru-RU"/>
+        </w:rPr>
+        <w:t xml:space="preserve"> </w:t>
+      </w:r>
+      <w:r>
+        <w:rPr>
+          <w:lang w:val="ru-RU"/>
+        </w:rPr>
+        <w:t xml:space="preserve">от </w:t>
+      </w:r>
+      <w:proofErr w:type="spellStart"/>
+      <w:r>
+        <w:rPr>
+          <w:lang w:val="ru-RU"/>
+        </w:rPr>
+        <w:t>диаграмата</w:t>
+      </w:r>
+      <w:proofErr w:type="spellEnd"/>
+      <w:r>
+        <w:rPr>
+          <w:lang w:val="ru-RU"/>
+        </w:rPr>
+        <w:t xml:space="preserve"> </w:t>
+      </w:r>
+      <w:proofErr w:type="spellStart"/>
+      <w:r>
+        <w:rPr>
+          <w:lang w:val="ru-RU"/>
+        </w:rPr>
+        <w:t>със</w:t>
+      </w:r>
+      <w:proofErr w:type="spellEnd"/>
+      <w:r>
+        <w:rPr>
+          <w:lang w:val="ru-RU"/>
+        </w:rPr>
+        <w:t xml:space="preserve"> </w:t>
+      </w:r>
+      <w:proofErr w:type="spellStart"/>
+      <w:r>
+        <w:rPr>
+          <w:lang w:val="ru-RU"/>
+        </w:rPr>
+        <w:t>съответните</w:t>
+      </w:r>
+      <w:proofErr w:type="spellEnd"/>
+      <w:r>
+        <w:rPr>
+          <w:lang w:val="ru-RU"/>
+        </w:rPr>
+        <w:t xml:space="preserve"> </w:t>
+      </w:r>
+      <w:proofErr w:type="spellStart"/>
       <w:r>
         <w:rPr>
           <w:b/>
@@ -1803,12 +3219,28 @@
         </w:rPr>
         <w:t>връзки</w:t>
       </w:r>
-      <w:r>
-        <w:rPr>
-          <w:lang w:val="ru-RU"/>
-        </w:rPr>
-        <w:t xml:space="preserve"> към </w:t>
-      </w:r>
+      <w:proofErr w:type="spellEnd"/>
+      <w:r>
+        <w:rPr>
+          <w:lang w:val="ru-RU"/>
+        </w:rPr>
+        <w:t xml:space="preserve"> </w:t>
+      </w:r>
+      <w:proofErr w:type="spellStart"/>
+      <w:r>
+        <w:rPr>
+          <w:lang w:val="ru-RU"/>
+        </w:rPr>
+        <w:t>към</w:t>
+      </w:r>
+      <w:proofErr w:type="spellEnd"/>
+      <w:r>
+        <w:rPr>
+          <w:lang w:val="ru-RU"/>
+        </w:rPr>
+        <w:t xml:space="preserve"> </w:t>
+      </w:r>
+      <w:proofErr w:type="spellStart"/>
       <w:r>
         <w:rPr>
           <w:b/>
@@ -1817,12 +3249,14 @@
         </w:rPr>
         <w:t>останалите</w:t>
       </w:r>
-      <w:r>
-        <w:rPr>
-          <w:lang w:val="ru-RU"/>
-        </w:rPr>
-        <w:t xml:space="preserve"> </w:t>
-      </w:r>
+      <w:proofErr w:type="spellEnd"/>
+      <w:r>
+        <w:rPr>
+          <w:lang w:val="ru-RU"/>
+        </w:rPr>
+        <w:t xml:space="preserve"> </w:t>
+      </w:r>
+      <w:proofErr w:type="spellStart"/>
       <w:r>
         <w:rPr>
           <w:b/>
@@ -1831,11 +3265,40 @@
         </w:rPr>
         <w:t>таблици</w:t>
       </w:r>
-      <w:r>
-        <w:rPr>
-          <w:lang w:val="ru-RU"/>
-        </w:rPr>
-        <w:t xml:space="preserve">. В заявката има </w:t>
+      <w:proofErr w:type="spellEnd"/>
+      <w:r>
+        <w:rPr>
+          <w:lang w:val="ru-RU"/>
+        </w:rPr>
+        <w:t xml:space="preserve">. В </w:t>
+      </w:r>
+      <w:proofErr w:type="spellStart"/>
+      <w:r>
+        <w:rPr>
+          <w:lang w:val="ru-RU"/>
+        </w:rPr>
+        <w:t>заявката</w:t>
+      </w:r>
+      <w:proofErr w:type="spellEnd"/>
+      <w:r>
+        <w:rPr>
+          <w:lang w:val="ru-RU"/>
+        </w:rPr>
+        <w:t xml:space="preserve"> </w:t>
+      </w:r>
+      <w:proofErr w:type="spellStart"/>
+      <w:r>
+        <w:rPr>
+          <w:lang w:val="ru-RU"/>
+        </w:rPr>
+        <w:t>има</w:t>
+      </w:r>
+      <w:proofErr w:type="spellEnd"/>
+      <w:r>
+        <w:rPr>
+          <w:lang w:val="ru-RU"/>
+        </w:rPr>
+        <w:t xml:space="preserve"> </w:t>
       </w:r>
       <w:r>
         <w:rPr>
@@ -1849,8 +3312,23 @@
         <w:rPr>
           <w:lang w:val="ru-RU"/>
         </w:rPr>
-        <w:t xml:space="preserve">. В листа за отговори </w:t>
-      </w:r>
+        <w:t xml:space="preserve">. </w:t>
+      </w:r>
+      <w:proofErr w:type="gramStart"/>
+      <w:r>
+        <w:rPr>
+          <w:lang w:val="ru-RU"/>
+        </w:rPr>
+        <w:t>В листа</w:t>
+      </w:r>
+      <w:proofErr w:type="gramEnd"/>
+      <w:r>
+        <w:rPr>
+          <w:lang w:val="ru-RU"/>
+        </w:rPr>
+        <w:t xml:space="preserve"> за отговори </w:t>
+      </w:r>
+      <w:proofErr w:type="spellStart"/>
       <w:r>
         <w:rPr>
           <w:b/>
@@ -1859,12 +3337,14 @@
         </w:rPr>
         <w:t>пренапишете</w:t>
       </w:r>
-      <w:r>
-        <w:rPr>
-          <w:lang w:val="ru-RU"/>
-        </w:rPr>
-        <w:t xml:space="preserve"> </w:t>
-      </w:r>
+      <w:proofErr w:type="spellEnd"/>
+      <w:r>
+        <w:rPr>
+          <w:lang w:val="ru-RU"/>
+        </w:rPr>
+        <w:t xml:space="preserve"> </w:t>
+      </w:r>
+      <w:proofErr w:type="spellStart"/>
       <w:r>
         <w:rPr>
           <w:b/>
@@ -1873,16 +3353,31 @@
         </w:rPr>
         <w:t>правилно</w:t>
       </w:r>
-      <w:r>
-        <w:rPr>
-          <w:lang w:val="ru-RU"/>
-        </w:rPr>
-        <w:t xml:space="preserve"> дадената заявка.</w:t>
+      <w:proofErr w:type="spellEnd"/>
+      <w:r>
+        <w:rPr>
+          <w:lang w:val="ru-RU"/>
+        </w:rPr>
+        <w:t xml:space="preserve"> </w:t>
+      </w:r>
+      <w:proofErr w:type="spellStart"/>
+      <w:r>
+        <w:rPr>
+          <w:lang w:val="ru-RU"/>
+        </w:rPr>
+        <w:t>дадената</w:t>
+      </w:r>
+      <w:proofErr w:type="spellEnd"/>
+      <w:r>
+        <w:rPr>
+          <w:lang w:val="ru-RU"/>
+        </w:rPr>
+        <w:t xml:space="preserve"> заявка.</w:t>
       </w:r>
     </w:p>
     <w:tbl>
       <w:tblPr>
-        <w:tblStyle w:val="TableGrid"/>
+        <w:tblStyle w:val="a4"/>
         <w:tblW w:w="0" w:type="auto"/>
         <w:tblInd w:w="-5" w:type="dxa"/>
         <w:tblLook w:val="04A0" w:firstRow="1" w:lastRow="0" w:firstColumn="1" w:lastColumn="0" w:noHBand="0" w:noVBand="1"/>
@@ -1907,7 +3402,23 @@
                 <w:b/>
                 <w:bCs/>
               </w:rPr>
-              <w:t xml:space="preserve">CREATE TABLE MountainsHikers ( </w:t>
+              <w:t xml:space="preserve">CREATE TABLE </w:t>
+            </w:r>
+            <w:proofErr w:type="spellStart"/>
+            <w:r>
+              <w:rPr>
+                <w:b/>
+                <w:bCs/>
+              </w:rPr>
+              <w:t>MountainsHikers</w:t>
+            </w:r>
+            <w:proofErr w:type="spellEnd"/>
+            <w:r>
+              <w:rPr>
+                <w:b/>
+                <w:bCs/>
+              </w:rPr>
+              <w:t xml:space="preserve"> ( </w:t>
             </w:r>
           </w:p>
           <w:p>
@@ -1924,12 +3435,21 @@
               </w:rPr>
               <w:t xml:space="preserve">      </w:t>
             </w:r>
-            <w:r>
-              <w:rPr>
-                <w:b/>
-                <w:bCs/>
-              </w:rPr>
-              <w:t xml:space="preserve">HikerId INT, </w:t>
+            <w:proofErr w:type="spellStart"/>
+            <w:r>
+              <w:rPr>
+                <w:b/>
+                <w:bCs/>
+              </w:rPr>
+              <w:t>HikerId</w:t>
+            </w:r>
+            <w:proofErr w:type="spellEnd"/>
+            <w:r>
+              <w:rPr>
+                <w:b/>
+                <w:bCs/>
+              </w:rPr>
+              <w:t xml:space="preserve"> INT, </w:t>
             </w:r>
           </w:p>
           <w:p>
@@ -1946,12 +3466,21 @@
               </w:rPr>
               <w:t xml:space="preserve">      </w:t>
             </w:r>
-            <w:r>
-              <w:rPr>
-                <w:b/>
-                <w:bCs/>
-              </w:rPr>
-              <w:t xml:space="preserve">MountainId INT, </w:t>
+            <w:proofErr w:type="spellStart"/>
+            <w:r>
+              <w:rPr>
+                <w:b/>
+                <w:bCs/>
+              </w:rPr>
+              <w:t>MountainId</w:t>
+            </w:r>
+            <w:proofErr w:type="spellEnd"/>
+            <w:r>
+              <w:rPr>
+                <w:b/>
+                <w:bCs/>
+              </w:rPr>
+              <w:t xml:space="preserve"> INT, </w:t>
             </w:r>
           </w:p>
           <w:p>
@@ -1973,7 +3502,39 @@
                 <w:b/>
                 <w:bCs/>
               </w:rPr>
-              <w:t>PRIMARY KEY (HikerId, MountainId)</w:t>
+              <w:t>PRIMARY KEY (</w:t>
+            </w:r>
+            <w:proofErr w:type="spellStart"/>
+            <w:r>
+              <w:rPr>
+                <w:b/>
+                <w:bCs/>
+              </w:rPr>
+              <w:t>HikerId</w:t>
+            </w:r>
+            <w:proofErr w:type="spellEnd"/>
+            <w:r>
+              <w:rPr>
+                <w:b/>
+                <w:bCs/>
+              </w:rPr>
+              <w:t xml:space="preserve">, </w:t>
+            </w:r>
+            <w:proofErr w:type="spellStart"/>
+            <w:r>
+              <w:rPr>
+                <w:b/>
+                <w:bCs/>
+              </w:rPr>
+              <w:t>MountainId</w:t>
+            </w:r>
+            <w:proofErr w:type="spellEnd"/>
+            <w:r>
+              <w:rPr>
+                <w:b/>
+                <w:bCs/>
+              </w:rPr>
+              <w:t>)</w:t>
             </w:r>
           </w:p>
           <w:p>
@@ -2004,7 +3565,7 @@
     </w:tbl>
     <w:p>
       <w:pPr>
-        <w:pStyle w:val="ListParagraph"/>
+        <w:pStyle w:val="a3"/>
         <w:numPr>
           <w:ilvl w:val="0"/>
           <w:numId w:val="2"/>
@@ -2024,7 +3585,25 @@
           <w:bCs/>
           <w:lang w:val="ru-RU"/>
         </w:rPr>
-        <w:t xml:space="preserve">Дадена е таблицата </w:t>
+        <w:t xml:space="preserve">Дадена е </w:t>
+      </w:r>
+      <w:proofErr w:type="spellStart"/>
+      <w:r>
+        <w:rPr>
+          <w:b/>
+          <w:bCs/>
+          <w:lang w:val="ru-RU"/>
+        </w:rPr>
+        <w:t>таблицата</w:t>
+      </w:r>
+      <w:proofErr w:type="spellEnd"/>
+      <w:r>
+        <w:rPr>
+          <w:b/>
+          <w:bCs/>
+          <w:lang w:val="ru-RU"/>
+        </w:rPr>
+        <w:t xml:space="preserve"> </w:t>
       </w:r>
       <w:r>
         <w:rPr>
@@ -2039,12 +3618,66 @@
           <w:bCs/>
           <w:lang w:val="ru-RU"/>
         </w:rPr>
-        <w:t xml:space="preserve"> със следните данни:</w:t>
+        <w:t xml:space="preserve"> </w:t>
+      </w:r>
+      <w:proofErr w:type="spellStart"/>
+      <w:r>
+        <w:rPr>
+          <w:b/>
+          <w:bCs/>
+          <w:lang w:val="ru-RU"/>
+        </w:rPr>
+        <w:t>със</w:t>
+      </w:r>
+      <w:proofErr w:type="spellEnd"/>
+      <w:r>
+        <w:rPr>
+          <w:b/>
+          <w:bCs/>
+          <w:lang w:val="ru-RU"/>
+        </w:rPr>
+        <w:t xml:space="preserve"> </w:t>
+      </w:r>
+      <w:proofErr w:type="spellStart"/>
+      <w:r>
+        <w:rPr>
+          <w:b/>
+          <w:bCs/>
+          <w:lang w:val="ru-RU"/>
+        </w:rPr>
+        <w:t>следните</w:t>
+      </w:r>
+      <w:proofErr w:type="spellEnd"/>
+      <w:r>
+        <w:rPr>
+          <w:b/>
+          <w:bCs/>
+          <w:lang w:val="ru-RU"/>
+        </w:rPr>
+        <w:t xml:space="preserve"> </w:t>
+      </w:r>
+      <w:proofErr w:type="spellStart"/>
+      <w:r>
+        <w:rPr>
+          <w:b/>
+          <w:bCs/>
+          <w:lang w:val="ru-RU"/>
+        </w:rPr>
+        <w:t>данни</w:t>
+      </w:r>
+      <w:proofErr w:type="spellEnd"/>
+      <w:r>
+        <w:rPr>
+          <w:b/>
+          <w:bCs/>
+          <w:lang w:val="ru-RU"/>
+        </w:rPr>
+        <w:t>:</w:t>
       </w:r>
     </w:p>
     <w:tbl>
       <w:tblPr>
-        <w:tblStyle w:val="TableGrid"/>
+        <w:tblStyle w:val="a4"/>
         <w:tblW w:w="0" w:type="auto"/>
         <w:tblInd w:w="-5" w:type="dxa"/>
         <w:tblLook w:val="04A0" w:firstRow="1" w:lastRow="0" w:firstColumn="1" w:lastColumn="0" w:noHBand="0" w:noVBand="1"/>
@@ -2062,7 +3695,7 @@
           </w:tcPr>
           <w:p>
             <w:pPr>
-              <w:pStyle w:val="ListParagraph"/>
+              <w:pStyle w:val="a3"/>
               <w:ind w:left="0"/>
               <w:jc w:val="center"/>
               <w:rPr>
@@ -2086,7 +3719,7 @@
           </w:tcPr>
           <w:p>
             <w:pPr>
-              <w:pStyle w:val="ListParagraph"/>
+              <w:pStyle w:val="a3"/>
               <w:ind w:left="0"/>
               <w:jc w:val="center"/>
               <w:rPr>
@@ -2110,7 +3743,7 @@
           </w:tcPr>
           <w:p>
             <w:pPr>
-              <w:pStyle w:val="ListParagraph"/>
+              <w:pStyle w:val="a3"/>
               <w:ind w:left="0"/>
               <w:jc w:val="center"/>
               <w:rPr>
@@ -2134,7 +3767,7 @@
           </w:tcPr>
           <w:p>
             <w:pPr>
-              <w:pStyle w:val="ListParagraph"/>
+              <w:pStyle w:val="a3"/>
               <w:ind w:left="0"/>
               <w:jc w:val="center"/>
               <w:rPr>
@@ -2160,7 +3793,7 @@
           </w:tcPr>
           <w:p>
             <w:pPr>
-              <w:pStyle w:val="ListParagraph"/>
+              <w:pStyle w:val="a3"/>
               <w:ind w:left="0"/>
               <w:rPr>
                 <w:lang w:val="bg-BG"/>
@@ -2177,7 +3810,7 @@
           </w:tcPr>
           <w:p>
             <w:pPr>
-              <w:pStyle w:val="ListParagraph"/>
+              <w:pStyle w:val="a3"/>
               <w:ind w:left="0"/>
             </w:pPr>
             <w:r>
@@ -2191,7 +3824,7 @@
           </w:tcPr>
           <w:p>
             <w:pPr>
-              <w:pStyle w:val="ListParagraph"/>
+              <w:pStyle w:val="a3"/>
               <w:ind w:left="0"/>
             </w:pPr>
             <w:r>
@@ -2205,7 +3838,7 @@
           </w:tcPr>
           <w:p>
             <w:pPr>
-              <w:pStyle w:val="ListParagraph"/>
+              <w:pStyle w:val="a3"/>
               <w:ind w:left="0"/>
               <w:rPr>
                 <w:lang w:val="bg-BG"/>
@@ -2224,7 +3857,7 @@
           </w:tcPr>
           <w:p>
             <w:pPr>
-              <w:pStyle w:val="ListParagraph"/>
+              <w:pStyle w:val="a3"/>
               <w:ind w:left="0"/>
               <w:rPr>
                 <w:lang w:val="bg-BG"/>
@@ -2241,7 +3874,7 @@
           </w:tcPr>
           <w:p>
             <w:pPr>
-              <w:pStyle w:val="ListParagraph"/>
+              <w:pStyle w:val="a3"/>
               <w:ind w:left="0"/>
             </w:pPr>
             <w:r>
@@ -2255,7 +3888,7 @@
           </w:tcPr>
           <w:p>
             <w:pPr>
-              <w:pStyle w:val="ListParagraph"/>
+              <w:pStyle w:val="a3"/>
               <w:ind w:left="0"/>
             </w:pPr>
             <w:r>
@@ -2269,7 +3902,7 @@
           </w:tcPr>
           <w:p>
             <w:pPr>
-              <w:pStyle w:val="ListParagraph"/>
+              <w:pStyle w:val="a3"/>
               <w:ind w:left="0"/>
               <w:rPr>
                 <w:lang w:val="bg-BG"/>
@@ -2291,7 +3924,7 @@
           </w:tcPr>
           <w:p>
             <w:pPr>
-              <w:pStyle w:val="ListParagraph"/>
+              <w:pStyle w:val="a3"/>
               <w:ind w:left="0"/>
               <w:rPr>
                 <w:lang w:val="bg-BG"/>
@@ -2308,7 +3941,7 @@
           </w:tcPr>
           <w:p>
             <w:pPr>
-              <w:pStyle w:val="ListParagraph"/>
+              <w:pStyle w:val="a3"/>
               <w:ind w:left="0"/>
             </w:pPr>
             <w:r>
@@ -2322,7 +3955,7 @@
           </w:tcPr>
           <w:p>
             <w:pPr>
-              <w:pStyle w:val="ListParagraph"/>
+              <w:pStyle w:val="a3"/>
               <w:ind w:left="0"/>
             </w:pPr>
             <w:r>
@@ -2336,7 +3969,7 @@
           </w:tcPr>
           <w:p>
             <w:pPr>
-              <w:pStyle w:val="ListParagraph"/>
+              <w:pStyle w:val="a3"/>
               <w:ind w:left="0"/>
               <w:rPr>
                 <w:lang w:val="bg-BG"/>
@@ -2355,7 +3988,7 @@
           </w:tcPr>
           <w:p>
             <w:pPr>
-              <w:pStyle w:val="ListParagraph"/>
+              <w:pStyle w:val="a3"/>
               <w:ind w:left="0"/>
               <w:rPr>
                 <w:lang w:val="bg-BG"/>
@@ -2372,7 +4005,7 @@
           </w:tcPr>
           <w:p>
             <w:pPr>
-              <w:pStyle w:val="ListParagraph"/>
+              <w:pStyle w:val="a3"/>
               <w:ind w:left="0"/>
             </w:pPr>
             <w:r>
@@ -2386,7 +4019,7 @@
           </w:tcPr>
           <w:p>
             <w:pPr>
-              <w:pStyle w:val="ListParagraph"/>
+              <w:pStyle w:val="a3"/>
               <w:ind w:left="0"/>
             </w:pPr>
             <w:r>
@@ -2400,7 +4033,7 @@
           </w:tcPr>
           <w:p>
             <w:pPr>
-              <w:pStyle w:val="ListParagraph"/>
+              <w:pStyle w:val="a3"/>
               <w:ind w:left="0"/>
               <w:rPr>
                 <w:lang w:val="bg-BG"/>
@@ -2419,7 +4052,7 @@
           </w:tcPr>
           <w:p>
             <w:pPr>
-              <w:pStyle w:val="ListParagraph"/>
+              <w:pStyle w:val="a3"/>
               <w:ind w:left="0"/>
               <w:rPr>
                 <w:lang w:val="bg-BG"/>
@@ -2436,7 +4069,7 @@
           </w:tcPr>
           <w:p>
             <w:pPr>
-              <w:pStyle w:val="ListParagraph"/>
+              <w:pStyle w:val="a3"/>
               <w:ind w:left="0"/>
             </w:pPr>
             <w:r>
@@ -2450,7 +4083,7 @@
           </w:tcPr>
           <w:p>
             <w:pPr>
-              <w:pStyle w:val="ListParagraph"/>
+              <w:pStyle w:val="a3"/>
               <w:ind w:left="0"/>
             </w:pPr>
             <w:r>
@@ -2464,7 +4097,7 @@
           </w:tcPr>
           <w:p>
             <w:pPr>
-              <w:pStyle w:val="ListParagraph"/>
+              <w:pStyle w:val="a3"/>
               <w:ind w:left="0"/>
               <w:rPr>
                 <w:lang w:val="bg-BG"/>
@@ -2486,13 +4119,113 @@
           <w:lang w:val="ru-RU"/>
         </w:rPr>
       </w:pPr>
-      <w:r>
-        <w:rPr>
-          <w:b/>
-          <w:bCs/>
-          <w:lang w:val="ru-RU"/>
-        </w:rPr>
-        <w:t xml:space="preserve">Какъв ще бъде резултатът от изпълнението на дадената </w:t>
+      <w:proofErr w:type="spellStart"/>
+      <w:r>
+        <w:rPr>
+          <w:b/>
+          <w:bCs/>
+          <w:lang w:val="ru-RU"/>
+        </w:rPr>
+        <w:t>Какъв</w:t>
+      </w:r>
+      <w:proofErr w:type="spellEnd"/>
+      <w:r>
+        <w:rPr>
+          <w:b/>
+          <w:bCs/>
+          <w:lang w:val="ru-RU"/>
+        </w:rPr>
+        <w:t xml:space="preserve"> </w:t>
+      </w:r>
+      <w:proofErr w:type="spellStart"/>
+      <w:r>
+        <w:rPr>
+          <w:b/>
+          <w:bCs/>
+          <w:lang w:val="ru-RU"/>
+        </w:rPr>
+        <w:t>ще</w:t>
+      </w:r>
+      <w:proofErr w:type="spellEnd"/>
+      <w:r>
+        <w:rPr>
+          <w:b/>
+          <w:bCs/>
+          <w:lang w:val="ru-RU"/>
+        </w:rPr>
+        <w:t xml:space="preserve"> </w:t>
+      </w:r>
+      <w:proofErr w:type="spellStart"/>
+      <w:r>
+        <w:rPr>
+          <w:b/>
+          <w:bCs/>
+          <w:lang w:val="ru-RU"/>
+        </w:rPr>
+        <w:t>бъде</w:t>
+      </w:r>
+      <w:proofErr w:type="spellEnd"/>
+      <w:r>
+        <w:rPr>
+          <w:b/>
+          <w:bCs/>
+          <w:lang w:val="ru-RU"/>
+        </w:rPr>
+        <w:t xml:space="preserve"> </w:t>
+      </w:r>
+      <w:proofErr w:type="spellStart"/>
+      <w:r>
+        <w:rPr>
+          <w:b/>
+          <w:bCs/>
+          <w:lang w:val="ru-RU"/>
+        </w:rPr>
+        <w:t>резултатът</w:t>
+      </w:r>
+      <w:proofErr w:type="spellEnd"/>
+      <w:r>
+        <w:rPr>
+          <w:b/>
+          <w:bCs/>
+          <w:lang w:val="ru-RU"/>
+        </w:rPr>
+        <w:t xml:space="preserve"> от </w:t>
+      </w:r>
+      <w:proofErr w:type="spellStart"/>
+      <w:r>
+        <w:rPr>
+          <w:b/>
+          <w:bCs/>
+          <w:lang w:val="ru-RU"/>
+        </w:rPr>
+        <w:t>изпълнението</w:t>
+      </w:r>
+      <w:proofErr w:type="spellEnd"/>
+      <w:r>
+        <w:rPr>
+          <w:b/>
+          <w:bCs/>
+          <w:lang w:val="ru-RU"/>
+        </w:rPr>
+        <w:t xml:space="preserve"> на </w:t>
+      </w:r>
+      <w:proofErr w:type="spellStart"/>
+      <w:r>
+        <w:rPr>
+          <w:b/>
+          <w:bCs/>
+          <w:lang w:val="ru-RU"/>
+        </w:rPr>
+        <w:t>дадената</w:t>
+      </w:r>
+      <w:proofErr w:type="spellEnd"/>
+      <w:r>
+        <w:rPr>
+          <w:b/>
+          <w:bCs/>
+          <w:lang w:val="ru-RU"/>
+        </w:rPr>
+        <w:t xml:space="preserve"> </w:t>
       </w:r>
       <w:r>
         <w:rPr>
@@ -2512,7 +4245,7 @@
     </w:p>
     <w:tbl>
       <w:tblPr>
-        <w:tblStyle w:val="TableGrid"/>
+        <w:tblStyle w:val="a4"/>
         <w:tblW w:w="0" w:type="auto"/>
         <w:tblInd w:w="-5" w:type="dxa"/>
         <w:tblLook w:val="04A0" w:firstRow="1" w:lastRow="0" w:firstColumn="1" w:lastColumn="0" w:noHBand="0" w:noVBand="1"/>
@@ -2531,7 +4264,7 @@
           </w:tcPr>
           <w:p>
             <w:pPr>
-              <w:pStyle w:val="ListParagraph"/>
+              <w:pStyle w:val="a3"/>
               <w:ind w:left="0"/>
               <w:rPr>
                 <w:b/>
@@ -2548,7 +4281,7 @@
           </w:p>
           <w:p>
             <w:pPr>
-              <w:pStyle w:val="ListParagraph"/>
+              <w:pStyle w:val="a3"/>
               <w:ind w:left="0"/>
               <w:rPr>
                 <w:b/>
@@ -2572,7 +4305,7 @@
           </w:p>
           <w:p>
             <w:pPr>
-              <w:pStyle w:val="ListParagraph"/>
+              <w:pStyle w:val="a3"/>
               <w:ind w:left="0"/>
               <w:rPr>
                 <w:b/>
@@ -2606,18 +4339,46 @@
           <w:lang w:val="bg-BG"/>
         </w:rPr>
       </w:pPr>
-      <w:r>
-        <w:rPr>
-          <w:b/>
-          <w:bCs/>
-          <w:lang w:val="ru-RU"/>
-        </w:rPr>
-        <w:t>В листа за отговори запишете отговора в табличен вид.</w:t>
+      <w:proofErr w:type="gramStart"/>
+      <w:r>
+        <w:rPr>
+          <w:b/>
+          <w:bCs/>
+          <w:lang w:val="ru-RU"/>
+        </w:rPr>
+        <w:t>В листа</w:t>
+      </w:r>
+      <w:proofErr w:type="gramEnd"/>
+      <w:r>
+        <w:rPr>
+          <w:b/>
+          <w:bCs/>
+          <w:lang w:val="ru-RU"/>
+        </w:rPr>
+        <w:t xml:space="preserve"> за отговори запишете отговора в </w:t>
+      </w:r>
+      <w:proofErr w:type="spellStart"/>
+      <w:r>
+        <w:rPr>
+          <w:b/>
+          <w:bCs/>
+          <w:lang w:val="ru-RU"/>
+        </w:rPr>
+        <w:t>табличен</w:t>
+      </w:r>
+      <w:proofErr w:type="spellEnd"/>
+      <w:r>
+        <w:rPr>
+          <w:b/>
+          <w:bCs/>
+          <w:lang w:val="ru-RU"/>
+        </w:rPr>
+        <w:t xml:space="preserve"> вид.</w:t>
       </w:r>
     </w:p>
     <w:p>
       <w:pPr>
-        <w:pStyle w:val="ListParagraph"/>
+        <w:pStyle w:val="a3"/>
         <w:numPr>
           <w:ilvl w:val="0"/>
           <w:numId w:val="2"/>
@@ -2637,7 +4398,79 @@
           <w:bCs/>
           <w:lang w:val="ru-RU"/>
         </w:rPr>
-        <w:t>Дадена е следната диаграма на релационна база от данни:</w:t>
+        <w:t xml:space="preserve">Дадена е </w:t>
+      </w:r>
+      <w:proofErr w:type="spellStart"/>
+      <w:r>
+        <w:rPr>
+          <w:b/>
+          <w:bCs/>
+          <w:lang w:val="ru-RU"/>
+        </w:rPr>
+        <w:t>следната</w:t>
+      </w:r>
+      <w:proofErr w:type="spellEnd"/>
+      <w:r>
+        <w:rPr>
+          <w:b/>
+          <w:bCs/>
+          <w:lang w:val="ru-RU"/>
+        </w:rPr>
+        <w:t xml:space="preserve"> </w:t>
+      </w:r>
+      <w:proofErr w:type="spellStart"/>
+      <w:r>
+        <w:rPr>
+          <w:b/>
+          <w:bCs/>
+          <w:lang w:val="ru-RU"/>
+        </w:rPr>
+        <w:t>диаграма</w:t>
+      </w:r>
+      <w:proofErr w:type="spellEnd"/>
+      <w:r>
+        <w:rPr>
+          <w:b/>
+          <w:bCs/>
+          <w:lang w:val="ru-RU"/>
+        </w:rPr>
+        <w:t xml:space="preserve"> на </w:t>
+      </w:r>
+      <w:proofErr w:type="spellStart"/>
+      <w:r>
+        <w:rPr>
+          <w:b/>
+          <w:bCs/>
+          <w:lang w:val="ru-RU"/>
+        </w:rPr>
+        <w:t>релационна</w:t>
+      </w:r>
+      <w:proofErr w:type="spellEnd"/>
+      <w:r>
+        <w:rPr>
+          <w:b/>
+          <w:bCs/>
+          <w:lang w:val="ru-RU"/>
+        </w:rPr>
+        <w:t xml:space="preserve"> база от </w:t>
+      </w:r>
+      <w:proofErr w:type="spellStart"/>
+      <w:r>
+        <w:rPr>
+          <w:b/>
+          <w:bCs/>
+          <w:lang w:val="ru-RU"/>
+        </w:rPr>
+        <w:t>данни</w:t>
+      </w:r>
+      <w:proofErr w:type="spellEnd"/>
+      <w:r>
+        <w:rPr>
+          <w:b/>
+          <w:bCs/>
+          <w:lang w:val="ru-RU"/>
+        </w:rPr>
+        <w:t>:</w:t>
       </w:r>
     </w:p>
     <w:p>
@@ -2715,7 +4548,61 @@
           <w:bCs/>
           <w:lang w:val="ru-RU"/>
         </w:rPr>
-        <w:t>Кое от следните твърдения е вярно?</w:t>
+        <w:t xml:space="preserve">Кое от </w:t>
+      </w:r>
+      <w:proofErr w:type="spellStart"/>
+      <w:r>
+        <w:rPr>
+          <w:b/>
+          <w:bCs/>
+          <w:lang w:val="ru-RU"/>
+        </w:rPr>
+        <w:t>следните</w:t>
+      </w:r>
+      <w:proofErr w:type="spellEnd"/>
+      <w:r>
+        <w:rPr>
+          <w:b/>
+          <w:bCs/>
+          <w:lang w:val="ru-RU"/>
+        </w:rPr>
+        <w:t xml:space="preserve"> </w:t>
+      </w:r>
+      <w:proofErr w:type="spellStart"/>
+      <w:r>
+        <w:rPr>
+          <w:b/>
+          <w:bCs/>
+          <w:lang w:val="ru-RU"/>
+        </w:rPr>
+        <w:t>твърдения</w:t>
+      </w:r>
+      <w:proofErr w:type="spellEnd"/>
+      <w:r>
+        <w:rPr>
+          <w:b/>
+          <w:bCs/>
+          <w:lang w:val="ru-RU"/>
+        </w:rPr>
+        <w:t xml:space="preserve"> е </w:t>
+      </w:r>
+      <w:proofErr w:type="spellStart"/>
+      <w:r>
+        <w:rPr>
+          <w:b/>
+          <w:bCs/>
+          <w:lang w:val="ru-RU"/>
+        </w:rPr>
+        <w:t>вярно</w:t>
+      </w:r>
+      <w:proofErr w:type="spellEnd"/>
+      <w:r>
+        <w:rPr>
+          <w:b/>
+          <w:bCs/>
+          <w:lang w:val="ru-RU"/>
+        </w:rPr>
+        <w:t>?</w:t>
       </w:r>
     </w:p>
     <w:p>
@@ -2730,11 +4617,19 @@
         </w:rPr>
         <w:t xml:space="preserve">А) </w:t>
       </w:r>
-      <w:r>
-        <w:rPr>
-          <w:lang w:val="ru-RU"/>
-        </w:rPr>
-        <w:t xml:space="preserve">Таблицата </w:t>
+      <w:proofErr w:type="spellStart"/>
+      <w:r>
+        <w:rPr>
+          <w:lang w:val="ru-RU"/>
+        </w:rPr>
+        <w:t>Таблицата</w:t>
+      </w:r>
+      <w:proofErr w:type="spellEnd"/>
+      <w:r>
+        <w:rPr>
+          <w:lang w:val="ru-RU"/>
+        </w:rPr>
+        <w:t xml:space="preserve"> </w:t>
       </w:r>
       <w:r>
         <w:t>Employees</w:t>
@@ -2743,7 +4638,21 @@
         <w:rPr>
           <w:lang w:val="ru-RU"/>
         </w:rPr>
-        <w:t xml:space="preserve"> съдържа </w:t>
+        <w:t xml:space="preserve"> </w:t>
+      </w:r>
+      <w:proofErr w:type="spellStart"/>
+      <w:r>
+        <w:rPr>
+          <w:lang w:val="ru-RU"/>
+        </w:rPr>
+        <w:t>съдържа</w:t>
+      </w:r>
+      <w:proofErr w:type="spellEnd"/>
+      <w:r>
+        <w:rPr>
+          <w:lang w:val="ru-RU"/>
+        </w:rPr>
+        <w:t xml:space="preserve"> </w:t>
       </w:r>
       <w:r>
         <w:rPr>
@@ -2757,9 +4666,11 @@
         </w:rPr>
         <w:t xml:space="preserve"> ключ </w:t>
       </w:r>
+      <w:proofErr w:type="spellStart"/>
       <w:r>
         <w:t>EmployeeId</w:t>
       </w:r>
+      <w:proofErr w:type="spellEnd"/>
       <w:r>
         <w:rPr>
           <w:lang w:val="ru-RU"/>
@@ -2803,9 +4714,11 @@
         </w:rPr>
         <w:t xml:space="preserve"> съдържа външен ключ </w:t>
       </w:r>
+      <w:proofErr w:type="spellStart"/>
       <w:r>
         <w:t>EmployeeId</w:t>
       </w:r>
+      <w:proofErr w:type="spellEnd"/>
       <w:r>
         <w:rPr>
           <w:lang w:val="bg-BG"/>
@@ -2834,9 +4747,11 @@
         </w:rPr>
         <w:t xml:space="preserve">В) </w:t>
       </w:r>
+      <w:proofErr w:type="spellStart"/>
       <w:r>
         <w:t>EmployeeId</w:t>
       </w:r>
+      <w:proofErr w:type="spellEnd"/>
       <w:r>
         <w:rPr>
           <w:lang w:val="bg-BG"/>
@@ -2893,9 +4808,11 @@
         </w:rPr>
         <w:t xml:space="preserve"> има поле </w:t>
       </w:r>
+      <w:proofErr w:type="spellStart"/>
       <w:r>
         <w:t>DepartmentId</w:t>
       </w:r>
+      <w:proofErr w:type="spellEnd"/>
       <w:r>
         <w:rPr>
           <w:lang w:val="bg-BG"/>
@@ -2932,7 +4849,7 @@
     </w:p>
     <w:p>
       <w:pPr>
-        <w:pStyle w:val="ListParagraph"/>
+        <w:pStyle w:val="a3"/>
         <w:numPr>
           <w:ilvl w:val="0"/>
           <w:numId w:val="2"/>
@@ -2960,7 +4877,79 @@
           <w:bCs/>
           <w:lang w:val="ru-RU"/>
         </w:rPr>
-        <w:t>Дадена е следната диаграма на релационна база от данни:</w:t>
+        <w:t xml:space="preserve">Дадена е </w:t>
+      </w:r>
+      <w:proofErr w:type="spellStart"/>
+      <w:r>
+        <w:rPr>
+          <w:b/>
+          <w:bCs/>
+          <w:lang w:val="ru-RU"/>
+        </w:rPr>
+        <w:t>следната</w:t>
+      </w:r>
+      <w:proofErr w:type="spellEnd"/>
+      <w:r>
+        <w:rPr>
+          <w:b/>
+          <w:bCs/>
+          <w:lang w:val="ru-RU"/>
+        </w:rPr>
+        <w:t xml:space="preserve"> </w:t>
+      </w:r>
+      <w:proofErr w:type="spellStart"/>
+      <w:r>
+        <w:rPr>
+          <w:b/>
+          <w:bCs/>
+          <w:lang w:val="ru-RU"/>
+        </w:rPr>
+        <w:t>диаграма</w:t>
+      </w:r>
+      <w:proofErr w:type="spellEnd"/>
+      <w:r>
+        <w:rPr>
+          <w:b/>
+          <w:bCs/>
+          <w:lang w:val="ru-RU"/>
+        </w:rPr>
+        <w:t xml:space="preserve"> на </w:t>
+      </w:r>
+      <w:proofErr w:type="spellStart"/>
+      <w:r>
+        <w:rPr>
+          <w:b/>
+          <w:bCs/>
+          <w:lang w:val="ru-RU"/>
+        </w:rPr>
+        <w:t>релационна</w:t>
+      </w:r>
+      <w:proofErr w:type="spellEnd"/>
+      <w:r>
+        <w:rPr>
+          <w:b/>
+          <w:bCs/>
+          <w:lang w:val="ru-RU"/>
+        </w:rPr>
+        <w:t xml:space="preserve"> база от </w:t>
+      </w:r>
+      <w:proofErr w:type="spellStart"/>
+      <w:r>
+        <w:rPr>
+          <w:b/>
+          <w:bCs/>
+          <w:lang w:val="ru-RU"/>
+        </w:rPr>
+        <w:t>данни</w:t>
+      </w:r>
+      <w:proofErr w:type="spellEnd"/>
+      <w:r>
+        <w:rPr>
+          <w:b/>
+          <w:bCs/>
+          <w:lang w:val="ru-RU"/>
+        </w:rPr>
+        <w:t>:</w:t>
       </w:r>
     </w:p>
     <w:p>
@@ -3038,7 +5027,97 @@
           <w:bCs/>
           <w:lang w:val="ru-RU"/>
         </w:rPr>
-        <w:t>Колко общо са външните ключове в представените таблици?</w:t>
+        <w:t xml:space="preserve">Колко общо </w:t>
+      </w:r>
+      <w:proofErr w:type="spellStart"/>
+      <w:r>
+        <w:rPr>
+          <w:b/>
+          <w:bCs/>
+          <w:lang w:val="ru-RU"/>
+        </w:rPr>
+        <w:t>са</w:t>
+      </w:r>
+      <w:proofErr w:type="spellEnd"/>
+      <w:r>
+        <w:rPr>
+          <w:b/>
+          <w:bCs/>
+          <w:lang w:val="ru-RU"/>
+        </w:rPr>
+        <w:t xml:space="preserve"> </w:t>
+      </w:r>
+      <w:proofErr w:type="spellStart"/>
+      <w:r>
+        <w:rPr>
+          <w:b/>
+          <w:bCs/>
+          <w:lang w:val="ru-RU"/>
+        </w:rPr>
+        <w:t>външните</w:t>
+      </w:r>
+      <w:proofErr w:type="spellEnd"/>
+      <w:r>
+        <w:rPr>
+          <w:b/>
+          <w:bCs/>
+          <w:lang w:val="ru-RU"/>
+        </w:rPr>
+        <w:t xml:space="preserve"> </w:t>
+      </w:r>
+      <w:proofErr w:type="spellStart"/>
+      <w:r>
+        <w:rPr>
+          <w:b/>
+          <w:bCs/>
+          <w:lang w:val="ru-RU"/>
+        </w:rPr>
+        <w:t>ключове</w:t>
+      </w:r>
+      <w:proofErr w:type="spellEnd"/>
+      <w:r>
+        <w:rPr>
+          <w:b/>
+          <w:bCs/>
+          <w:lang w:val="ru-RU"/>
+        </w:rPr>
+        <w:t xml:space="preserve"> в </w:t>
+      </w:r>
+      <w:proofErr w:type="spellStart"/>
+      <w:r>
+        <w:rPr>
+          <w:b/>
+          <w:bCs/>
+          <w:lang w:val="ru-RU"/>
+        </w:rPr>
+        <w:t>представените</w:t>
+      </w:r>
+      <w:proofErr w:type="spellEnd"/>
+      <w:r>
+        <w:rPr>
+          <w:b/>
+          <w:bCs/>
+          <w:lang w:val="ru-RU"/>
+        </w:rPr>
+        <w:t xml:space="preserve"> </w:t>
+      </w:r>
+      <w:proofErr w:type="spellStart"/>
+      <w:r>
+        <w:rPr>
+          <w:b/>
+          <w:bCs/>
+          <w:lang w:val="ru-RU"/>
+        </w:rPr>
+        <w:t>таблици</w:t>
+      </w:r>
+      <w:proofErr w:type="spellEnd"/>
+      <w:r>
+        <w:rPr>
+          <w:b/>
+          <w:bCs/>
+          <w:lang w:val="ru-RU"/>
+        </w:rPr>
+        <w:t>?</w:t>
       </w:r>
     </w:p>
     <w:p>
@@ -3102,12 +5181,26 @@
           <w:lang w:val="ru-RU"/>
         </w:rPr>
         <w:tab/>
-        <w:t>Г) четири.</w:t>
+        <w:t xml:space="preserve">Г) </w:t>
+      </w:r>
+      <w:proofErr w:type="spellStart"/>
+      <w:r>
+        <w:rPr>
+          <w:lang w:val="ru-RU"/>
+        </w:rPr>
+        <w:t>четири</w:t>
+      </w:r>
+      <w:proofErr w:type="spellEnd"/>
+      <w:r>
+        <w:rPr>
+          <w:lang w:val="ru-RU"/>
+        </w:rPr>
+        <w:t>.</w:t>
       </w:r>
     </w:p>
     <w:p>
       <w:pPr>
-        <w:pStyle w:val="ListParagraph"/>
+        <w:pStyle w:val="a3"/>
         <w:numPr>
           <w:ilvl w:val="0"/>
           <w:numId w:val="2"/>
@@ -3116,8 +5209,6 @@
         <w:ind w:left="0" w:hanging="288"/>
         <w:contextualSpacing w:val="0"/>
         <w:rPr>
-          <w:b/>
-          <w:bCs/>
           <w:lang w:val="bg-BG"/>
         </w:rPr>
       </w:pPr>
@@ -3129,13 +5220,169 @@
         </w:rPr>
         <w:t xml:space="preserve"> </w:t>
       </w:r>
-      <w:r>
-        <w:rPr>
-          <w:b/>
-          <w:bCs/>
-          <w:lang w:val="ru-RU"/>
-        </w:rPr>
-        <w:t>Отбележете отговора, съдържащ програмният ред, чрез който може да се изберат всички записи от таблица "</w:t>
+      <w:proofErr w:type="spellStart"/>
+      <w:r>
+        <w:rPr>
+          <w:lang w:val="ru-RU"/>
+        </w:rPr>
+        <w:t>Отбележете</w:t>
+      </w:r>
+      <w:proofErr w:type="spellEnd"/>
+      <w:r>
+        <w:rPr>
+          <w:lang w:val="ru-RU"/>
+        </w:rPr>
+        <w:t xml:space="preserve"> </w:t>
+      </w:r>
+      <w:r>
+        <w:rPr>
+          <w:b/>
+          <w:bCs/>
+          <w:lang w:val="ru-RU"/>
+        </w:rPr>
+        <w:t>отговора</w:t>
+      </w:r>
+      <w:r>
+        <w:rPr>
+          <w:lang w:val="ru-RU"/>
+        </w:rPr>
+        <w:t xml:space="preserve">, </w:t>
+      </w:r>
+      <w:proofErr w:type="spellStart"/>
+      <w:r>
+        <w:rPr>
+          <w:lang w:val="ru-RU"/>
+        </w:rPr>
+        <w:t>съдържащ</w:t>
+      </w:r>
+      <w:proofErr w:type="spellEnd"/>
+      <w:r>
+        <w:rPr>
+          <w:lang w:val="ru-RU"/>
+        </w:rPr>
+        <w:t xml:space="preserve"> </w:t>
+      </w:r>
+      <w:proofErr w:type="spellStart"/>
+      <w:r>
+        <w:rPr>
+          <w:b/>
+          <w:bCs/>
+          <w:lang w:val="ru-RU"/>
+        </w:rPr>
+        <w:t>програмният</w:t>
+      </w:r>
+      <w:proofErr w:type="spellEnd"/>
+      <w:r>
+        <w:rPr>
+          <w:b/>
+          <w:bCs/>
+          <w:lang w:val="ru-RU"/>
+        </w:rPr>
+        <w:t xml:space="preserve"> </w:t>
+      </w:r>
+      <w:proofErr w:type="spellStart"/>
+      <w:r>
+        <w:rPr>
+          <w:b/>
+          <w:bCs/>
+          <w:lang w:val="ru-RU"/>
+        </w:rPr>
+        <w:t>ред</w:t>
+      </w:r>
+      <w:proofErr w:type="spellEnd"/>
+      <w:r>
+        <w:rPr>
+          <w:lang w:val="ru-RU"/>
+        </w:rPr>
+        <w:t xml:space="preserve">, чрез </w:t>
+      </w:r>
+      <w:proofErr w:type="spellStart"/>
+      <w:r>
+        <w:rPr>
+          <w:lang w:val="ru-RU"/>
+        </w:rPr>
+        <w:t>който</w:t>
+      </w:r>
+      <w:proofErr w:type="spellEnd"/>
+      <w:r>
+        <w:rPr>
+          <w:lang w:val="ru-RU"/>
+        </w:rPr>
+        <w:t xml:space="preserve"> </w:t>
+      </w:r>
+      <w:proofErr w:type="spellStart"/>
+      <w:r>
+        <w:rPr>
+          <w:lang w:val="ru-RU"/>
+        </w:rPr>
+        <w:t>може</w:t>
+      </w:r>
+      <w:proofErr w:type="spellEnd"/>
+      <w:r>
+        <w:rPr>
+          <w:lang w:val="ru-RU"/>
+        </w:rPr>
+        <w:t xml:space="preserve"> да се </w:t>
+      </w:r>
+      <w:proofErr w:type="spellStart"/>
+      <w:r>
+        <w:rPr>
+          <w:b/>
+          <w:bCs/>
+          <w:lang w:val="ru-RU"/>
+        </w:rPr>
+        <w:t>изберат</w:t>
+      </w:r>
+      <w:proofErr w:type="spellEnd"/>
+      <w:r>
+        <w:rPr>
+          <w:lang w:val="ru-RU"/>
+        </w:rPr>
+        <w:t xml:space="preserve"> </w:t>
+      </w:r>
+      <w:proofErr w:type="spellStart"/>
+      <w:r>
+        <w:rPr>
+          <w:b/>
+          <w:bCs/>
+          <w:lang w:val="ru-RU"/>
+        </w:rPr>
+        <w:t>всички</w:t>
+      </w:r>
+      <w:proofErr w:type="spellEnd"/>
+      <w:r>
+        <w:rPr>
+          <w:lang w:val="ru-RU"/>
+        </w:rPr>
+        <w:t xml:space="preserve"> </w:t>
+      </w:r>
+      <w:r>
+        <w:rPr>
+          <w:b/>
+          <w:bCs/>
+          <w:lang w:val="ru-RU"/>
+        </w:rPr>
+        <w:t>записи</w:t>
+      </w:r>
+      <w:r>
+        <w:rPr>
+          <w:lang w:val="ru-RU"/>
+        </w:rPr>
+        <w:t xml:space="preserve"> </w:t>
+      </w:r>
+      <w:proofErr w:type="gramStart"/>
+      <w:r>
+        <w:rPr>
+          <w:lang w:val="ru-RU"/>
+        </w:rPr>
+        <w:t>от таблица</w:t>
+      </w:r>
+      <w:proofErr w:type="gramEnd"/>
+      <w:r>
+        <w:rPr>
+          <w:lang w:val="ru-RU"/>
+        </w:rPr>
+        <w:t xml:space="preserve"> "</w:t>
       </w:r>
       <w:r>
         <w:rPr>
@@ -3146,11 +5393,23 @@
       </w:r>
       <w:r>
         <w:rPr>
-          <w:b/>
-          <w:bCs/>
-          <w:lang w:val="ru-RU"/>
-        </w:rPr>
-        <w:t>", където "</w:t>
+          <w:lang w:val="ru-RU"/>
+        </w:rPr>
+        <w:t xml:space="preserve">", </w:t>
+      </w:r>
+      <w:proofErr w:type="spellStart"/>
+      <w:r>
+        <w:rPr>
+          <w:lang w:val="ru-RU"/>
+        </w:rPr>
+        <w:t>където</w:t>
+      </w:r>
+      <w:proofErr w:type="spellEnd"/>
+      <w:r>
+        <w:rPr>
+          <w:lang w:val="ru-RU"/>
+        </w:rPr>
+        <w:t xml:space="preserve"> "</w:t>
       </w:r>
       <w:r>
         <w:rPr>
@@ -3161,8 +5420,6 @@
       </w:r>
       <w:r>
         <w:rPr>
-          <w:b/>
-          <w:bCs/>
           <w:lang w:val="ru-RU"/>
         </w:rPr>
         <w:t>" е "</w:t>
@@ -3176,8 +5433,6 @@
       </w:r>
       <w:r>
         <w:rPr>
-          <w:b/>
-          <w:bCs/>
           <w:lang w:val="ru-RU"/>
         </w:rPr>
         <w:t>" и "</w:t>
@@ -3191,32 +5446,32 @@
       </w:r>
       <w:r>
         <w:rPr>
-          <w:b/>
-          <w:bCs/>
           <w:lang w:val="ru-RU"/>
         </w:rPr>
         <w:t>" е</w:t>
       </w:r>
       <w:r>
         <w:rPr>
-          <w:b/>
-          <w:bCs/>
-          <w:lang w:val="ru-RU"/>
-        </w:rPr>
-        <w:t xml:space="preserve"> </w:t>
-      </w:r>
-      <w:r>
-        <w:rPr>
-          <w:b/>
-          <w:bCs/>
-          <w:lang w:val="bg-BG"/>
-        </w:rPr>
-        <w:t>повече от</w:t>
-      </w:r>
-      <w:r>
-        <w:rPr>
-          <w:b/>
-          <w:bCs/>
+          <w:lang w:val="ru-RU"/>
+        </w:rPr>
+        <w:t xml:space="preserve"> </w:t>
+      </w:r>
+      <w:r>
+        <w:rPr>
+          <w:b/>
+          <w:bCs/>
+          <w:lang w:val="bg-BG"/>
+        </w:rPr>
+        <w:t>повече</w:t>
+      </w:r>
+      <w:r>
+        <w:rPr>
+          <w:lang w:val="bg-BG"/>
+        </w:rPr>
+        <w:t xml:space="preserve"> от</w:t>
+      </w:r>
+      <w:r>
+        <w:rPr>
           <w:lang w:val="ru-RU"/>
         </w:rPr>
         <w:t xml:space="preserve"> </w:t>
@@ -3231,8 +5486,6 @@
       </w:r>
       <w:r>
         <w:rPr>
-          <w:b/>
-          <w:bCs/>
           <w:lang w:val="ru-RU"/>
         </w:rPr>
         <w:t>?</w:t>
@@ -3311,7 +5564,7 @@
     </w:p>
     <w:p>
       <w:pPr>
-        <w:pStyle w:val="ListParagraph"/>
+        <w:pStyle w:val="a3"/>
         <w:numPr>
           <w:ilvl w:val="0"/>
           <w:numId w:val="2"/>
@@ -3338,7 +5591,25 @@
           <w:bCs/>
           <w:lang w:val="ru-RU"/>
         </w:rPr>
-        <w:t xml:space="preserve">Дадена е таблицата </w:t>
+        <w:t xml:space="preserve">Дадена е </w:t>
+      </w:r>
+      <w:proofErr w:type="spellStart"/>
+      <w:r>
+        <w:rPr>
+          <w:b/>
+          <w:bCs/>
+          <w:lang w:val="ru-RU"/>
+        </w:rPr>
+        <w:t>таблицата</w:t>
+      </w:r>
+      <w:proofErr w:type="spellEnd"/>
+      <w:r>
+        <w:rPr>
+          <w:b/>
+          <w:bCs/>
+          <w:lang w:val="ru-RU"/>
+        </w:rPr>
+        <w:t xml:space="preserve"> </w:t>
       </w:r>
       <w:r>
         <w:rPr>
@@ -3353,12 +5624,66 @@
           <w:bCs/>
           <w:lang w:val="ru-RU"/>
         </w:rPr>
-        <w:t xml:space="preserve"> със следните данни:</w:t>
+        <w:t xml:space="preserve"> </w:t>
+      </w:r>
+      <w:proofErr w:type="spellStart"/>
+      <w:r>
+        <w:rPr>
+          <w:b/>
+          <w:bCs/>
+          <w:lang w:val="ru-RU"/>
+        </w:rPr>
+        <w:t>със</w:t>
+      </w:r>
+      <w:proofErr w:type="spellEnd"/>
+      <w:r>
+        <w:rPr>
+          <w:b/>
+          <w:bCs/>
+          <w:lang w:val="ru-RU"/>
+        </w:rPr>
+        <w:t xml:space="preserve"> </w:t>
+      </w:r>
+      <w:proofErr w:type="spellStart"/>
+      <w:r>
+        <w:rPr>
+          <w:b/>
+          <w:bCs/>
+          <w:lang w:val="ru-RU"/>
+        </w:rPr>
+        <w:t>следните</w:t>
+      </w:r>
+      <w:proofErr w:type="spellEnd"/>
+      <w:r>
+        <w:rPr>
+          <w:b/>
+          <w:bCs/>
+          <w:lang w:val="ru-RU"/>
+        </w:rPr>
+        <w:t xml:space="preserve"> </w:t>
+      </w:r>
+      <w:proofErr w:type="spellStart"/>
+      <w:r>
+        <w:rPr>
+          <w:b/>
+          <w:bCs/>
+          <w:lang w:val="ru-RU"/>
+        </w:rPr>
+        <w:t>данни</w:t>
+      </w:r>
+      <w:proofErr w:type="spellEnd"/>
+      <w:r>
+        <w:rPr>
+          <w:b/>
+          <w:bCs/>
+          <w:lang w:val="ru-RU"/>
+        </w:rPr>
+        <w:t>:</w:t>
       </w:r>
     </w:p>
     <w:tbl>
       <w:tblPr>
-        <w:tblStyle w:val="TableGrid"/>
+        <w:tblStyle w:val="a4"/>
         <w:tblW w:w="0" w:type="auto"/>
         <w:tblInd w:w="-5" w:type="dxa"/>
         <w:tblLook w:val="04A0" w:firstRow="1" w:lastRow="0" w:firstColumn="1" w:lastColumn="0" w:noHBand="0" w:noVBand="1"/>
@@ -3445,6 +5770,7 @@
                 <w:bCs/>
               </w:rPr>
             </w:pPr>
+            <w:proofErr w:type="spellStart"/>
             <w:r>
               <w:rPr>
                 <w:b/>
@@ -3452,6 +5778,7 @@
               </w:rPr>
               <w:t>TeritoryId</w:t>
             </w:r>
+            <w:proofErr w:type="spellEnd"/>
           </w:p>
         </w:tc>
       </w:tr>
@@ -3640,8 +5967,27 @@
           <w:lang w:val="ru-RU"/>
         </w:rPr>
         <w:lastRenderedPageBreak/>
-        <w:t xml:space="preserve">Дадена е и таблицата </w:t>
-      </w:r>
+        <w:t xml:space="preserve">Дадена е и </w:t>
+      </w:r>
+      <w:proofErr w:type="spellStart"/>
+      <w:r>
+        <w:rPr>
+          <w:b/>
+          <w:bCs/>
+          <w:lang w:val="ru-RU"/>
+        </w:rPr>
+        <w:t>таблицата</w:t>
+      </w:r>
+      <w:proofErr w:type="spellEnd"/>
+      <w:r>
+        <w:rPr>
+          <w:b/>
+          <w:bCs/>
+          <w:lang w:val="ru-RU"/>
+        </w:rPr>
+        <w:t xml:space="preserve"> </w:t>
+      </w:r>
+      <w:proofErr w:type="spellStart"/>
       <w:r>
         <w:rPr>
           <w:b/>
@@ -3649,18 +5995,73 @@
         </w:rPr>
         <w:t>Teritories</w:t>
       </w:r>
-      <w:r>
-        <w:rPr>
-          <w:b/>
-          <w:bCs/>
-          <w:lang w:val="ru-RU"/>
-        </w:rPr>
-        <w:t xml:space="preserve"> със следните данни:</w:t>
+      <w:proofErr w:type="spellEnd"/>
+      <w:r>
+        <w:rPr>
+          <w:b/>
+          <w:bCs/>
+          <w:lang w:val="ru-RU"/>
+        </w:rPr>
+        <w:t xml:space="preserve"> </w:t>
+      </w:r>
+      <w:proofErr w:type="spellStart"/>
+      <w:r>
+        <w:rPr>
+          <w:b/>
+          <w:bCs/>
+          <w:lang w:val="ru-RU"/>
+        </w:rPr>
+        <w:t>със</w:t>
+      </w:r>
+      <w:proofErr w:type="spellEnd"/>
+      <w:r>
+        <w:rPr>
+          <w:b/>
+          <w:bCs/>
+          <w:lang w:val="ru-RU"/>
+        </w:rPr>
+        <w:t xml:space="preserve"> </w:t>
+      </w:r>
+      <w:proofErr w:type="spellStart"/>
+      <w:r>
+        <w:rPr>
+          <w:b/>
+          <w:bCs/>
+          <w:lang w:val="ru-RU"/>
+        </w:rPr>
+        <w:t>следните</w:t>
+      </w:r>
+      <w:proofErr w:type="spellEnd"/>
+      <w:r>
+        <w:rPr>
+          <w:b/>
+          <w:bCs/>
+          <w:lang w:val="ru-RU"/>
+        </w:rPr>
+        <w:t xml:space="preserve"> </w:t>
+      </w:r>
+      <w:proofErr w:type="spellStart"/>
+      <w:r>
+        <w:rPr>
+          <w:b/>
+          <w:bCs/>
+          <w:lang w:val="ru-RU"/>
+        </w:rPr>
+        <w:t>данни</w:t>
+      </w:r>
+      <w:proofErr w:type="spellEnd"/>
+      <w:r>
+        <w:rPr>
+          <w:b/>
+          <w:bCs/>
+          <w:lang w:val="ru-RU"/>
+        </w:rPr>
+        <w:t>:</w:t>
       </w:r>
     </w:p>
     <w:tbl>
       <w:tblPr>
-        <w:tblStyle w:val="TableGrid"/>
+        <w:tblStyle w:val="a4"/>
         <w:tblW w:w="0" w:type="auto"/>
         <w:tblInd w:w="-5" w:type="dxa"/>
         <w:tblLook w:val="04A0" w:firstRow="1" w:lastRow="0" w:firstColumn="1" w:lastColumn="0" w:noHBand="0" w:noVBand="1"/>
@@ -3899,12 +6300,174 @@
           <w:bCs/>
           <w:lang w:val="ru-RU"/>
         </w:rPr>
-        <w:t>Запишете в листа за отговори (1) колко ще бъдат редовете и (2) колко ще бъдат колоните в резултата от изпълнението на следната заявка?</w:t>
+        <w:t xml:space="preserve">Запишете </w:t>
+      </w:r>
+      <w:proofErr w:type="gramStart"/>
+      <w:r>
+        <w:rPr>
+          <w:b/>
+          <w:bCs/>
+          <w:lang w:val="ru-RU"/>
+        </w:rPr>
+        <w:t>в листа</w:t>
+      </w:r>
+      <w:proofErr w:type="gramEnd"/>
+      <w:r>
+        <w:rPr>
+          <w:b/>
+          <w:bCs/>
+          <w:lang w:val="ru-RU"/>
+        </w:rPr>
+        <w:t xml:space="preserve"> за отговори (1) колко </w:t>
+      </w:r>
+      <w:proofErr w:type="spellStart"/>
+      <w:r>
+        <w:rPr>
+          <w:b/>
+          <w:bCs/>
+          <w:lang w:val="ru-RU"/>
+        </w:rPr>
+        <w:t>ще</w:t>
+      </w:r>
+      <w:proofErr w:type="spellEnd"/>
+      <w:r>
+        <w:rPr>
+          <w:b/>
+          <w:bCs/>
+          <w:lang w:val="ru-RU"/>
+        </w:rPr>
+        <w:t xml:space="preserve"> </w:t>
+      </w:r>
+      <w:proofErr w:type="spellStart"/>
+      <w:r>
+        <w:rPr>
+          <w:b/>
+          <w:bCs/>
+          <w:lang w:val="ru-RU"/>
+        </w:rPr>
+        <w:t>бъдат</w:t>
+      </w:r>
+      <w:proofErr w:type="spellEnd"/>
+      <w:r>
+        <w:rPr>
+          <w:b/>
+          <w:bCs/>
+          <w:lang w:val="ru-RU"/>
+        </w:rPr>
+        <w:t xml:space="preserve"> </w:t>
+      </w:r>
+      <w:proofErr w:type="spellStart"/>
+      <w:r>
+        <w:rPr>
+          <w:b/>
+          <w:bCs/>
+          <w:lang w:val="ru-RU"/>
+        </w:rPr>
+        <w:t>редовете</w:t>
+      </w:r>
+      <w:proofErr w:type="spellEnd"/>
+      <w:r>
+        <w:rPr>
+          <w:b/>
+          <w:bCs/>
+          <w:lang w:val="ru-RU"/>
+        </w:rPr>
+        <w:t xml:space="preserve"> и (2) колко </w:t>
+      </w:r>
+      <w:proofErr w:type="spellStart"/>
+      <w:r>
+        <w:rPr>
+          <w:b/>
+          <w:bCs/>
+          <w:lang w:val="ru-RU"/>
+        </w:rPr>
+        <w:t>ще</w:t>
+      </w:r>
+      <w:proofErr w:type="spellEnd"/>
+      <w:r>
+        <w:rPr>
+          <w:b/>
+          <w:bCs/>
+          <w:lang w:val="ru-RU"/>
+        </w:rPr>
+        <w:t xml:space="preserve"> </w:t>
+      </w:r>
+      <w:proofErr w:type="spellStart"/>
+      <w:r>
+        <w:rPr>
+          <w:b/>
+          <w:bCs/>
+          <w:lang w:val="ru-RU"/>
+        </w:rPr>
+        <w:t>бъдат</w:t>
+      </w:r>
+      <w:proofErr w:type="spellEnd"/>
+      <w:r>
+        <w:rPr>
+          <w:b/>
+          <w:bCs/>
+          <w:lang w:val="ru-RU"/>
+        </w:rPr>
+        <w:t xml:space="preserve"> колоните в </w:t>
+      </w:r>
+      <w:proofErr w:type="spellStart"/>
+      <w:r>
+        <w:rPr>
+          <w:b/>
+          <w:bCs/>
+          <w:lang w:val="ru-RU"/>
+        </w:rPr>
+        <w:t>резултата</w:t>
+      </w:r>
+      <w:proofErr w:type="spellEnd"/>
+      <w:r>
+        <w:rPr>
+          <w:b/>
+          <w:bCs/>
+          <w:lang w:val="ru-RU"/>
+        </w:rPr>
+        <w:t xml:space="preserve"> от </w:t>
+      </w:r>
+      <w:proofErr w:type="spellStart"/>
+      <w:r>
+        <w:rPr>
+          <w:b/>
+          <w:bCs/>
+          <w:lang w:val="ru-RU"/>
+        </w:rPr>
+        <w:t>изпълнението</w:t>
+      </w:r>
+      <w:proofErr w:type="spellEnd"/>
+      <w:r>
+        <w:rPr>
+          <w:b/>
+          <w:bCs/>
+          <w:lang w:val="ru-RU"/>
+        </w:rPr>
+        <w:t xml:space="preserve"> на </w:t>
+      </w:r>
+      <w:proofErr w:type="spellStart"/>
+      <w:r>
+        <w:rPr>
+          <w:b/>
+          <w:bCs/>
+          <w:lang w:val="ru-RU"/>
+        </w:rPr>
+        <w:t>следната</w:t>
+      </w:r>
+      <w:proofErr w:type="spellEnd"/>
+      <w:r>
+        <w:rPr>
+          <w:b/>
+          <w:bCs/>
+          <w:lang w:val="ru-RU"/>
+        </w:rPr>
+        <w:t xml:space="preserve"> заявка?</w:t>
       </w:r>
     </w:p>
     <w:tbl>
       <w:tblPr>
-        <w:tblStyle w:val="TableGrid"/>
+        <w:tblStyle w:val="a4"/>
         <w:tblW w:w="0" w:type="auto"/>
         <w:tblInd w:w="-5" w:type="dxa"/>
         <w:tblLook w:val="04A0" w:firstRow="1" w:lastRow="0" w:firstColumn="1" w:lastColumn="0" w:noHBand="0" w:noVBand="1"/>
@@ -3934,13 +6497,49 @@
               </w:rPr>
               <w:t xml:space="preserve">SELECT </w:t>
             </w:r>
-            <w:r>
-              <w:rPr>
-                <w:b/>
-                <w:bCs/>
-              </w:rPr>
-              <w:t>a.Type, a.Age, t.Name</w:t>
-            </w:r>
+            <w:proofErr w:type="spellStart"/>
+            <w:proofErr w:type="gramStart"/>
+            <w:r>
+              <w:rPr>
+                <w:b/>
+                <w:bCs/>
+              </w:rPr>
+              <w:t>a.Type</w:t>
+            </w:r>
+            <w:proofErr w:type="spellEnd"/>
+            <w:proofErr w:type="gramEnd"/>
+            <w:r>
+              <w:rPr>
+                <w:b/>
+                <w:bCs/>
+              </w:rPr>
+              <w:t xml:space="preserve">, </w:t>
+            </w:r>
+            <w:proofErr w:type="spellStart"/>
+            <w:r>
+              <w:rPr>
+                <w:b/>
+                <w:bCs/>
+              </w:rPr>
+              <w:t>a.Age</w:t>
+            </w:r>
+            <w:proofErr w:type="spellEnd"/>
+            <w:r>
+              <w:rPr>
+                <w:b/>
+                <w:bCs/>
+              </w:rPr>
+              <w:t xml:space="preserve">, </w:t>
+            </w:r>
+            <w:proofErr w:type="spellStart"/>
+            <w:r>
+              <w:rPr>
+                <w:b/>
+                <w:bCs/>
+              </w:rPr>
+              <w:t>t.Name</w:t>
+            </w:r>
+            <w:proofErr w:type="spellEnd"/>
           </w:p>
           <w:p>
             <w:pPr>
@@ -3976,7 +6575,23 @@
                 <w:b/>
                 <w:bCs/>
               </w:rPr>
-              <w:t>JOIN Teritories AS t</w:t>
+              <w:t xml:space="preserve">JOIN </w:t>
+            </w:r>
+            <w:proofErr w:type="spellStart"/>
+            <w:r>
+              <w:rPr>
+                <w:b/>
+                <w:bCs/>
+              </w:rPr>
+              <w:t>Teritories</w:t>
+            </w:r>
+            <w:proofErr w:type="spellEnd"/>
+            <w:r>
+              <w:rPr>
+                <w:b/>
+                <w:bCs/>
+              </w:rPr>
+              <w:t xml:space="preserve"> AS t</w:t>
             </w:r>
           </w:p>
           <w:p>
@@ -3993,6 +6608,8 @@
               </w:rPr>
               <w:t xml:space="preserve">ON </w:t>
             </w:r>
+            <w:proofErr w:type="spellStart"/>
+            <w:proofErr w:type="gramStart"/>
             <w:r>
               <w:rPr>
                 <w:b/>
@@ -4005,8 +6622,26 @@
                 <w:b/>
                 <w:bCs/>
               </w:rPr>
-              <w:t>.TeritoryId = t.Id</w:t>
-            </w:r>
+              <w:t>.TeritoryId</w:t>
+            </w:r>
+            <w:proofErr w:type="spellEnd"/>
+            <w:proofErr w:type="gramEnd"/>
+            <w:r>
+              <w:rPr>
+                <w:b/>
+                <w:bCs/>
+              </w:rPr>
+              <w:t xml:space="preserve"> = </w:t>
+            </w:r>
+            <w:proofErr w:type="spellStart"/>
+            <w:r>
+              <w:rPr>
+                <w:b/>
+                <w:bCs/>
+              </w:rPr>
+              <w:t>t.Id</w:t>
+            </w:r>
+            <w:proofErr w:type="spellEnd"/>
           </w:p>
           <w:p>
             <w:pPr>
@@ -4022,12 +6657,23 @@
               </w:rPr>
               <w:t xml:space="preserve">WHERE </w:t>
             </w:r>
-            <w:r>
-              <w:rPr>
-                <w:b/>
-                <w:bCs/>
-              </w:rPr>
-              <w:t>t.Name = '</w:t>
+            <w:proofErr w:type="spellStart"/>
+            <w:proofErr w:type="gramStart"/>
+            <w:r>
+              <w:rPr>
+                <w:b/>
+                <w:bCs/>
+              </w:rPr>
+              <w:t>t.Name</w:t>
+            </w:r>
+            <w:proofErr w:type="spellEnd"/>
+            <w:proofErr w:type="gramEnd"/>
+            <w:r>
+              <w:rPr>
+                <w:b/>
+                <w:bCs/>
+              </w:rPr>
+              <w:t xml:space="preserve"> = '</w:t>
             </w:r>
             <w:r>
               <w:rPr>
@@ -4049,7 +6695,7 @@
     </w:tbl>
     <w:p>
       <w:pPr>
-        <w:pStyle w:val="ListParagraph"/>
+        <w:pStyle w:val="a3"/>
         <w:numPr>
           <w:ilvl w:val="0"/>
           <w:numId w:val="2"/>
@@ -4070,12 +6716,21 @@
         </w:rPr>
         <w:t xml:space="preserve"> </w:t>
       </w:r>
-      <w:r>
-        <w:rPr>
-          <w:b/>
-          <w:bCs/>
-        </w:rPr>
-        <w:t xml:space="preserve">Таблица </w:t>
+      <w:proofErr w:type="spellStart"/>
+      <w:r>
+        <w:rPr>
+          <w:b/>
+          <w:bCs/>
+        </w:rPr>
+        <w:t>Таблица</w:t>
+      </w:r>
+      <w:proofErr w:type="spellEnd"/>
+      <w:r>
+        <w:rPr>
+          <w:b/>
+          <w:bCs/>
+        </w:rPr>
+        <w:t xml:space="preserve"> </w:t>
       </w:r>
       <w:r>
         <w:rPr>
@@ -4089,7 +6744,55 @@
           <w:b/>
           <w:bCs/>
         </w:rPr>
-        <w:t xml:space="preserve"> съдържа следните колони: </w:t>
+        <w:t xml:space="preserve"> </w:t>
+      </w:r>
+      <w:proofErr w:type="spellStart"/>
+      <w:r>
+        <w:rPr>
+          <w:b/>
+          <w:bCs/>
+        </w:rPr>
+        <w:t>съдържа</w:t>
+      </w:r>
+      <w:proofErr w:type="spellEnd"/>
+      <w:r>
+        <w:rPr>
+          <w:b/>
+          <w:bCs/>
+        </w:rPr>
+        <w:t xml:space="preserve"> </w:t>
+      </w:r>
+      <w:proofErr w:type="spellStart"/>
+      <w:r>
+        <w:rPr>
+          <w:b/>
+          <w:bCs/>
+        </w:rPr>
+        <w:t>следните</w:t>
+      </w:r>
+      <w:proofErr w:type="spellEnd"/>
+      <w:r>
+        <w:rPr>
+          <w:b/>
+          <w:bCs/>
+        </w:rPr>
+        <w:t xml:space="preserve"> </w:t>
+      </w:r>
+      <w:proofErr w:type="spellStart"/>
+      <w:r>
+        <w:rPr>
+          <w:b/>
+          <w:bCs/>
+        </w:rPr>
+        <w:t>колони</w:t>
+      </w:r>
+      <w:proofErr w:type="spellEnd"/>
+      <w:r>
+        <w:rPr>
+          <w:b/>
+          <w:bCs/>
+        </w:rPr>
+        <w:t xml:space="preserve">: </w:t>
       </w:r>
       <w:r>
         <w:rPr>
@@ -4103,7 +6806,39 @@
           <w:b/>
           <w:bCs/>
         </w:rPr>
-        <w:t xml:space="preserve"> (първичен ключ), </w:t>
+        <w:t xml:space="preserve"> (</w:t>
+      </w:r>
+      <w:proofErr w:type="spellStart"/>
+      <w:r>
+        <w:rPr>
+          <w:b/>
+          <w:bCs/>
+        </w:rPr>
+        <w:t>първичен</w:t>
+      </w:r>
+      <w:proofErr w:type="spellEnd"/>
+      <w:r>
+        <w:rPr>
+          <w:b/>
+          <w:bCs/>
+        </w:rPr>
+        <w:t xml:space="preserve"> </w:t>
+      </w:r>
+      <w:proofErr w:type="spellStart"/>
+      <w:r>
+        <w:rPr>
+          <w:b/>
+          <w:bCs/>
+        </w:rPr>
+        <w:t>ключ</w:t>
+      </w:r>
+      <w:proofErr w:type="spellEnd"/>
+      <w:r>
+        <w:rPr>
+          <w:b/>
+          <w:bCs/>
+        </w:rPr>
+        <w:t xml:space="preserve">), </w:t>
       </w:r>
       <w:r>
         <w:rPr>
@@ -4143,13 +6878,131 @@
           <w:lang w:val="ru-RU"/>
         </w:rPr>
       </w:pPr>
-      <w:r>
-        <w:rPr>
-          <w:b/>
-          <w:bCs/>
-          <w:lang w:val="ru-RU"/>
-        </w:rPr>
-        <w:t xml:space="preserve">Следната заявка намира списък без повторения на всички градове, в които има </w:t>
+      <w:proofErr w:type="spellStart"/>
+      <w:r>
+        <w:rPr>
+          <w:b/>
+          <w:bCs/>
+          <w:lang w:val="ru-RU"/>
+        </w:rPr>
+        <w:t>Следната</w:t>
+      </w:r>
+      <w:proofErr w:type="spellEnd"/>
+      <w:r>
+        <w:rPr>
+          <w:b/>
+          <w:bCs/>
+          <w:lang w:val="ru-RU"/>
+        </w:rPr>
+        <w:t xml:space="preserve"> заявка </w:t>
+      </w:r>
+      <w:proofErr w:type="spellStart"/>
+      <w:r>
+        <w:rPr>
+          <w:b/>
+          <w:bCs/>
+          <w:lang w:val="ru-RU"/>
+        </w:rPr>
+        <w:t>намира</w:t>
+      </w:r>
+      <w:proofErr w:type="spellEnd"/>
+      <w:r>
+        <w:rPr>
+          <w:b/>
+          <w:bCs/>
+          <w:lang w:val="ru-RU"/>
+        </w:rPr>
+        <w:t xml:space="preserve"> </w:t>
+      </w:r>
+      <w:proofErr w:type="spellStart"/>
+      <w:r>
+        <w:rPr>
+          <w:b/>
+          <w:bCs/>
+          <w:lang w:val="ru-RU"/>
+        </w:rPr>
+        <w:t>списък</w:t>
+      </w:r>
+      <w:proofErr w:type="spellEnd"/>
+      <w:r>
+        <w:rPr>
+          <w:b/>
+          <w:bCs/>
+          <w:lang w:val="ru-RU"/>
+        </w:rPr>
+        <w:t xml:space="preserve"> без повторения на </w:t>
+      </w:r>
+      <w:proofErr w:type="spellStart"/>
+      <w:r>
+        <w:rPr>
+          <w:b/>
+          <w:bCs/>
+          <w:lang w:val="ru-RU"/>
+        </w:rPr>
+        <w:t>всички</w:t>
+      </w:r>
+      <w:proofErr w:type="spellEnd"/>
+      <w:r>
+        <w:rPr>
+          <w:b/>
+          <w:bCs/>
+          <w:lang w:val="ru-RU"/>
+        </w:rPr>
+        <w:t xml:space="preserve"> </w:t>
+      </w:r>
+      <w:proofErr w:type="spellStart"/>
+      <w:r>
+        <w:rPr>
+          <w:b/>
+          <w:bCs/>
+          <w:lang w:val="ru-RU"/>
+        </w:rPr>
+        <w:t>градове</w:t>
+      </w:r>
+      <w:proofErr w:type="spellEnd"/>
+      <w:r>
+        <w:rPr>
+          <w:b/>
+          <w:bCs/>
+          <w:lang w:val="ru-RU"/>
+        </w:rPr>
+        <w:t xml:space="preserve">, в </w:t>
+      </w:r>
+      <w:proofErr w:type="spellStart"/>
+      <w:r>
+        <w:rPr>
+          <w:b/>
+          <w:bCs/>
+          <w:lang w:val="ru-RU"/>
+        </w:rPr>
+        <w:t>които</w:t>
+      </w:r>
+      <w:proofErr w:type="spellEnd"/>
+      <w:r>
+        <w:rPr>
+          <w:b/>
+          <w:bCs/>
+          <w:lang w:val="ru-RU"/>
+        </w:rPr>
+        <w:t xml:space="preserve"> </w:t>
+      </w:r>
+      <w:proofErr w:type="spellStart"/>
+      <w:r>
+        <w:rPr>
+          <w:b/>
+          <w:bCs/>
+          <w:lang w:val="ru-RU"/>
+        </w:rPr>
+        <w:t>има</w:t>
+      </w:r>
+      <w:proofErr w:type="spellEnd"/>
+      <w:r>
+        <w:rPr>
+          <w:b/>
+          <w:bCs/>
+          <w:lang w:val="ru-RU"/>
+        </w:rPr>
+        <w:t xml:space="preserve"> </w:t>
       </w:r>
       <w:r>
         <w:rPr>
@@ -4170,7 +7023,7 @@
     </w:p>
     <w:tbl>
       <w:tblPr>
-        <w:tblStyle w:val="TableGrid"/>
+        <w:tblStyle w:val="a4"/>
         <w:tblW w:w="0" w:type="auto"/>
         <w:tblInd w:w="-5" w:type="dxa"/>
         <w:tblLook w:val="04A0" w:firstRow="1" w:lastRow="0" w:firstColumn="1" w:lastColumn="0" w:noHBand="0" w:noVBand="1"/>
@@ -4247,18 +7100,154 @@
           <w:lang w:val="ru-RU"/>
         </w:rPr>
       </w:pPr>
-      <w:r>
-        <w:rPr>
-          <w:b/>
-          <w:bCs/>
-          <w:lang w:val="ru-RU"/>
-        </w:rPr>
-        <w:t>Модифицирайте заявката така, че да извежда и втора колона, съдържаща броя на училищата в съответния град.</w:t>
+      <w:proofErr w:type="spellStart"/>
+      <w:r>
+        <w:rPr>
+          <w:b/>
+          <w:bCs/>
+          <w:lang w:val="ru-RU"/>
+        </w:rPr>
+        <w:t>Модифицирайте</w:t>
+      </w:r>
+      <w:proofErr w:type="spellEnd"/>
+      <w:r>
+        <w:rPr>
+          <w:b/>
+          <w:bCs/>
+          <w:lang w:val="ru-RU"/>
+        </w:rPr>
+        <w:t xml:space="preserve"> </w:t>
+      </w:r>
+      <w:proofErr w:type="spellStart"/>
+      <w:r>
+        <w:rPr>
+          <w:b/>
+          <w:bCs/>
+          <w:lang w:val="ru-RU"/>
+        </w:rPr>
+        <w:t>заявката</w:t>
+      </w:r>
+      <w:proofErr w:type="spellEnd"/>
+      <w:r>
+        <w:rPr>
+          <w:b/>
+          <w:bCs/>
+          <w:lang w:val="ru-RU"/>
+        </w:rPr>
+        <w:t xml:space="preserve"> </w:t>
+      </w:r>
+      <w:proofErr w:type="spellStart"/>
+      <w:r>
+        <w:rPr>
+          <w:b/>
+          <w:bCs/>
+          <w:lang w:val="ru-RU"/>
+        </w:rPr>
+        <w:t>така</w:t>
+      </w:r>
+      <w:proofErr w:type="spellEnd"/>
+      <w:r>
+        <w:rPr>
+          <w:b/>
+          <w:bCs/>
+          <w:lang w:val="ru-RU"/>
+        </w:rPr>
+        <w:t xml:space="preserve">, че да </w:t>
+      </w:r>
+      <w:proofErr w:type="spellStart"/>
+      <w:r>
+        <w:rPr>
+          <w:b/>
+          <w:bCs/>
+          <w:lang w:val="ru-RU"/>
+        </w:rPr>
+        <w:t>извежда</w:t>
+      </w:r>
+      <w:proofErr w:type="spellEnd"/>
+      <w:r>
+        <w:rPr>
+          <w:b/>
+          <w:bCs/>
+          <w:lang w:val="ru-RU"/>
+        </w:rPr>
+        <w:t xml:space="preserve"> и втора колона, </w:t>
+      </w:r>
+      <w:proofErr w:type="spellStart"/>
+      <w:r>
+        <w:rPr>
+          <w:b/>
+          <w:bCs/>
+          <w:lang w:val="ru-RU"/>
+        </w:rPr>
+        <w:t>съдържаща</w:t>
+      </w:r>
+      <w:proofErr w:type="spellEnd"/>
+      <w:r>
+        <w:rPr>
+          <w:b/>
+          <w:bCs/>
+          <w:lang w:val="ru-RU"/>
+        </w:rPr>
+        <w:t xml:space="preserve"> </w:t>
+      </w:r>
+      <w:proofErr w:type="spellStart"/>
+      <w:r>
+        <w:rPr>
+          <w:b/>
+          <w:bCs/>
+          <w:lang w:val="ru-RU"/>
+        </w:rPr>
+        <w:t>броя</w:t>
+      </w:r>
+      <w:proofErr w:type="spellEnd"/>
+      <w:r>
+        <w:rPr>
+          <w:b/>
+          <w:bCs/>
+          <w:lang w:val="ru-RU"/>
+        </w:rPr>
+        <w:t xml:space="preserve"> на </w:t>
+      </w:r>
+      <w:proofErr w:type="spellStart"/>
+      <w:r>
+        <w:rPr>
+          <w:b/>
+          <w:bCs/>
+          <w:lang w:val="ru-RU"/>
+        </w:rPr>
+        <w:t>училищата</w:t>
+      </w:r>
+      <w:proofErr w:type="spellEnd"/>
+      <w:r>
+        <w:rPr>
+          <w:b/>
+          <w:bCs/>
+          <w:lang w:val="ru-RU"/>
+        </w:rPr>
+        <w:t xml:space="preserve"> в </w:t>
+      </w:r>
+      <w:proofErr w:type="spellStart"/>
+      <w:r>
+        <w:rPr>
+          <w:b/>
+          <w:bCs/>
+          <w:lang w:val="ru-RU"/>
+        </w:rPr>
+        <w:t>съответния</w:t>
+      </w:r>
+      <w:proofErr w:type="spellEnd"/>
+      <w:r>
+        <w:rPr>
+          <w:b/>
+          <w:bCs/>
+          <w:lang w:val="ru-RU"/>
+        </w:rPr>
+        <w:t xml:space="preserve"> град.</w:t>
       </w:r>
     </w:p>
     <w:p>
       <w:pPr>
-        <w:pStyle w:val="ListParagraph"/>
+        <w:pStyle w:val="a3"/>
         <w:numPr>
           <w:ilvl w:val="0"/>
           <w:numId w:val="2"/>
@@ -4272,6 +7261,7 @@
           <w:lang w:val="bg-BG"/>
         </w:rPr>
       </w:pPr>
+      <w:proofErr w:type="spellStart"/>
       <w:r>
         <w:rPr>
           <w:b/>
@@ -4280,6 +7270,7 @@
         </w:rPr>
         <w:t>Таблицата</w:t>
       </w:r>
+      <w:proofErr w:type="spellEnd"/>
       <w:r>
         <w:rPr>
           <w:b/>
@@ -4317,12 +7308,48 @@
           <w:bCs/>
           <w:lang w:val="ru-RU"/>
         </w:rPr>
-        <w:t xml:space="preserve"> числови данни:</w:t>
+        <w:t xml:space="preserve"> </w:t>
+      </w:r>
+      <w:proofErr w:type="spellStart"/>
+      <w:r>
+        <w:rPr>
+          <w:b/>
+          <w:bCs/>
+          <w:lang w:val="ru-RU"/>
+        </w:rPr>
+        <w:t>числови</w:t>
+      </w:r>
+      <w:proofErr w:type="spellEnd"/>
+      <w:r>
+        <w:rPr>
+          <w:b/>
+          <w:bCs/>
+          <w:lang w:val="ru-RU"/>
+        </w:rPr>
+        <w:t xml:space="preserve"> </w:t>
+      </w:r>
+      <w:proofErr w:type="spellStart"/>
+      <w:r>
+        <w:rPr>
+          <w:b/>
+          <w:bCs/>
+          <w:lang w:val="ru-RU"/>
+        </w:rPr>
+        <w:t>данни</w:t>
+      </w:r>
+      <w:proofErr w:type="spellEnd"/>
+      <w:r>
+        <w:rPr>
+          <w:b/>
+          <w:bCs/>
+          <w:lang w:val="ru-RU"/>
+        </w:rPr>
+        <w:t>:</w:t>
       </w:r>
     </w:p>
     <w:tbl>
       <w:tblPr>
-        <w:tblStyle w:val="TableGrid"/>
+        <w:tblStyle w:val="a4"/>
         <w:tblW w:w="0" w:type="auto"/>
         <w:tblInd w:w="-5" w:type="dxa"/>
         <w:tblLook w:val="04A0" w:firstRow="1" w:lastRow="0" w:firstColumn="1" w:lastColumn="0" w:noHBand="0" w:noVBand="1"/>
@@ -4341,7 +7368,7 @@
           </w:tcPr>
           <w:p>
             <w:pPr>
-              <w:pStyle w:val="ListParagraph"/>
+              <w:pStyle w:val="a3"/>
               <w:ind w:left="0"/>
               <w:jc w:val="center"/>
               <w:rPr>
@@ -4364,7 +7391,7 @@
           </w:tcPr>
           <w:p>
             <w:pPr>
-              <w:pStyle w:val="ListParagraph"/>
+              <w:pStyle w:val="a3"/>
               <w:ind w:left="0"/>
               <w:jc w:val="center"/>
               <w:rPr>
@@ -4372,6 +7399,7 @@
                 <w:bCs/>
               </w:rPr>
             </w:pPr>
+            <w:proofErr w:type="spellStart"/>
             <w:r>
               <w:rPr>
                 <w:b/>
@@ -4379,6 +7407,7 @@
               </w:rPr>
               <w:t>UserId</w:t>
             </w:r>
+            <w:proofErr w:type="spellEnd"/>
           </w:p>
         </w:tc>
         <w:tc>
@@ -4387,7 +7416,7 @@
           </w:tcPr>
           <w:p>
             <w:pPr>
-              <w:pStyle w:val="ListParagraph"/>
+              <w:pStyle w:val="a3"/>
               <w:ind w:left="0"/>
               <w:jc w:val="center"/>
               <w:rPr>
@@ -4395,6 +7424,7 @@
                 <w:bCs/>
               </w:rPr>
             </w:pPr>
+            <w:proofErr w:type="spellStart"/>
             <w:r>
               <w:rPr>
                 <w:b/>
@@ -4402,6 +7432,7 @@
               </w:rPr>
               <w:t>ProductId</w:t>
             </w:r>
+            <w:proofErr w:type="spellEnd"/>
           </w:p>
         </w:tc>
         <w:tc>
@@ -4410,7 +7441,7 @@
           </w:tcPr>
           <w:p>
             <w:pPr>
-              <w:pStyle w:val="ListParagraph"/>
+              <w:pStyle w:val="a3"/>
               <w:ind w:left="0"/>
               <w:jc w:val="center"/>
               <w:rPr>
@@ -4433,7 +7464,7 @@
           </w:tcPr>
           <w:p>
             <w:pPr>
-              <w:pStyle w:val="ListParagraph"/>
+              <w:pStyle w:val="a3"/>
               <w:ind w:left="0"/>
               <w:jc w:val="center"/>
               <w:rPr>
@@ -4441,6 +7472,7 @@
                 <w:bCs/>
               </w:rPr>
             </w:pPr>
+            <w:proofErr w:type="spellStart"/>
             <w:r>
               <w:rPr>
                 <w:b/>
@@ -4448,6 +7480,7 @@
               </w:rPr>
               <w:t>TotalPrice</w:t>
             </w:r>
+            <w:proofErr w:type="spellEnd"/>
           </w:p>
         </w:tc>
       </w:tr>
@@ -4458,7 +7491,7 @@
           </w:tcPr>
           <w:p>
             <w:pPr>
-              <w:pStyle w:val="ListParagraph"/>
+              <w:pStyle w:val="a3"/>
               <w:ind w:left="0"/>
             </w:pPr>
             <w:r>
@@ -4472,7 +7505,7 @@
           </w:tcPr>
           <w:p>
             <w:pPr>
-              <w:pStyle w:val="ListParagraph"/>
+              <w:pStyle w:val="a3"/>
               <w:ind w:left="0"/>
             </w:pPr>
             <w:r>
@@ -4486,7 +7519,7 @@
           </w:tcPr>
           <w:p>
             <w:pPr>
-              <w:pStyle w:val="ListParagraph"/>
+              <w:pStyle w:val="a3"/>
               <w:ind w:left="0"/>
             </w:pPr>
             <w:r>
@@ -4500,7 +7533,7 @@
           </w:tcPr>
           <w:p>
             <w:pPr>
-              <w:pStyle w:val="ListParagraph"/>
+              <w:pStyle w:val="a3"/>
               <w:ind w:left="0"/>
             </w:pPr>
             <w:r>
@@ -4514,7 +7547,7 @@
           </w:tcPr>
           <w:p>
             <w:pPr>
-              <w:pStyle w:val="ListParagraph"/>
+              <w:pStyle w:val="a3"/>
               <w:ind w:left="0"/>
             </w:pPr>
             <w:r>
@@ -4530,7 +7563,7 @@
           </w:tcPr>
           <w:p>
             <w:pPr>
-              <w:pStyle w:val="ListParagraph"/>
+              <w:pStyle w:val="a3"/>
               <w:ind w:left="0"/>
             </w:pPr>
             <w:r>
@@ -4544,7 +7577,7 @@
           </w:tcPr>
           <w:p>
             <w:pPr>
-              <w:pStyle w:val="ListParagraph"/>
+              <w:pStyle w:val="a3"/>
               <w:ind w:left="0"/>
             </w:pPr>
             <w:r>
@@ -4558,7 +7591,7 @@
           </w:tcPr>
           <w:p>
             <w:pPr>
-              <w:pStyle w:val="ListParagraph"/>
+              <w:pStyle w:val="a3"/>
               <w:ind w:left="0"/>
             </w:pPr>
             <w:r>
@@ -4572,7 +7605,7 @@
           </w:tcPr>
           <w:p>
             <w:pPr>
-              <w:pStyle w:val="ListParagraph"/>
+              <w:pStyle w:val="a3"/>
               <w:ind w:left="0"/>
             </w:pPr>
             <w:r>
@@ -4586,7 +7619,7 @@
           </w:tcPr>
           <w:p>
             <w:pPr>
-              <w:pStyle w:val="ListParagraph"/>
+              <w:pStyle w:val="a3"/>
               <w:ind w:left="0"/>
             </w:pPr>
             <w:r>
@@ -4602,7 +7635,7 @@
           </w:tcPr>
           <w:p>
             <w:pPr>
-              <w:pStyle w:val="ListParagraph"/>
+              <w:pStyle w:val="a3"/>
               <w:ind w:left="0"/>
             </w:pPr>
             <w:r>
@@ -4616,7 +7649,7 @@
           </w:tcPr>
           <w:p>
             <w:pPr>
-              <w:pStyle w:val="ListParagraph"/>
+              <w:pStyle w:val="a3"/>
               <w:ind w:left="0"/>
             </w:pPr>
             <w:r>
@@ -4630,7 +7663,7 @@
           </w:tcPr>
           <w:p>
             <w:pPr>
-              <w:pStyle w:val="ListParagraph"/>
+              <w:pStyle w:val="a3"/>
               <w:ind w:left="0"/>
             </w:pPr>
             <w:r>
@@ -4644,7 +7677,7 @@
           </w:tcPr>
           <w:p>
             <w:pPr>
-              <w:pStyle w:val="ListParagraph"/>
+              <w:pStyle w:val="a3"/>
               <w:ind w:left="0"/>
             </w:pPr>
             <w:r>
@@ -4658,7 +7691,7 @@
           </w:tcPr>
           <w:p>
             <w:pPr>
-              <w:pStyle w:val="ListParagraph"/>
+              <w:pStyle w:val="a3"/>
               <w:ind w:left="0"/>
             </w:pPr>
             <w:r>
@@ -4674,7 +7707,7 @@
           </w:tcPr>
           <w:p>
             <w:pPr>
-              <w:pStyle w:val="ListParagraph"/>
+              <w:pStyle w:val="a3"/>
               <w:ind w:left="0"/>
             </w:pPr>
             <w:r>
@@ -4688,7 +7721,7 @@
           </w:tcPr>
           <w:p>
             <w:pPr>
-              <w:pStyle w:val="ListParagraph"/>
+              <w:pStyle w:val="a3"/>
               <w:ind w:left="0"/>
             </w:pPr>
             <w:r>
@@ -4702,7 +7735,7 @@
           </w:tcPr>
           <w:p>
             <w:pPr>
-              <w:pStyle w:val="ListParagraph"/>
+              <w:pStyle w:val="a3"/>
               <w:ind w:left="0"/>
             </w:pPr>
             <w:r>
@@ -4716,7 +7749,7 @@
           </w:tcPr>
           <w:p>
             <w:pPr>
-              <w:pStyle w:val="ListParagraph"/>
+              <w:pStyle w:val="a3"/>
               <w:ind w:left="0"/>
             </w:pPr>
             <w:r>
@@ -4730,7 +7763,7 @@
           </w:tcPr>
           <w:p>
             <w:pPr>
-              <w:pStyle w:val="ListParagraph"/>
+              <w:pStyle w:val="a3"/>
               <w:ind w:left="0"/>
             </w:pPr>
             <w:r>
@@ -4746,7 +7779,7 @@
           </w:tcPr>
           <w:p>
             <w:pPr>
-              <w:pStyle w:val="ListParagraph"/>
+              <w:pStyle w:val="a3"/>
               <w:ind w:left="0"/>
             </w:pPr>
             <w:r>
@@ -4760,7 +7793,7 @@
           </w:tcPr>
           <w:p>
             <w:pPr>
-              <w:pStyle w:val="ListParagraph"/>
+              <w:pStyle w:val="a3"/>
               <w:ind w:left="0"/>
             </w:pPr>
             <w:r>
@@ -4774,7 +7807,7 @@
           </w:tcPr>
           <w:p>
             <w:pPr>
-              <w:pStyle w:val="ListParagraph"/>
+              <w:pStyle w:val="a3"/>
               <w:ind w:left="0"/>
             </w:pPr>
             <w:r>
@@ -4788,7 +7821,7 @@
           </w:tcPr>
           <w:p>
             <w:pPr>
-              <w:pStyle w:val="ListParagraph"/>
+              <w:pStyle w:val="a3"/>
               <w:ind w:left="0"/>
             </w:pPr>
             <w:r>
@@ -4802,7 +7835,7 @@
           </w:tcPr>
           <w:p>
             <w:pPr>
-              <w:pStyle w:val="ListParagraph"/>
+              <w:pStyle w:val="a3"/>
               <w:ind w:left="0"/>
             </w:pPr>
             <w:r>
@@ -4818,7 +7851,7 @@
           </w:tcPr>
           <w:p>
             <w:pPr>
-              <w:pStyle w:val="ListParagraph"/>
+              <w:pStyle w:val="a3"/>
               <w:ind w:left="0"/>
             </w:pPr>
             <w:r>
@@ -4832,7 +7865,7 @@
           </w:tcPr>
           <w:p>
             <w:pPr>
-              <w:pStyle w:val="ListParagraph"/>
+              <w:pStyle w:val="a3"/>
               <w:ind w:left="0"/>
             </w:pPr>
             <w:r>
@@ -4856,7 +7889,7 @@
           </w:tcPr>
           <w:p>
             <w:pPr>
-              <w:pStyle w:val="ListParagraph"/>
+              <w:pStyle w:val="a3"/>
               <w:ind w:left="0"/>
             </w:pPr>
             <w:r>
@@ -4885,18 +7918,118 @@
           <w:lang w:val="ru-RU"/>
         </w:rPr>
       </w:pPr>
-      <w:r>
-        <w:rPr>
-          <w:b/>
-          <w:bCs/>
-          <w:lang w:val="ru-RU"/>
-        </w:rPr>
-        <w:t>Какъв ще бъде резултатът от изпълнението на следната заявка?</w:t>
+      <w:proofErr w:type="spellStart"/>
+      <w:r>
+        <w:rPr>
+          <w:b/>
+          <w:bCs/>
+          <w:lang w:val="ru-RU"/>
+        </w:rPr>
+        <w:t>Какъв</w:t>
+      </w:r>
+      <w:proofErr w:type="spellEnd"/>
+      <w:r>
+        <w:rPr>
+          <w:b/>
+          <w:bCs/>
+          <w:lang w:val="ru-RU"/>
+        </w:rPr>
+        <w:t xml:space="preserve"> </w:t>
+      </w:r>
+      <w:proofErr w:type="spellStart"/>
+      <w:r>
+        <w:rPr>
+          <w:b/>
+          <w:bCs/>
+          <w:lang w:val="ru-RU"/>
+        </w:rPr>
+        <w:t>ще</w:t>
+      </w:r>
+      <w:proofErr w:type="spellEnd"/>
+      <w:r>
+        <w:rPr>
+          <w:b/>
+          <w:bCs/>
+          <w:lang w:val="ru-RU"/>
+        </w:rPr>
+        <w:t xml:space="preserve"> </w:t>
+      </w:r>
+      <w:proofErr w:type="spellStart"/>
+      <w:r>
+        <w:rPr>
+          <w:b/>
+          <w:bCs/>
+          <w:lang w:val="ru-RU"/>
+        </w:rPr>
+        <w:t>бъде</w:t>
+      </w:r>
+      <w:proofErr w:type="spellEnd"/>
+      <w:r>
+        <w:rPr>
+          <w:b/>
+          <w:bCs/>
+          <w:lang w:val="ru-RU"/>
+        </w:rPr>
+        <w:t xml:space="preserve"> </w:t>
+      </w:r>
+      <w:proofErr w:type="spellStart"/>
+      <w:r>
+        <w:rPr>
+          <w:b/>
+          <w:bCs/>
+          <w:lang w:val="ru-RU"/>
+        </w:rPr>
+        <w:t>резултатът</w:t>
+      </w:r>
+      <w:proofErr w:type="spellEnd"/>
+      <w:r>
+        <w:rPr>
+          <w:b/>
+          <w:bCs/>
+          <w:lang w:val="ru-RU"/>
+        </w:rPr>
+        <w:t xml:space="preserve"> от </w:t>
+      </w:r>
+      <w:proofErr w:type="spellStart"/>
+      <w:r>
+        <w:rPr>
+          <w:b/>
+          <w:bCs/>
+          <w:lang w:val="ru-RU"/>
+        </w:rPr>
+        <w:t>изпълнението</w:t>
+      </w:r>
+      <w:proofErr w:type="spellEnd"/>
+      <w:r>
+        <w:rPr>
+          <w:b/>
+          <w:bCs/>
+          <w:lang w:val="ru-RU"/>
+        </w:rPr>
+        <w:t xml:space="preserve"> на </w:t>
+      </w:r>
+      <w:proofErr w:type="spellStart"/>
+      <w:r>
+        <w:rPr>
+          <w:b/>
+          <w:bCs/>
+          <w:lang w:val="ru-RU"/>
+        </w:rPr>
+        <w:t>следната</w:t>
+      </w:r>
+      <w:proofErr w:type="spellEnd"/>
+      <w:r>
+        <w:rPr>
+          <w:b/>
+          <w:bCs/>
+          <w:lang w:val="ru-RU"/>
+        </w:rPr>
+        <w:t xml:space="preserve"> заявка?</w:t>
       </w:r>
     </w:p>
     <w:tbl>
       <w:tblPr>
-        <w:tblStyle w:val="TableGrid"/>
+        <w:tblStyle w:val="a4"/>
         <w:tblW w:w="0" w:type="auto"/>
         <w:tblInd w:w="-5" w:type="dxa"/>
         <w:tblLook w:val="04A0" w:firstRow="1" w:lastRow="0" w:firstColumn="1" w:lastColumn="0" w:noHBand="0" w:noVBand="1"/>
@@ -4923,6 +8056,7 @@
               </w:rPr>
               <w:t xml:space="preserve">SELECT </w:t>
             </w:r>
+            <w:proofErr w:type="spellStart"/>
             <w:r>
               <w:rPr>
                 <w:b/>
@@ -4930,6 +8064,7 @@
               </w:rPr>
               <w:t>ProductId</w:t>
             </w:r>
+            <w:proofErr w:type="spellEnd"/>
             <w:r>
               <w:rPr>
                 <w:b/>
@@ -4951,6 +8086,7 @@
               </w:rPr>
               <w:t xml:space="preserve">) AS </w:t>
             </w:r>
+            <w:proofErr w:type="spellStart"/>
             <w:r>
               <w:rPr>
                 <w:b/>
@@ -4958,6 +8094,7 @@
               </w:rPr>
               <w:t>BiggestQuantity</w:t>
             </w:r>
+            <w:proofErr w:type="spellEnd"/>
           </w:p>
           <w:p>
             <w:pPr>
@@ -5002,6 +8139,7 @@
               </w:rPr>
               <w:t xml:space="preserve">WHERE </w:t>
             </w:r>
+            <w:proofErr w:type="spellStart"/>
             <w:r>
               <w:rPr>
                 <w:b/>
@@ -5009,6 +8147,7 @@
               </w:rPr>
               <w:t>TotalPrice</w:t>
             </w:r>
+            <w:proofErr w:type="spellEnd"/>
             <w:r>
               <w:rPr>
                 <w:b/>
@@ -5031,6 +8170,7 @@
               </w:rPr>
               <w:t xml:space="preserve">GROUP BY </w:t>
             </w:r>
+            <w:proofErr w:type="spellStart"/>
             <w:r>
               <w:rPr>
                 <w:b/>
@@ -5038,6 +8178,7 @@
               </w:rPr>
               <w:t>ProductId</w:t>
             </w:r>
+            <w:proofErr w:type="spellEnd"/>
             <w:r>
               <w:rPr>
                 <w:b/>
@@ -5051,7 +8192,7 @@
     </w:tbl>
     <w:p>
       <w:pPr>
-        <w:pStyle w:val="ListParagraph"/>
+        <w:pStyle w:val="a3"/>
         <w:numPr>
           <w:ilvl w:val="0"/>
           <w:numId w:val="2"/>
@@ -5104,13 +8245,77 @@
         </w:rPr>
         <w:t xml:space="preserve">съдържа колоните </w:t>
       </w:r>
-      <w:r>
-        <w:rPr>
-          <w:b/>
-          <w:bCs/>
-          <w:lang w:val="bg-BG"/>
-        </w:rPr>
-        <w:t>OrderId (идентификационен номер на поръчката) CustomerId (идентификационен номер на клиента) OrderDate (дата на поръчката) TotalAmount (обща сума на поръчката)</w:t>
+      <w:proofErr w:type="spellStart"/>
+      <w:r>
+        <w:rPr>
+          <w:b/>
+          <w:bCs/>
+          <w:lang w:val="bg-BG"/>
+        </w:rPr>
+        <w:t>OrderId</w:t>
+      </w:r>
+      <w:proofErr w:type="spellEnd"/>
+      <w:r>
+        <w:rPr>
+          <w:b/>
+          <w:bCs/>
+          <w:lang w:val="bg-BG"/>
+        </w:rPr>
+        <w:t xml:space="preserve"> (идентификационен номер на поръчката) </w:t>
+      </w:r>
+      <w:proofErr w:type="spellStart"/>
+      <w:r>
+        <w:rPr>
+          <w:b/>
+          <w:bCs/>
+          <w:lang w:val="bg-BG"/>
+        </w:rPr>
+        <w:t>CustomerId</w:t>
+      </w:r>
+      <w:proofErr w:type="spellEnd"/>
+      <w:r>
+        <w:rPr>
+          <w:b/>
+          <w:bCs/>
+          <w:lang w:val="bg-BG"/>
+        </w:rPr>
+        <w:t xml:space="preserve"> (идентификационен номер на клиента) </w:t>
+      </w:r>
+      <w:proofErr w:type="spellStart"/>
+      <w:r>
+        <w:rPr>
+          <w:b/>
+          <w:bCs/>
+          <w:lang w:val="bg-BG"/>
+        </w:rPr>
+        <w:t>OrderDate</w:t>
+      </w:r>
+      <w:proofErr w:type="spellEnd"/>
+      <w:r>
+        <w:rPr>
+          <w:b/>
+          <w:bCs/>
+          <w:lang w:val="bg-BG"/>
+        </w:rPr>
+        <w:t xml:space="preserve"> (дата на поръчката) </w:t>
+      </w:r>
+      <w:proofErr w:type="spellStart"/>
+      <w:r>
+        <w:rPr>
+          <w:b/>
+          <w:bCs/>
+          <w:lang w:val="bg-BG"/>
+        </w:rPr>
+        <w:t>TotalAmount</w:t>
+      </w:r>
+      <w:proofErr w:type="spellEnd"/>
+      <w:r>
+        <w:rPr>
+          <w:b/>
+          <w:bCs/>
+          <w:lang w:val="bg-BG"/>
+        </w:rPr>
+        <w:t xml:space="preserve"> (обща сума на поръчката)</w:t>
       </w:r>
       <w:r>
         <w:rPr>
@@ -5123,7 +8328,7 @@
     </w:p>
     <w:p>
       <w:pPr>
-        <w:pStyle w:val="ListParagraph"/>
+        <w:pStyle w:val="a3"/>
         <w:spacing w:before="300" w:after="200" w:line="240" w:lineRule="auto"/>
         <w:ind w:left="0"/>
         <w:contextualSpacing w:val="0"/>
@@ -5863,16 +9068,16 @@
     <w:lsdException w:name="Unresolved Mention" w:semiHidden="1" w:unhideWhenUsed="1"/>
     <w:lsdException w:name="Smart Link" w:semiHidden="1" w:unhideWhenUsed="1"/>
   </w:latentStyles>
-  <w:style w:type="paragraph" w:default="1" w:styleId="Normal">
+  <w:style w:type="paragraph" w:default="1" w:styleId="a">
     <w:name w:val="Normal"/>
     <w:qFormat/>
     <w:rsid w:val="00F107BA"/>
   </w:style>
-  <w:style w:type="paragraph" w:styleId="Heading1">
+  <w:style w:type="paragraph" w:styleId="1">
     <w:name w:val="heading 1"/>
-    <w:basedOn w:val="Normal"/>
-    <w:next w:val="Normal"/>
-    <w:link w:val="Heading1Char"/>
+    <w:basedOn w:val="a"/>
+    <w:next w:val="a"/>
+    <w:link w:val="10"/>
     <w:qFormat/>
     <w:rsid w:val="00BD239D"/>
     <w:pPr>
@@ -5891,13 +9096,13 @@
       <w14:ligatures w14:val="none"/>
     </w:rPr>
   </w:style>
-  <w:style w:type="character" w:default="1" w:styleId="DefaultParagraphFont">
+  <w:style w:type="character" w:default="1" w:styleId="a0">
     <w:name w:val="Default Paragraph Font"/>
     <w:uiPriority w:val="1"/>
     <w:semiHidden/>
     <w:unhideWhenUsed/>
   </w:style>
-  <w:style w:type="table" w:default="1" w:styleId="TableNormal">
+  <w:style w:type="table" w:default="1" w:styleId="a1">
     <w:name w:val="Normal Table"/>
     <w:uiPriority w:val="99"/>
     <w:semiHidden/>
@@ -5912,15 +9117,15 @@
       </w:tblCellMar>
     </w:tblPr>
   </w:style>
-  <w:style w:type="numbering" w:default="1" w:styleId="NoList">
+  <w:style w:type="numbering" w:default="1" w:styleId="a2">
     <w:name w:val="No List"/>
     <w:uiPriority w:val="99"/>
     <w:semiHidden/>
     <w:unhideWhenUsed/>
   </w:style>
-  <w:style w:type="paragraph" w:styleId="ListParagraph">
+  <w:style w:type="paragraph" w:styleId="a3">
     <w:name w:val="List Paragraph"/>
-    <w:basedOn w:val="Normal"/>
+    <w:basedOn w:val="a"/>
     <w:uiPriority w:val="34"/>
     <w:qFormat/>
     <w:rsid w:val="00A23EB9"/>
@@ -5929,9 +9134,9 @@
       <w:contextualSpacing/>
     </w:pPr>
   </w:style>
-  <w:style w:type="table" w:styleId="TableGrid">
+  <w:style w:type="table" w:styleId="a4">
     <w:name w:val="Table Grid"/>
-    <w:basedOn w:val="TableNormal"/>
+    <w:basedOn w:val="a1"/>
     <w:uiPriority w:val="39"/>
     <w:rsid w:val="00676ABF"/>
     <w:pPr>
@@ -5948,10 +9153,10 @@
       </w:tblBorders>
     </w:tblPr>
   </w:style>
-  <w:style w:type="character" w:customStyle="1" w:styleId="Heading1Char">
-    <w:name w:val="Heading 1 Char"/>
-    <w:basedOn w:val="DefaultParagraphFont"/>
-    <w:link w:val="Heading1"/>
+  <w:style w:type="character" w:customStyle="1" w:styleId="10">
+    <w:name w:val="Заглавие 1 Знак"/>
+    <w:basedOn w:val="a0"/>
+    <w:link w:val="1"/>
     <w:rsid w:val="00BD239D"/>
     <w:rPr>
       <w:rFonts w:eastAsiaTheme="majorEastAsia" w:cstheme="majorBidi"/>
@@ -5963,9 +9168,9 @@
       <w14:ligatures w14:val="none"/>
     </w:rPr>
   </w:style>
-  <w:style w:type="character" w:styleId="Hyperlink">
+  <w:style w:type="character" w:styleId="a5">
     <w:name w:val="Hyperlink"/>
-    <w:basedOn w:val="DefaultParagraphFont"/>
+    <w:basedOn w:val="a0"/>
     <w:uiPriority w:val="99"/>
     <w:unhideWhenUsed/>
     <w:rsid w:val="00BD239D"/>
